--- a/overTheWire.docx
+++ b/overTheWire.docx
@@ -28,26 +28,8 @@
         </w:rPr>
         <w:br/>
       </w:r>
-      <w:proofErr w:type="spellStart"/>
-      <w:r>
-        <w:t>whats</w:t>
-      </w:r>
-      <w:proofErr w:type="spellEnd"/>
-      <w:r>
-        <w:t xml:space="preserve"> </w:t>
-      </w:r>
-      <w:proofErr w:type="spellStart"/>
-      <w:proofErr w:type="gramStart"/>
-      <w:r>
-        <w:t>inode</w:t>
-      </w:r>
-      <w:proofErr w:type="spellEnd"/>
-      <w:r>
-        <w:t xml:space="preserve"> ?</w:t>
-      </w:r>
-      <w:proofErr w:type="gramEnd"/>
-      <w:r>
-        <w:t xml:space="preserve"> </w:t>
+      <w:r>
+        <w:t xml:space="preserve">whats inode ? </w:t>
       </w:r>
       <w:sdt>
         <w:sdtPr>
@@ -116,51 +98,14 @@
                       <wps:txbx>
                         <w:txbxContent>
                           <w:p>
-                            <w:proofErr w:type="gramStart"/>
                             <w:r>
-                              <w:t>find .</w:t>
-                            </w:r>
-                            <w:proofErr w:type="gramEnd"/>
-                            <w:r>
-                              <w:t xml:space="preserve"> -</w:t>
-                            </w:r>
-                            <w:proofErr w:type="spellStart"/>
-                            <w:r>
-                              <w:t>inum</w:t>
-                            </w:r>
-                            <w:proofErr w:type="spellEnd"/>
-                            <w:r>
-                              <w:t xml:space="preserve"> 123456</w:t>
+                              <w:t>find . -inum 123456</w:t>
                             </w:r>
                           </w:p>
                           <w:p/>
                           <w:p>
                             <w:r>
-                              <w:t>(</w:t>
-                            </w:r>
-                            <w:proofErr w:type="spellStart"/>
-                            <w:r>
-                              <w:t>inum</w:t>
-                            </w:r>
-                            <w:proofErr w:type="spellEnd"/>
-                            <w:r>
-                              <w:t xml:space="preserve"> = </w:t>
-                            </w:r>
-                            <w:proofErr w:type="spellStart"/>
-                            <w:r>
-                              <w:t>inode</w:t>
-                            </w:r>
-                            <w:proofErr w:type="spellEnd"/>
-                            <w:r>
-                              <w:t xml:space="preserve"> </w:t>
-                            </w:r>
-                            <w:proofErr w:type="spellStart"/>
-                            <w:r>
-                              <w:t>num</w:t>
-                            </w:r>
-                            <w:proofErr w:type="spellEnd"/>
-                            <w:r>
-                              <w:t>)</w:t>
+                              <w:t>(inum = inode num)</w:t>
                             </w:r>
                           </w:p>
                         </w:txbxContent>
@@ -190,51 +135,14 @@
                 <v:textbox>
                   <w:txbxContent>
                     <w:p>
-                      <w:proofErr w:type="gramStart"/>
                       <w:r>
-                        <w:t>find .</w:t>
-                      </w:r>
-                      <w:proofErr w:type="gramEnd"/>
-                      <w:r>
-                        <w:t xml:space="preserve"> -</w:t>
-                      </w:r>
-                      <w:proofErr w:type="spellStart"/>
-                      <w:r>
-                        <w:t>inum</w:t>
-                      </w:r>
-                      <w:proofErr w:type="spellEnd"/>
-                      <w:r>
-                        <w:t xml:space="preserve"> 123456</w:t>
+                        <w:t>find . -inum 123456</w:t>
                       </w:r>
                     </w:p>
                     <w:p/>
                     <w:p>
                       <w:r>
-                        <w:t>(</w:t>
-                      </w:r>
-                      <w:proofErr w:type="spellStart"/>
-                      <w:r>
-                        <w:t>inum</w:t>
-                      </w:r>
-                      <w:proofErr w:type="spellEnd"/>
-                      <w:r>
-                        <w:t xml:space="preserve"> = </w:t>
-                      </w:r>
-                      <w:proofErr w:type="spellStart"/>
-                      <w:r>
-                        <w:t>inode</w:t>
-                      </w:r>
-                      <w:proofErr w:type="spellEnd"/>
-                      <w:r>
-                        <w:t xml:space="preserve"> </w:t>
-                      </w:r>
-                      <w:proofErr w:type="spellStart"/>
-                      <w:r>
-                        <w:t>num</w:t>
-                      </w:r>
-                      <w:proofErr w:type="spellEnd"/>
-                      <w:r>
-                        <w:t>)</w:t>
+                        <w:t>(inum = inode num)</w:t>
                       </w:r>
                     </w:p>
                   </w:txbxContent>
@@ -246,6 +154,9 @@
         </mc:AlternateContent>
       </w:r>
       <w:r>
+        <w:rPr>
+          <w:noProof/>
+        </w:rPr>
         <w:drawing>
           <wp:inline distT="0" distB="0" distL="0" distR="0" wp14:anchorId="70683E35" wp14:editId="2C4F6B53">
             <wp:extent cx="2286000" cy="1905000"/>
@@ -298,15 +209,7 @@
     </w:p>
     <w:p>
       <w:r>
-        <w:t xml:space="preserve">An </w:t>
-      </w:r>
-      <w:proofErr w:type="spellStart"/>
-      <w:r>
-        <w:t>inode</w:t>
-      </w:r>
-      <w:proofErr w:type="spellEnd"/>
-      <w:r>
-        <w:t>, or </w:t>
+        <w:t>An inode, or </w:t>
       </w:r>
       <w:r>
         <w:rPr>
@@ -331,52 +234,12 @@
           <w:b/>
           <w:bCs/>
         </w:rPr>
-        <w:t xml:space="preserve">What is stored in an </w:t>
-      </w:r>
-      <w:proofErr w:type="spellStart"/>
-      <w:r>
-        <w:rPr>
-          <w:b/>
-          <w:bCs/>
-        </w:rPr>
-        <w:t>inode</w:t>
-      </w:r>
-      <w:proofErr w:type="spellEnd"/>
-      <w:r>
-        <w:rPr>
-          <w:b/>
-          <w:bCs/>
-        </w:rPr>
-        <w:t>?</w:t>
-      </w:r>
-    </w:p>
-    <w:p>
-      <w:r>
-        <w:t xml:space="preserve">Each </w:t>
-      </w:r>
-      <w:proofErr w:type="spellStart"/>
-      <w:r>
-        <w:t>inode</w:t>
-      </w:r>
-      <w:proofErr w:type="spellEnd"/>
-      <w:r>
-        <w:t xml:space="preserve"> is identified by a unique </w:t>
-      </w:r>
-      <w:proofErr w:type="spellStart"/>
-      <w:r>
-        <w:t>inode</w:t>
-      </w:r>
-      <w:proofErr w:type="spellEnd"/>
-      <w:r>
-        <w:t xml:space="preserve"> number within its file system. This </w:t>
-      </w:r>
-      <w:proofErr w:type="spellStart"/>
-      <w:r>
-        <w:t>inode</w:t>
-      </w:r>
-      <w:proofErr w:type="spellEnd"/>
-      <w:r>
-        <w:t xml:space="preserve"> stores the following crucial metadata: </w:t>
+        <w:t>What is stored in an inode?</w:t>
+      </w:r>
+    </w:p>
+    <w:p>
+      <w:r>
+        <w:t>Each inode is identified by a unique inode number within its file system. This inode stores the following crucial metadata: </w:t>
       </w:r>
     </w:p>
     <w:p>
@@ -466,39 +329,7 @@
         <w:t>Timestamps</w:t>
       </w:r>
       <w:r>
-        <w:t>: The last time the file was accessed (</w:t>
-      </w:r>
-      <w:proofErr w:type="spellStart"/>
-      <w:r>
-        <w:t>atime</w:t>
-      </w:r>
-      <w:proofErr w:type="spellEnd"/>
-      <w:r>
-        <w:t>), modified (</w:t>
-      </w:r>
-      <w:proofErr w:type="spellStart"/>
-      <w:r>
-        <w:t>mtime</w:t>
-      </w:r>
-      <w:proofErr w:type="spellEnd"/>
-      <w:r>
-        <w:t xml:space="preserve">), and the </w:t>
-      </w:r>
-      <w:proofErr w:type="spellStart"/>
-      <w:r>
-        <w:t>inode</w:t>
-      </w:r>
-      <w:proofErr w:type="spellEnd"/>
-      <w:r>
-        <w:t xml:space="preserve"> itself was changed (</w:t>
-      </w:r>
-      <w:proofErr w:type="spellStart"/>
-      <w:r>
-        <w:t>ctime</w:t>
-      </w:r>
-      <w:proofErr w:type="spellEnd"/>
-      <w:r>
-        <w:t>).</w:t>
+        <w:t>: The last time the file was accessed (atime), modified (mtime), and the inode itself was changed (ctime).</w:t>
       </w:r>
     </w:p>
     <w:p>
@@ -516,15 +347,7 @@
         <w:t>Link count</w:t>
       </w:r>
       <w:r>
-        <w:t xml:space="preserve">: The number of hard links pointing to the </w:t>
-      </w:r>
-      <w:proofErr w:type="spellStart"/>
-      <w:r>
-        <w:t>inode</w:t>
-      </w:r>
-      <w:proofErr w:type="spellEnd"/>
-      <w:r>
-        <w:t>.</w:t>
+        <w:t>: The number of hard links pointing to the inode.</w:t>
       </w:r>
     </w:p>
     <w:p>
@@ -552,34 +375,17 @@
           <w:bCs/>
         </w:rPr>
       </w:pPr>
-      <w:proofErr w:type="spellStart"/>
       <w:r>
         <w:rPr>
           <w:b/>
           <w:bCs/>
         </w:rPr>
-        <w:t>Inode</w:t>
-      </w:r>
-      <w:proofErr w:type="spellEnd"/>
-      <w:r>
-        <w:rPr>
-          <w:b/>
-          <w:bCs/>
-        </w:rPr>
-        <w:t xml:space="preserve"> vs. file name</w:t>
-      </w:r>
-    </w:p>
-    <w:p>
-      <w:r>
-        <w:t xml:space="preserve">A key concept in file systems is the separation of the file name and the </w:t>
-      </w:r>
-      <w:proofErr w:type="spellStart"/>
-      <w:r>
-        <w:t>inode</w:t>
-      </w:r>
-      <w:proofErr w:type="spellEnd"/>
-      <w:r>
-        <w:t>. </w:t>
+        <w:t>Inode vs. file name</w:t>
+      </w:r>
+    </w:p>
+    <w:p>
+      <w:r>
+        <w:t>A key concept in file systems is the separation of the file name and the inode. </w:t>
       </w:r>
     </w:p>
     <w:p>
@@ -609,21 +415,12 @@
       <w:r>
         <w:t> to its corresponding </w:t>
       </w:r>
-      <w:proofErr w:type="spellStart"/>
       <w:r>
         <w:rPr>
           <w:b/>
           <w:bCs/>
         </w:rPr>
-        <w:t>inode</w:t>
-      </w:r>
-      <w:proofErr w:type="spellEnd"/>
-      <w:r>
-        <w:rPr>
-          <w:b/>
-          <w:bCs/>
-        </w:rPr>
-        <w:t xml:space="preserve"> number</w:t>
+        <w:t>inode number</w:t>
       </w:r>
       <w:r>
         <w:t>.</w:t>
@@ -641,117 +438,94 @@
           <w:b/>
           <w:bCs/>
         </w:rPr>
-        <w:t xml:space="preserve">The </w:t>
-      </w:r>
-      <w:proofErr w:type="spellStart"/>
-      <w:r>
+        <w:t>The inode</w:t>
+      </w:r>
+      <w:r>
+        <w:t> itself does not contain the file name.</w:t>
+      </w:r>
+    </w:p>
+    <w:p>
+      <w:pPr>
+        <w:rPr>
+          <w:lang w:val="en-US"/>
+        </w:rPr>
+      </w:pPr>
+    </w:p>
+    <w:p>
+      <w:pPr>
+        <w:rPr>
+          <w:lang w:val="en-US"/>
+        </w:rPr>
+      </w:pPr>
+    </w:p>
+    <w:p>
+      <w:pPr>
+        <w:rPr>
+          <w:lang w:val="en-US"/>
+        </w:rPr>
+      </w:pPr>
+    </w:p>
+    <w:p>
+      <w:pPr>
+        <w:rPr>
+          <w:lang w:val="en-US"/>
+        </w:rPr>
+      </w:pPr>
+    </w:p>
+    <w:p>
+      <w:pPr>
+        <w:rPr>
+          <w:lang w:val="en-US"/>
+        </w:rPr>
+      </w:pPr>
+      <w:r>
+        <w:rPr>
+          <w:lang w:val="en-US"/>
+        </w:rPr>
+        <w:t>“-“ Filename?</w:t>
+      </w:r>
+    </w:p>
+    <w:p>
+      <w:r>
+        <w:t>and "-" filename?</w:t>
+      </w:r>
+    </w:p>
+    <w:p>
+      <w:r>
+        <w:t>In the context of the command line, a single dash </w:t>
+      </w:r>
+    </w:p>
+    <w:p>
+      <w:r>
+        <w:t>- is not a filename but a special character that often refers to standard input or standard output, depending on the command. This provides a flexible way to pipe data between commands without creating temporary files. </w:t>
+      </w:r>
+    </w:p>
+    <w:p>
+      <w:pPr>
         <w:rPr>
           <w:b/>
           <w:bCs/>
         </w:rPr>
-        <w:t>inode</w:t>
-      </w:r>
-      <w:proofErr w:type="spellEnd"/>
-      <w:r>
-        <w:t> itself does not contain the file name.</w:t>
-      </w:r>
-    </w:p>
-    <w:p>
-      <w:pPr>
-        <w:rPr>
-          <w:lang w:val="en-US"/>
-        </w:rPr>
-      </w:pPr>
-    </w:p>
-    <w:p>
-      <w:pPr>
-        <w:rPr>
-          <w:lang w:val="en-US"/>
-        </w:rPr>
-      </w:pPr>
-    </w:p>
-    <w:p>
-      <w:pPr>
-        <w:rPr>
-          <w:lang w:val="en-US"/>
-        </w:rPr>
-      </w:pPr>
-    </w:p>
-    <w:p>
-      <w:pPr>
-        <w:rPr>
-          <w:lang w:val="en-US"/>
-        </w:rPr>
-      </w:pPr>
-    </w:p>
-    <w:p>
-      <w:pPr>
-        <w:rPr>
-          <w:lang w:val="en-US"/>
-        </w:rPr>
-      </w:pPr>
-      <w:r>
-        <w:rPr>
-          <w:lang w:val="en-US"/>
-        </w:rPr>
-        <w:t>“</w:t>
-      </w:r>
-      <w:proofErr w:type="gramStart"/>
-      <w:r>
-        <w:rPr>
-          <w:lang w:val="en-US"/>
-        </w:rPr>
-        <w:t>-“ Filename</w:t>
-      </w:r>
-      <w:proofErr w:type="gramEnd"/>
-      <w:r>
-        <w:rPr>
-          <w:lang w:val="en-US"/>
-        </w:rPr>
-        <w:t>?</w:t>
-      </w:r>
-    </w:p>
-    <w:p>
-      <w:r>
-        <w:t>and "-" filename?</w:t>
-      </w:r>
-    </w:p>
-    <w:p>
-      <w:r>
-        <w:t>In the context of the command line, a single dash </w:t>
-      </w:r>
-    </w:p>
-    <w:p>
-      <w:r>
-        <w:t>- is not a filename but a special character that often refers to standard input or standard output, depending on the command. This provides a flexible way to pipe data between commands without creating temporary files. </w:t>
-      </w:r>
-    </w:p>
-    <w:p>
-      <w:pPr>
+      </w:pPr>
+      <w:r>
         <w:rPr>
           <w:b/>
           <w:bCs/>
         </w:rPr>
-      </w:pPr>
+        <w:t>Standard input</w:t>
+      </w:r>
+    </w:p>
+    <w:p>
+      <w:r>
+        <w:t>When a command expects input from a file, using - as the filename tells the command to read its input from the standard input stream instead.</w:t>
+      </w:r>
+    </w:p>
+    <w:p>
       <w:r>
         <w:rPr>
           <w:b/>
           <w:bCs/>
         </w:rPr>
-        <w:t>Standard input</w:t>
-      </w:r>
-    </w:p>
-    <w:p>
-      <w:r>
-        <w:t>When a command expects input from a file, using - as the filename tells the command to read its input from the standard input stream instead.</w:t>
-      </w:r>
-    </w:p>
-    <w:p>
-      <w:r>
-        <w:rPr>
-          <w:b/>
-          <w:bCs/>
-        </w:rPr>
         <w:t>Example:</w:t>
       </w:r>
       <w:r>
@@ -781,23 +555,171 @@
     </w:p>
     <w:p>
       <w:r>
-        <w:t xml:space="preserve">(Press </w:t>
-      </w:r>
-      <w:proofErr w:type="spellStart"/>
-      <w:r>
-        <w:t>Ctrl+D</w:t>
-      </w:r>
-      <w:proofErr w:type="spellEnd"/>
-      <w:r>
-        <w:t xml:space="preserve"> to send an end-of-file signal)</w:t>
-      </w:r>
-    </w:p>
-    <w:p>
-      <w:pPr>
-        <w:rPr>
-          <w:lang w:val="en-US"/>
-        </w:rPr>
-      </w:pPr>
+        <w:t>(Press Ctrl+D to send an end-of-file signal)</w:t>
+      </w:r>
+    </w:p>
+    <w:p>
+      <w:pPr>
+        <w:rPr>
+          <w:lang w:val="en-US"/>
+        </w:rPr>
+      </w:pPr>
+    </w:p>
+    <w:p>
+      <w:pPr>
+        <w:rPr>
+          <w:lang w:val="en-US"/>
+        </w:rPr>
+      </w:pPr>
+    </w:p>
+    <w:p>
+      <w:pPr>
+        <w:rPr>
+          <w:lang w:val="en-US"/>
+        </w:rPr>
+      </w:pPr>
+    </w:p>
+    <w:p>
+      <w:pPr>
+        <w:rPr>
+          <w:lang w:val="en-US"/>
+        </w:rPr>
+      </w:pPr>
+    </w:p>
+    <w:p>
+      <w:pPr>
+        <w:rPr>
+          <w:lang w:val="en-US"/>
+        </w:rPr>
+      </w:pPr>
+    </w:p>
+    <w:p>
+      <w:pPr>
+        <w:rPr>
+          <w:lang w:val="en-US"/>
+        </w:rPr>
+      </w:pPr>
+    </w:p>
+    <w:p>
+      <w:pPr>
+        <w:rPr>
+          <w:lang w:val="en-US"/>
+        </w:rPr>
+      </w:pPr>
+      <w:r>
+        <w:rPr>
+          <w:lang w:val="en-US"/>
+        </w:rPr>
+        <w:t>Level 4:</w:t>
+      </w:r>
+    </w:p>
+    <w:p>
+      <w:pPr>
+        <w:rPr>
+          <w:lang w:val="en-US"/>
+        </w:rPr>
+      </w:pPr>
+      <w:r>
+        <w:rPr>
+          <w:lang w:val="en-US"/>
+        </w:rPr>
+        <w:t xml:space="preserve">USE THE FILE ./* COMMAND TO CHECK THE DETALIS OF FILES OF ALL FILES IN SAME DIR </w:t>
+      </w:r>
+    </w:p>
+    <w:p>
+      <w:pPr>
+        <w:rPr>
+          <w:lang w:val="en-US"/>
+        </w:rPr>
+      </w:pPr>
+    </w:p>
+    <w:p>
+      <w:pPr>
+        <w:rPr>
+          <w:lang w:val="en-US"/>
+        </w:rPr>
+      </w:pPr>
+      <w:r>
+        <w:rPr>
+          <w:lang w:val="en-US"/>
+        </w:rPr>
+        <w:t xml:space="preserve">Level 5 </w:t>
+      </w:r>
+      <w:r>
+        <w:rPr>
+          <w:lang w:val="en-US"/>
+        </w:rPr>
+        <w:br/>
+      </w:r>
+      <w:r>
+        <w:rPr>
+          <w:lang w:val="en-US"/>
+        </w:rPr>
+        <w:br/>
+        <w:t>I used ls -ilR , to  find all the files and their sub file’s name , size , inode nums</w:t>
+      </w:r>
+    </w:p>
+    <w:p>
+      <w:pPr>
+        <w:rPr>
+          <w:lang w:val="en-US"/>
+        </w:rPr>
+      </w:pPr>
+    </w:p>
+    <w:p>
+      <w:pPr>
+        <w:rPr>
+          <w:lang w:val="en-US"/>
+        </w:rPr>
+      </w:pPr>
+    </w:p>
+    <w:p>
+      <w:pPr>
+        <w:rPr>
+          <w:lang w:val="en-US"/>
+        </w:rPr>
+      </w:pPr>
+    </w:p>
+    <w:p>
+      <w:pPr>
+        <w:rPr>
+          <w:lang w:val="en-US"/>
+        </w:rPr>
+      </w:pPr>
+    </w:p>
+    <w:p>
+      <w:pPr>
+        <w:rPr>
+          <w:lang w:val="en-US"/>
+        </w:rPr>
+      </w:pPr>
+    </w:p>
+    <w:p>
+      <w:pPr>
+        <w:rPr>
+          <w:lang w:val="en-US"/>
+        </w:rPr>
+      </w:pPr>
+    </w:p>
+    <w:p>
+      <w:pPr>
+        <w:rPr>
+          <w:lang w:val="en-US"/>
+        </w:rPr>
+      </w:pPr>
+    </w:p>
+    <w:p>
+      <w:pPr>
+        <w:rPr>
+          <w:lang w:val="en-US"/>
+        </w:rPr>
+      </w:pPr>
+      <w:r>
+        <w:rPr>
+          <w:lang w:val="en-US"/>
+        </w:rPr>
+        <w:t xml:space="preserve">Level2 </w:t>
+      </w:r>
     </w:p>
     <w:sectPr>
       <w:pgSz w:w="11906" w:h="16838"/>
@@ -1721,6 +1643,7 @@
   <w:style w:type="character" w:default="1" w:styleId="DefaultParagraphFont">
     <w:name w:val="Default Paragraph Font"/>
     <w:uiPriority w:val="1"/>
+    <w:semiHidden/>
     <w:unhideWhenUsed/>
   </w:style>
   <w:style w:type="table" w:default="1" w:styleId="TableNormal">

--- a/overTheWire.docx
+++ b/overTheWire.docx
@@ -639,17 +639,46 @@
           <w:lang w:val="en-US"/>
         </w:rPr>
       </w:pPr>
+    </w:p>
+    <w:p>
+      <w:pPr>
+        <w:rPr>
+          <w:lang w:val="en-US"/>
+        </w:rPr>
+      </w:pPr>
+    </w:p>
+    <w:p>
+      <w:pPr>
+        <w:rPr>
+          <w:lang w:val="en-US"/>
+        </w:rPr>
+      </w:pPr>
+    </w:p>
+    <w:p>
+      <w:pPr>
+        <w:rPr>
+          <w:lang w:val="en-US"/>
+        </w:rPr>
+      </w:pPr>
+    </w:p>
+    <w:p>
+      <w:pPr>
+        <w:rPr>
+          <w:lang w:val="en-US"/>
+        </w:rPr>
+      </w:pPr>
+    </w:p>
+    <w:p>
+      <w:pPr>
+        <w:rPr>
+          <w:lang w:val="en-US"/>
+        </w:rPr>
+      </w:pPr>
       <w:r>
         <w:rPr>
           <w:lang w:val="en-US"/>
         </w:rPr>
         <w:t xml:space="preserve">Level 5 </w:t>
-      </w:r>
-      <w:r>
-        <w:rPr>
-          <w:lang w:val="en-US"/>
-        </w:rPr>
-        <w:br/>
       </w:r>
       <w:r>
         <w:rPr>
@@ -665,61 +694,357 @@
           <w:lang w:val="en-US"/>
         </w:rPr>
       </w:pPr>
-    </w:p>
-    <w:p>
-      <w:pPr>
-        <w:rPr>
-          <w:lang w:val="en-US"/>
-        </w:rPr>
-      </w:pPr>
-    </w:p>
-    <w:p>
-      <w:pPr>
-        <w:rPr>
-          <w:lang w:val="en-US"/>
-        </w:rPr>
-      </w:pPr>
-    </w:p>
-    <w:p>
-      <w:pPr>
-        <w:rPr>
-          <w:lang w:val="en-US"/>
-        </w:rPr>
-      </w:pPr>
-    </w:p>
-    <w:p>
-      <w:pPr>
-        <w:rPr>
-          <w:lang w:val="en-US"/>
-        </w:rPr>
-      </w:pPr>
-    </w:p>
-    <w:p>
-      <w:pPr>
-        <w:rPr>
-          <w:lang w:val="en-US"/>
-        </w:rPr>
-      </w:pPr>
-    </w:p>
-    <w:p>
-      <w:pPr>
-        <w:rPr>
-          <w:lang w:val="en-US"/>
-        </w:rPr>
-      </w:pPr>
-    </w:p>
-    <w:p>
-      <w:pPr>
-        <w:rPr>
-          <w:lang w:val="en-US"/>
-        </w:rPr>
-      </w:pPr>
-      <w:r>
-        <w:rPr>
-          <w:lang w:val="en-US"/>
-        </w:rPr>
-        <w:t xml:space="preserve">Level2 </w:t>
-      </w:r>
+      <w:r>
+        <w:rPr>
+          <w:lang w:val="en-US"/>
+        </w:rPr>
+        <w:t xml:space="preserve">I used ls -iRl to find the size , inode num and files under files but didn’t get it </w:t>
+      </w:r>
+      <w:r>
+        <w:rPr>
+          <w:lang w:val="en-US"/>
+        </w:rPr>
+        <w:br/>
+      </w:r>
+      <w:r>
+        <w:rPr>
+          <w:lang w:val="en-US"/>
+        </w:rPr>
+        <w:br/>
+      </w:r>
+      <w:r>
+        <w:rPr>
+          <w:lang w:val="en-US"/>
+        </w:rPr>
+        <w:t>solution:</w:t>
+      </w:r>
+      <w:r>
+        <w:rPr>
+          <w:rFonts w:ascii="Courier New" w:hAnsi="Courier New" w:cs="Courier New"/>
+          <w:color w:val="242424"/>
+          <w:spacing w:val="-5"/>
+          <w:shd w:val="clear" w:color="auto" w:fill="F2F2F2"/>
+        </w:rPr>
+        <w:t xml:space="preserve"> </w:t>
+      </w:r>
+      <w:r>
+        <w:rPr>
+          <w:rFonts w:ascii="Courier New" w:hAnsi="Courier New" w:cs="Courier New"/>
+          <w:color w:val="242424"/>
+          <w:spacing w:val="-5"/>
+          <w:shd w:val="clear" w:color="auto" w:fill="F2F2F2"/>
+        </w:rPr>
+        <w:t>f</w:t>
+      </w:r>
+      <w:r>
+        <w:t>ind . -type f -size 1033c -not -executable -exec file {} + | grep ASCII</w:t>
+      </w:r>
+    </w:p>
+    <w:p>
+      <w:pPr>
+        <w:numPr>
+          <w:ilvl w:val="0"/>
+          <w:numId w:val="3"/>
+        </w:numPr>
+      </w:pPr>
+      <w:r>
+        <w:t>find .</w:t>
+      </w:r>
+    </w:p>
+    <w:p>
+      <w:pPr>
+        <w:numPr>
+          <w:ilvl w:val="1"/>
+          <w:numId w:val="3"/>
+        </w:numPr>
+      </w:pPr>
+      <w:r>
+        <w:rPr>
+          <w:b/>
+          <w:bCs/>
+        </w:rPr>
+        <w:t>find</w:t>
+      </w:r>
+      <w:r>
+        <w:t>: The command used to search for files in a directory hierarchy.</w:t>
+      </w:r>
+    </w:p>
+    <w:p>
+      <w:pPr>
+        <w:numPr>
+          <w:ilvl w:val="1"/>
+          <w:numId w:val="3"/>
+        </w:numPr>
+      </w:pPr>
+      <w:r>
+        <w:rPr>
+          <w:b/>
+          <w:bCs/>
+        </w:rPr>
+        <w:t>.</w:t>
+      </w:r>
+      <w:r>
+        <w:t>: The starting point for the search. The dot . represents the current directory.</w:t>
+      </w:r>
+    </w:p>
+    <w:p>
+      <w:pPr>
+        <w:numPr>
+          <w:ilvl w:val="0"/>
+          <w:numId w:val="3"/>
+        </w:numPr>
+      </w:pPr>
+      <w:r>
+        <w:t>-type f</w:t>
+      </w:r>
+    </w:p>
+    <w:p>
+      <w:pPr>
+        <w:numPr>
+          <w:ilvl w:val="1"/>
+          <w:numId w:val="3"/>
+        </w:numPr>
+      </w:pPr>
+      <w:r>
+        <w:rPr>
+          <w:b/>
+          <w:bCs/>
+        </w:rPr>
+        <w:t>-type</w:t>
+      </w:r>
+      <w:r>
+        <w:t>: The flag to specify the file type.</w:t>
+      </w:r>
+    </w:p>
+    <w:p>
+      <w:pPr>
+        <w:numPr>
+          <w:ilvl w:val="1"/>
+          <w:numId w:val="3"/>
+        </w:numPr>
+      </w:pPr>
+      <w:r>
+        <w:rPr>
+          <w:b/>
+          <w:bCs/>
+        </w:rPr>
+        <w:t>f</w:t>
+      </w:r>
+      <w:r>
+        <w:t>: Restricts the search to regular files, excluding directories, links, and other types.</w:t>
+      </w:r>
+    </w:p>
+    <w:p>
+      <w:pPr>
+        <w:numPr>
+          <w:ilvl w:val="0"/>
+          <w:numId w:val="3"/>
+        </w:numPr>
+      </w:pPr>
+      <w:r>
+        <w:t>-size 1033c</w:t>
+      </w:r>
+    </w:p>
+    <w:p>
+      <w:pPr>
+        <w:numPr>
+          <w:ilvl w:val="1"/>
+          <w:numId w:val="3"/>
+        </w:numPr>
+      </w:pPr>
+      <w:r>
+        <w:rPr>
+          <w:b/>
+          <w:bCs/>
+        </w:rPr>
+        <w:t>-size</w:t>
+      </w:r>
+      <w:r>
+        <w:t>: The flag to specify the size of the file.</w:t>
+      </w:r>
+    </w:p>
+    <w:p>
+      <w:pPr>
+        <w:numPr>
+          <w:ilvl w:val="1"/>
+          <w:numId w:val="3"/>
+        </w:numPr>
+      </w:pPr>
+      <w:r>
+        <w:rPr>
+          <w:b/>
+          <w:bCs/>
+        </w:rPr>
+        <w:t>1033c</w:t>
+      </w:r>
+      <w:r>
+        <w:t>: Searches for files that are exactly 1033 bytes in size. The c suffix ensures the size is counted in bytes.</w:t>
+      </w:r>
+    </w:p>
+    <w:p>
+      <w:pPr>
+        <w:numPr>
+          <w:ilvl w:val="0"/>
+          <w:numId w:val="3"/>
+        </w:numPr>
+      </w:pPr>
+      <w:r>
+        <w:t>-not -executable</w:t>
+      </w:r>
+    </w:p>
+    <w:p>
+      <w:pPr>
+        <w:numPr>
+          <w:ilvl w:val="1"/>
+          <w:numId w:val="3"/>
+        </w:numPr>
+      </w:pPr>
+      <w:r>
+        <w:rPr>
+          <w:b/>
+          <w:bCs/>
+        </w:rPr>
+        <w:t>-not</w:t>
+      </w:r>
+      <w:r>
+        <w:t>: A logical operator that negates the next condition.</w:t>
+      </w:r>
+    </w:p>
+    <w:p>
+      <w:pPr>
+        <w:numPr>
+          <w:ilvl w:val="1"/>
+          <w:numId w:val="3"/>
+        </w:numPr>
+      </w:pPr>
+      <w:r>
+        <w:rPr>
+          <w:b/>
+          <w:bCs/>
+        </w:rPr>
+        <w:t>-executable</w:t>
+      </w:r>
+      <w:r>
+        <w:t>: The test that checks if the file has its executable permission bit set.</w:t>
+      </w:r>
+    </w:p>
+    <w:p>
+      <w:pPr>
+        <w:numPr>
+          <w:ilvl w:val="1"/>
+          <w:numId w:val="3"/>
+        </w:numPr>
+      </w:pPr>
+      <w:r>
+        <w:rPr>
+          <w:b/>
+          <w:bCs/>
+        </w:rPr>
+        <w:t>-not -executable</w:t>
+      </w:r>
+      <w:r>
+        <w:t>: Together, this combination finds files that are not executable.</w:t>
+      </w:r>
+    </w:p>
+    <w:p>
+      <w:pPr>
+        <w:numPr>
+          <w:ilvl w:val="0"/>
+          <w:numId w:val="3"/>
+        </w:numPr>
+      </w:pPr>
+      <w:r>
+        <w:t>-exec file {} +</w:t>
+      </w:r>
+    </w:p>
+    <w:p>
+      <w:pPr>
+        <w:numPr>
+          <w:ilvl w:val="1"/>
+          <w:numId w:val="3"/>
+        </w:numPr>
+      </w:pPr>
+      <w:r>
+        <w:rPr>
+          <w:b/>
+          <w:bCs/>
+        </w:rPr>
+        <w:t>-exec</w:t>
+      </w:r>
+      <w:r>
+        <w:t>: The action to execute a command on the files that match the previous criteria.</w:t>
+      </w:r>
+    </w:p>
+    <w:p>
+      <w:pPr>
+        <w:numPr>
+          <w:ilvl w:val="1"/>
+          <w:numId w:val="3"/>
+        </w:numPr>
+      </w:pPr>
+      <w:r>
+        <w:rPr>
+          <w:b/>
+          <w:bCs/>
+        </w:rPr>
+        <w:t>file</w:t>
+      </w:r>
+      <w:r>
+        <w:t>: The command to run on each found file. The file utility attempts to classify the type of content in a file.</w:t>
+      </w:r>
+    </w:p>
+    <w:p>
+      <w:pPr>
+        <w:numPr>
+          <w:ilvl w:val="1"/>
+          <w:numId w:val="3"/>
+        </w:numPr>
+      </w:pPr>
+      <w:r>
+        <w:rPr>
+          <w:b/>
+          <w:bCs/>
+        </w:rPr>
+        <w:t>{}</w:t>
+      </w:r>
+      <w:r>
+        <w:t>: A placeholder that find replaces with the name of each file it finds.</w:t>
+      </w:r>
+    </w:p>
+    <w:p>
+      <w:pPr>
+        <w:numPr>
+          <w:ilvl w:val="1"/>
+          <w:numId w:val="3"/>
+        </w:numPr>
+      </w:pPr>
+      <w:r>
+        <w:rPr>
+          <w:b/>
+          <w:bCs/>
+        </w:rPr>
+        <w:t>+</w:t>
+      </w:r>
+      <w:r>
+        <w:t>: An important terminator that tells find to pass all the found files to a </w:t>
+      </w:r>
+      <w:r>
+        <w:rPr>
+          <w:i/>
+          <w:iCs/>
+        </w:rPr>
+        <w:t>single</w:t>
+      </w:r>
+      <w:r>
+        <w:t> invocation of the file command, instead of running file once for each result. This is more efficient for a large number of files. </w:t>
+      </w:r>
+    </w:p>
+    <w:p>
+      <w:pPr>
+        <w:rPr>
+          <w:lang w:val="en-US"/>
+        </w:rPr>
+      </w:pPr>
     </w:p>
     <w:sectPr>
       <w:pgSz w:w="11906" w:h="16838"/>
@@ -734,6 +1059,155 @@
 <file path=word/numbering.xml><?xml version="1.0" encoding="utf-8"?>
 <w:numbering xmlns:wpc="http://schemas.microsoft.com/office/word/2010/wordprocessingCanvas" xmlns:cx="http://schemas.microsoft.com/office/drawing/2014/chartex" xmlns:cx1="http://schemas.microsoft.com/office/drawing/2015/9/8/chartex" xmlns:cx2="http://schemas.microsoft.com/office/drawing/2015/10/21/chartex" xmlns:cx3="http://schemas.microsoft.com/office/drawing/2016/5/9/chartex" xmlns:cx4="http://schemas.microsoft.com/office/drawing/2016/5/10/chartex" xmlns:cx5="http://schemas.microsoft.com/office/drawing/2016/5/11/chartex" xmlns:cx6="http://schemas.microsoft.com/office/drawing/2016/5/12/chartex" xmlns:cx7="http://schemas.microsoft.com/office/drawing/2016/5/13/chartex" xmlns:cx8="http://schemas.microsoft.com/office/drawing/2016/5/14/chartex" xmlns:mc="http://schemas.openxmlformats.org/markup-compatibility/2006" xmlns:aink="http://schemas.microsoft.com/office/drawing/2016/ink" xmlns:am3d="http://schemas.microsoft.com/office/drawing/2017/model3d" xmlns:o="urn:schemas-microsoft-com:office:office" xmlns:oel="http://schemas.microsoft.com/office/2019/extlst" xmlns:r="http://schemas.openxmlformats.org/officeDocument/2006/relationships" xmlns:m="http://schemas.openxmlformats.org/officeDocument/2006/math" xmlns:v="urn:schemas-microsoft-com:vml" xmlns:wp14="http://schemas.microsoft.com/office/word/2010/wordprocessingDrawing" xmlns:wp="http://schemas.openxmlformats.org/drawingml/2006/wordprocessingDrawing" xmlns:w10="urn:schemas-microsoft-com:office:word" xmlns:w="http://schemas.openxmlformats.org/wordprocessingml/2006/main" xmlns:w14="http://schemas.microsoft.com/office/word/2010/wordml" xmlns:w15="http://schemas.microsoft.com/office/word/2012/wordml" xmlns:w16cex="http://schemas.microsoft.com/office/word/2018/wordml/cex" xmlns:w16cid="http://schemas.microsoft.com/office/word/2016/wordml/cid" xmlns:w16="http://schemas.microsoft.com/office/word/2018/wordml" xmlns:w16du="http://schemas.microsoft.com/office/word/2023/wordml/word16du" xmlns:w16sdtdh="http://schemas.microsoft.com/office/word/2020/wordml/sdtdatahash" xmlns:w16sdtfl="http://schemas.microsoft.com/office/word/2024/wordml/sdtformatlock" xmlns:w16se="http://schemas.microsoft.com/office/word/2015/wordml/symex" xmlns:wpg="http://schemas.microsoft.com/office/word/2010/wordprocessingGroup" xmlns:wpi="http://schemas.microsoft.com/office/word/2010/wordprocessingInk" xmlns:wne="http://schemas.microsoft.com/office/word/2006/wordml" xmlns:wps="http://schemas.microsoft.com/office/word/2010/wordprocessingShape" mc:Ignorable="w14 w15 w16se w16cid w16 w16cex w16sdtdh w16sdtfl w16du wp14">
   <w:abstractNum w:abstractNumId="0" w15:restartNumberingAfterBreak="0">
+    <w:nsid w:val="32E0020C"/>
+    <w:multiLevelType w:val="multilevel"/>
+    <w:tmpl w:val="4E544266"/>
+    <w:lvl w:ilvl="0">
+      <w:start w:val="1"/>
+      <w:numFmt w:val="bullet"/>
+      <w:lvlText w:val=""/>
+      <w:lvlJc w:val="left"/>
+      <w:pPr>
+        <w:tabs>
+          <w:tab w:val="num" w:pos="720"/>
+        </w:tabs>
+        <w:ind w:left="720" w:hanging="360"/>
+      </w:pPr>
+      <w:rPr>
+        <w:rFonts w:ascii="Symbol" w:hAnsi="Symbol" w:hint="default"/>
+        <w:sz w:val="20"/>
+      </w:rPr>
+    </w:lvl>
+    <w:lvl w:ilvl="1">
+      <w:start w:val="1"/>
+      <w:numFmt w:val="bullet"/>
+      <w:lvlText w:val="o"/>
+      <w:lvlJc w:val="left"/>
+      <w:pPr>
+        <w:tabs>
+          <w:tab w:val="num" w:pos="1440"/>
+        </w:tabs>
+        <w:ind w:left="1440" w:hanging="360"/>
+      </w:pPr>
+      <w:rPr>
+        <w:rFonts w:ascii="Courier New" w:hAnsi="Courier New" w:hint="default"/>
+        <w:sz w:val="20"/>
+      </w:rPr>
+    </w:lvl>
+    <w:lvl w:ilvl="2" w:tentative="1">
+      <w:start w:val="1"/>
+      <w:numFmt w:val="bullet"/>
+      <w:lvlText w:val=""/>
+      <w:lvlJc w:val="left"/>
+      <w:pPr>
+        <w:tabs>
+          <w:tab w:val="num" w:pos="2160"/>
+        </w:tabs>
+        <w:ind w:left="2160" w:hanging="360"/>
+      </w:pPr>
+      <w:rPr>
+        <w:rFonts w:ascii="Wingdings" w:hAnsi="Wingdings" w:hint="default"/>
+        <w:sz w:val="20"/>
+      </w:rPr>
+    </w:lvl>
+    <w:lvl w:ilvl="3" w:tentative="1">
+      <w:start w:val="1"/>
+      <w:numFmt w:val="bullet"/>
+      <w:lvlText w:val=""/>
+      <w:lvlJc w:val="left"/>
+      <w:pPr>
+        <w:tabs>
+          <w:tab w:val="num" w:pos="2880"/>
+        </w:tabs>
+        <w:ind w:left="2880" w:hanging="360"/>
+      </w:pPr>
+      <w:rPr>
+        <w:rFonts w:ascii="Wingdings" w:hAnsi="Wingdings" w:hint="default"/>
+        <w:sz w:val="20"/>
+      </w:rPr>
+    </w:lvl>
+    <w:lvl w:ilvl="4" w:tentative="1">
+      <w:start w:val="1"/>
+      <w:numFmt w:val="bullet"/>
+      <w:lvlText w:val=""/>
+      <w:lvlJc w:val="left"/>
+      <w:pPr>
+        <w:tabs>
+          <w:tab w:val="num" w:pos="3600"/>
+        </w:tabs>
+        <w:ind w:left="3600" w:hanging="360"/>
+      </w:pPr>
+      <w:rPr>
+        <w:rFonts w:ascii="Wingdings" w:hAnsi="Wingdings" w:hint="default"/>
+        <w:sz w:val="20"/>
+      </w:rPr>
+    </w:lvl>
+    <w:lvl w:ilvl="5" w:tentative="1">
+      <w:start w:val="1"/>
+      <w:numFmt w:val="bullet"/>
+      <w:lvlText w:val=""/>
+      <w:lvlJc w:val="left"/>
+      <w:pPr>
+        <w:tabs>
+          <w:tab w:val="num" w:pos="4320"/>
+        </w:tabs>
+        <w:ind w:left="4320" w:hanging="360"/>
+      </w:pPr>
+      <w:rPr>
+        <w:rFonts w:ascii="Wingdings" w:hAnsi="Wingdings" w:hint="default"/>
+        <w:sz w:val="20"/>
+      </w:rPr>
+    </w:lvl>
+    <w:lvl w:ilvl="6" w:tentative="1">
+      <w:start w:val="1"/>
+      <w:numFmt w:val="bullet"/>
+      <w:lvlText w:val=""/>
+      <w:lvlJc w:val="left"/>
+      <w:pPr>
+        <w:tabs>
+          <w:tab w:val="num" w:pos="5040"/>
+        </w:tabs>
+        <w:ind w:left="5040" w:hanging="360"/>
+      </w:pPr>
+      <w:rPr>
+        <w:rFonts w:ascii="Wingdings" w:hAnsi="Wingdings" w:hint="default"/>
+        <w:sz w:val="20"/>
+      </w:rPr>
+    </w:lvl>
+    <w:lvl w:ilvl="7" w:tentative="1">
+      <w:start w:val="1"/>
+      <w:numFmt w:val="bullet"/>
+      <w:lvlText w:val=""/>
+      <w:lvlJc w:val="left"/>
+      <w:pPr>
+        <w:tabs>
+          <w:tab w:val="num" w:pos="5760"/>
+        </w:tabs>
+        <w:ind w:left="5760" w:hanging="360"/>
+      </w:pPr>
+      <w:rPr>
+        <w:rFonts w:ascii="Wingdings" w:hAnsi="Wingdings" w:hint="default"/>
+        <w:sz w:val="20"/>
+      </w:rPr>
+    </w:lvl>
+    <w:lvl w:ilvl="8" w:tentative="1">
+      <w:start w:val="1"/>
+      <w:numFmt w:val="bullet"/>
+      <w:lvlText w:val=""/>
+      <w:lvlJc w:val="left"/>
+      <w:pPr>
+        <w:tabs>
+          <w:tab w:val="num" w:pos="6480"/>
+        </w:tabs>
+        <w:ind w:left="6480" w:hanging="360"/>
+      </w:pPr>
+      <w:rPr>
+        <w:rFonts w:ascii="Wingdings" w:hAnsi="Wingdings" w:hint="default"/>
+        <w:sz w:val="20"/>
+      </w:rPr>
+    </w:lvl>
+  </w:abstractNum>
+  <w:abstractNum w:abstractNumId="1" w15:restartNumberingAfterBreak="0">
     <w:nsid w:val="4BFA7662"/>
     <w:multiLevelType w:val="multilevel"/>
     <w:tmpl w:val="E056D280"/>
@@ -882,7 +1356,7 @@
       </w:rPr>
     </w:lvl>
   </w:abstractNum>
-  <w:abstractNum w:abstractNumId="1" w15:restartNumberingAfterBreak="0">
+  <w:abstractNum w:abstractNumId="2" w15:restartNumberingAfterBreak="0">
     <w:nsid w:val="6A5630C4"/>
     <w:multiLevelType w:val="multilevel"/>
     <w:tmpl w:val="379A925A"/>
@@ -1032,9 +1506,12 @@
     </w:lvl>
   </w:abstractNum>
   <w:num w:numId="1" w16cid:durableId="384988106">
+    <w:abstractNumId w:val="2"/>
+  </w:num>
+  <w:num w:numId="2" w16cid:durableId="96217652">
     <w:abstractNumId w:val="1"/>
   </w:num>
-  <w:num w:numId="2" w16cid:durableId="96217652">
+  <w:num w:numId="3" w16cid:durableId="1262059368">
     <w:abstractNumId w:val="0"/>
   </w:num>
 </w:numbering>
@@ -1643,7 +2120,6 @@
   <w:style w:type="character" w:default="1" w:styleId="DefaultParagraphFont">
     <w:name w:val="Default Paragraph Font"/>
     <w:uiPriority w:val="1"/>
-    <w:semiHidden/>
     <w:unhideWhenUsed/>
   </w:style>
   <w:style w:type="table" w:default="1" w:styleId="TableNormal">

--- a/overTheWire.docx
+++ b/overTheWire.docx
@@ -28,8 +28,26 @@
         </w:rPr>
         <w:br/>
       </w:r>
-      <w:r>
-        <w:t xml:space="preserve">whats inode ? </w:t>
+      <w:proofErr w:type="spellStart"/>
+      <w:r>
+        <w:t>whats</w:t>
+      </w:r>
+      <w:proofErr w:type="spellEnd"/>
+      <w:r>
+        <w:t xml:space="preserve"> </w:t>
+      </w:r>
+      <w:proofErr w:type="spellStart"/>
+      <w:proofErr w:type="gramStart"/>
+      <w:r>
+        <w:t>inode</w:t>
+      </w:r>
+      <w:proofErr w:type="spellEnd"/>
+      <w:r>
+        <w:t xml:space="preserve"> ?</w:t>
+      </w:r>
+      <w:proofErr w:type="gramEnd"/>
+      <w:r>
+        <w:t xml:space="preserve"> </w:t>
       </w:r>
       <w:sdt>
         <w:sdtPr>
@@ -98,14 +116,51 @@
                       <wps:txbx>
                         <w:txbxContent>
                           <w:p>
+                            <w:proofErr w:type="gramStart"/>
                             <w:r>
-                              <w:t>find . -inum 123456</w:t>
+                              <w:t>find .</w:t>
+                            </w:r>
+                            <w:proofErr w:type="gramEnd"/>
+                            <w:r>
+                              <w:t xml:space="preserve"> -</w:t>
+                            </w:r>
+                            <w:proofErr w:type="spellStart"/>
+                            <w:r>
+                              <w:t>inum</w:t>
+                            </w:r>
+                            <w:proofErr w:type="spellEnd"/>
+                            <w:r>
+                              <w:t xml:space="preserve"> 123456</w:t>
                             </w:r>
                           </w:p>
                           <w:p/>
                           <w:p>
                             <w:r>
-                              <w:t>(inum = inode num)</w:t>
+                              <w:t>(</w:t>
+                            </w:r>
+                            <w:proofErr w:type="spellStart"/>
+                            <w:r>
+                              <w:t>inum</w:t>
+                            </w:r>
+                            <w:proofErr w:type="spellEnd"/>
+                            <w:r>
+                              <w:t xml:space="preserve"> = </w:t>
+                            </w:r>
+                            <w:proofErr w:type="spellStart"/>
+                            <w:r>
+                              <w:t>inode</w:t>
+                            </w:r>
+                            <w:proofErr w:type="spellEnd"/>
+                            <w:r>
+                              <w:t xml:space="preserve"> </w:t>
+                            </w:r>
+                            <w:proofErr w:type="spellStart"/>
+                            <w:r>
+                              <w:t>num</w:t>
+                            </w:r>
+                            <w:proofErr w:type="spellEnd"/>
+                            <w:r>
+                              <w:t>)</w:t>
                             </w:r>
                           </w:p>
                         </w:txbxContent>
@@ -135,14 +190,51 @@
                 <v:textbox>
                   <w:txbxContent>
                     <w:p>
+                      <w:proofErr w:type="gramStart"/>
                       <w:r>
-                        <w:t>find . -inum 123456</w:t>
+                        <w:t>find .</w:t>
+                      </w:r>
+                      <w:proofErr w:type="gramEnd"/>
+                      <w:r>
+                        <w:t xml:space="preserve"> -</w:t>
+                      </w:r>
+                      <w:proofErr w:type="spellStart"/>
+                      <w:r>
+                        <w:t>inum</w:t>
+                      </w:r>
+                      <w:proofErr w:type="spellEnd"/>
+                      <w:r>
+                        <w:t xml:space="preserve"> 123456</w:t>
                       </w:r>
                     </w:p>
                     <w:p/>
                     <w:p>
                       <w:r>
-                        <w:t>(inum = inode num)</w:t>
+                        <w:t>(</w:t>
+                      </w:r>
+                      <w:proofErr w:type="spellStart"/>
+                      <w:r>
+                        <w:t>inum</w:t>
+                      </w:r>
+                      <w:proofErr w:type="spellEnd"/>
+                      <w:r>
+                        <w:t xml:space="preserve"> = </w:t>
+                      </w:r>
+                      <w:proofErr w:type="spellStart"/>
+                      <w:r>
+                        <w:t>inode</w:t>
+                      </w:r>
+                      <w:proofErr w:type="spellEnd"/>
+                      <w:r>
+                        <w:t xml:space="preserve"> </w:t>
+                      </w:r>
+                      <w:proofErr w:type="spellStart"/>
+                      <w:r>
+                        <w:t>num</w:t>
+                      </w:r>
+                      <w:proofErr w:type="spellEnd"/>
+                      <w:r>
+                        <w:t>)</w:t>
                       </w:r>
                     </w:p>
                   </w:txbxContent>
@@ -209,7 +301,15 @@
     </w:p>
     <w:p>
       <w:r>
-        <w:t>An inode, or </w:t>
+        <w:t xml:space="preserve">An </w:t>
+      </w:r>
+      <w:proofErr w:type="spellStart"/>
+      <w:r>
+        <w:t>inode</w:t>
+      </w:r>
+      <w:proofErr w:type="spellEnd"/>
+      <w:r>
+        <w:t>, or </w:t>
       </w:r>
       <w:r>
         <w:rPr>
@@ -234,12 +334,52 @@
           <w:b/>
           <w:bCs/>
         </w:rPr>
-        <w:t>What is stored in an inode?</w:t>
-      </w:r>
-    </w:p>
-    <w:p>
-      <w:r>
-        <w:t>Each inode is identified by a unique inode number within its file system. This inode stores the following crucial metadata: </w:t>
+        <w:t xml:space="preserve">What is stored in an </w:t>
+      </w:r>
+      <w:proofErr w:type="spellStart"/>
+      <w:r>
+        <w:rPr>
+          <w:b/>
+          <w:bCs/>
+        </w:rPr>
+        <w:t>inode</w:t>
+      </w:r>
+      <w:proofErr w:type="spellEnd"/>
+      <w:r>
+        <w:rPr>
+          <w:b/>
+          <w:bCs/>
+        </w:rPr>
+        <w:t>?</w:t>
+      </w:r>
+    </w:p>
+    <w:p>
+      <w:r>
+        <w:t xml:space="preserve">Each </w:t>
+      </w:r>
+      <w:proofErr w:type="spellStart"/>
+      <w:r>
+        <w:t>inode</w:t>
+      </w:r>
+      <w:proofErr w:type="spellEnd"/>
+      <w:r>
+        <w:t xml:space="preserve"> is identified by a unique </w:t>
+      </w:r>
+      <w:proofErr w:type="spellStart"/>
+      <w:r>
+        <w:t>inode</w:t>
+      </w:r>
+      <w:proofErr w:type="spellEnd"/>
+      <w:r>
+        <w:t xml:space="preserve"> number within its file system. This </w:t>
+      </w:r>
+      <w:proofErr w:type="spellStart"/>
+      <w:r>
+        <w:t>inode</w:t>
+      </w:r>
+      <w:proofErr w:type="spellEnd"/>
+      <w:r>
+        <w:t xml:space="preserve"> stores the following crucial metadata: </w:t>
       </w:r>
     </w:p>
     <w:p>
@@ -329,7 +469,39 @@
         <w:t>Timestamps</w:t>
       </w:r>
       <w:r>
-        <w:t>: The last time the file was accessed (atime), modified (mtime), and the inode itself was changed (ctime).</w:t>
+        <w:t>: The last time the file was accessed (</w:t>
+      </w:r>
+      <w:proofErr w:type="spellStart"/>
+      <w:r>
+        <w:t>atime</w:t>
+      </w:r>
+      <w:proofErr w:type="spellEnd"/>
+      <w:r>
+        <w:t>), modified (</w:t>
+      </w:r>
+      <w:proofErr w:type="spellStart"/>
+      <w:r>
+        <w:t>mtime</w:t>
+      </w:r>
+      <w:proofErr w:type="spellEnd"/>
+      <w:r>
+        <w:t xml:space="preserve">), and the </w:t>
+      </w:r>
+      <w:proofErr w:type="spellStart"/>
+      <w:r>
+        <w:t>inode</w:t>
+      </w:r>
+      <w:proofErr w:type="spellEnd"/>
+      <w:r>
+        <w:t xml:space="preserve"> itself was changed (</w:t>
+      </w:r>
+      <w:proofErr w:type="spellStart"/>
+      <w:r>
+        <w:t>ctime</w:t>
+      </w:r>
+      <w:proofErr w:type="spellEnd"/>
+      <w:r>
+        <w:t>).</w:t>
       </w:r>
     </w:p>
     <w:p>
@@ -347,7 +519,15 @@
         <w:t>Link count</w:t>
       </w:r>
       <w:r>
-        <w:t>: The number of hard links pointing to the inode.</w:t>
+        <w:t xml:space="preserve">: The number of hard links pointing to the </w:t>
+      </w:r>
+      <w:proofErr w:type="spellStart"/>
+      <w:r>
+        <w:t>inode</w:t>
+      </w:r>
+      <w:proofErr w:type="spellEnd"/>
+      <w:r>
+        <w:t>.</w:t>
       </w:r>
     </w:p>
     <w:p>
@@ -375,17 +555,34 @@
           <w:bCs/>
         </w:rPr>
       </w:pPr>
-      <w:r>
-        <w:rPr>
-          <w:b/>
-          <w:bCs/>
-        </w:rPr>
-        <w:t>Inode vs. file name</w:t>
-      </w:r>
-    </w:p>
-    <w:p>
-      <w:r>
-        <w:t>A key concept in file systems is the separation of the file name and the inode. </w:t>
+      <w:proofErr w:type="spellStart"/>
+      <w:r>
+        <w:rPr>
+          <w:b/>
+          <w:bCs/>
+        </w:rPr>
+        <w:t>Inode</w:t>
+      </w:r>
+      <w:proofErr w:type="spellEnd"/>
+      <w:r>
+        <w:rPr>
+          <w:b/>
+          <w:bCs/>
+        </w:rPr>
+        <w:t xml:space="preserve"> vs. file name</w:t>
+      </w:r>
+    </w:p>
+    <w:p>
+      <w:r>
+        <w:t xml:space="preserve">A key concept in file systems is the separation of the file name and the </w:t>
+      </w:r>
+      <w:proofErr w:type="spellStart"/>
+      <w:r>
+        <w:t>inode</w:t>
+      </w:r>
+      <w:proofErr w:type="spellEnd"/>
+      <w:r>
+        <w:t>. </w:t>
       </w:r>
     </w:p>
     <w:p>
@@ -415,12 +612,21 @@
       <w:r>
         <w:t> to its corresponding </w:t>
       </w:r>
-      <w:r>
-        <w:rPr>
-          <w:b/>
-          <w:bCs/>
-        </w:rPr>
-        <w:t>inode number</w:t>
+      <w:proofErr w:type="spellStart"/>
+      <w:r>
+        <w:rPr>
+          <w:b/>
+          <w:bCs/>
+        </w:rPr>
+        <w:t>inode</w:t>
+      </w:r>
+      <w:proofErr w:type="spellEnd"/>
+      <w:r>
+        <w:rPr>
+          <w:b/>
+          <w:bCs/>
+        </w:rPr>
+        <w:t xml:space="preserve"> number</w:t>
       </w:r>
       <w:r>
         <w:t>.</w:t>
@@ -438,8 +644,17 @@
           <w:b/>
           <w:bCs/>
         </w:rPr>
-        <w:t>The inode</w:t>
-      </w:r>
+        <w:t xml:space="preserve">The </w:t>
+      </w:r>
+      <w:proofErr w:type="spellStart"/>
+      <w:r>
+        <w:rPr>
+          <w:b/>
+          <w:bCs/>
+        </w:rPr>
+        <w:t>inode</w:t>
+      </w:r>
+      <w:proofErr w:type="spellEnd"/>
       <w:r>
         <w:t> itself does not contain the file name.</w:t>
       </w:r>
@@ -482,7 +697,21 @@
         <w:rPr>
           <w:lang w:val="en-US"/>
         </w:rPr>
-        <w:t>“-“ Filename?</w:t>
+        <w:t>“</w:t>
+      </w:r>
+      <w:proofErr w:type="gramStart"/>
+      <w:r>
+        <w:rPr>
+          <w:lang w:val="en-US"/>
+        </w:rPr>
+        <w:t>-“ Filename</w:t>
+      </w:r>
+      <w:proofErr w:type="gramEnd"/>
+      <w:r>
+        <w:rPr>
+          <w:lang w:val="en-US"/>
+        </w:rPr>
+        <w:t>?</w:t>
       </w:r>
     </w:p>
     <w:p>
@@ -555,7 +784,15 @@
     </w:p>
     <w:p>
       <w:r>
-        <w:t>(Press Ctrl+D to send an end-of-file signal)</w:t>
+        <w:t xml:space="preserve">(Press </w:t>
+      </w:r>
+      <w:proofErr w:type="spellStart"/>
+      <w:r>
+        <w:t>Ctrl+D</w:t>
+      </w:r>
+      <w:proofErr w:type="spellEnd"/>
+      <w:r>
+        <w:t xml:space="preserve"> to send an end-of-file signal)</w:t>
       </w:r>
     </w:p>
     <w:p>
@@ -623,7 +860,21 @@
         <w:rPr>
           <w:lang w:val="en-US"/>
         </w:rPr>
-        <w:t xml:space="preserve">USE THE FILE ./* COMMAND TO CHECK THE DETALIS OF FILES OF ALL FILES IN SAME DIR </w:t>
+        <w:t xml:space="preserve">USE THE </w:t>
+      </w:r>
+      <w:proofErr w:type="gramStart"/>
+      <w:r>
+        <w:rPr>
+          <w:lang w:val="en-US"/>
+        </w:rPr>
+        <w:t>FILE .</w:t>
+      </w:r>
+      <w:proofErr w:type="gramEnd"/>
+      <w:r>
+        <w:rPr>
+          <w:lang w:val="en-US"/>
+        </w:rPr>
+        <w:t xml:space="preserve">/* COMMAND TO CHECK THE DETALIS OF FILES OF ALL FILES IN SAME DIR </w:t>
       </w:r>
     </w:p>
     <w:p>
@@ -685,20 +936,148 @@
           <w:lang w:val="en-US"/>
         </w:rPr>
         <w:br/>
-        <w:t>I used ls -ilR , to  find all the files and their sub file’s name , size , inode nums</w:t>
-      </w:r>
-    </w:p>
-    <w:p>
-      <w:pPr>
-        <w:rPr>
-          <w:lang w:val="en-US"/>
-        </w:rPr>
-      </w:pPr>
-      <w:r>
-        <w:rPr>
-          <w:lang w:val="en-US"/>
-        </w:rPr>
-        <w:t xml:space="preserve">I used ls -iRl to find the size , inode num and files under files but didn’t get it </w:t>
+        <w:t>I used ls -</w:t>
+      </w:r>
+      <w:proofErr w:type="spellStart"/>
+      <w:proofErr w:type="gramStart"/>
+      <w:r>
+        <w:rPr>
+          <w:lang w:val="en-US"/>
+        </w:rPr>
+        <w:t>ilR</w:t>
+      </w:r>
+      <w:proofErr w:type="spellEnd"/>
+      <w:r>
+        <w:rPr>
+          <w:lang w:val="en-US"/>
+        </w:rPr>
+        <w:t xml:space="preserve"> ,</w:t>
+      </w:r>
+      <w:proofErr w:type="gramEnd"/>
+      <w:r>
+        <w:rPr>
+          <w:lang w:val="en-US"/>
+        </w:rPr>
+        <w:t xml:space="preserve"> </w:t>
+      </w:r>
+      <w:proofErr w:type="gramStart"/>
+      <w:r>
+        <w:rPr>
+          <w:lang w:val="en-US"/>
+        </w:rPr>
+        <w:t>to  find</w:t>
+      </w:r>
+      <w:proofErr w:type="gramEnd"/>
+      <w:r>
+        <w:rPr>
+          <w:lang w:val="en-US"/>
+        </w:rPr>
+        <w:t xml:space="preserve"> all the files and their sub file’s </w:t>
+      </w:r>
+      <w:proofErr w:type="gramStart"/>
+      <w:r>
+        <w:rPr>
+          <w:lang w:val="en-US"/>
+        </w:rPr>
+        <w:t>name ,</w:t>
+      </w:r>
+      <w:proofErr w:type="gramEnd"/>
+      <w:r>
+        <w:rPr>
+          <w:lang w:val="en-US"/>
+        </w:rPr>
+        <w:t xml:space="preserve"> </w:t>
+      </w:r>
+      <w:proofErr w:type="gramStart"/>
+      <w:r>
+        <w:rPr>
+          <w:lang w:val="en-US"/>
+        </w:rPr>
+        <w:t>size ,</w:t>
+      </w:r>
+      <w:proofErr w:type="gramEnd"/>
+      <w:r>
+        <w:rPr>
+          <w:lang w:val="en-US"/>
+        </w:rPr>
+        <w:t xml:space="preserve"> </w:t>
+      </w:r>
+      <w:proofErr w:type="spellStart"/>
+      <w:r>
+        <w:rPr>
+          <w:lang w:val="en-US"/>
+        </w:rPr>
+        <w:t>inode</w:t>
+      </w:r>
+      <w:proofErr w:type="spellEnd"/>
+      <w:r>
+        <w:rPr>
+          <w:lang w:val="en-US"/>
+        </w:rPr>
+        <w:t xml:space="preserve"> </w:t>
+      </w:r>
+      <w:proofErr w:type="spellStart"/>
+      <w:r>
+        <w:rPr>
+          <w:lang w:val="en-US"/>
+        </w:rPr>
+        <w:t>nums</w:t>
+      </w:r>
+      <w:proofErr w:type="spellEnd"/>
+    </w:p>
+    <w:p>
+      <w:pPr>
+        <w:rPr>
+          <w:lang w:val="en-US"/>
+        </w:rPr>
+      </w:pPr>
+      <w:r>
+        <w:rPr>
+          <w:lang w:val="en-US"/>
+        </w:rPr>
+        <w:t>I used ls -</w:t>
+      </w:r>
+      <w:proofErr w:type="spellStart"/>
+      <w:r>
+        <w:rPr>
+          <w:lang w:val="en-US"/>
+        </w:rPr>
+        <w:t>iRl</w:t>
+      </w:r>
+      <w:proofErr w:type="spellEnd"/>
+      <w:r>
+        <w:rPr>
+          <w:lang w:val="en-US"/>
+        </w:rPr>
+        <w:t xml:space="preserve"> to find the </w:t>
+      </w:r>
+      <w:proofErr w:type="gramStart"/>
+      <w:r>
+        <w:rPr>
+          <w:lang w:val="en-US"/>
+        </w:rPr>
+        <w:t>size ,</w:t>
+      </w:r>
+      <w:proofErr w:type="gramEnd"/>
+      <w:r>
+        <w:rPr>
+          <w:lang w:val="en-US"/>
+        </w:rPr>
+        <w:t xml:space="preserve"> </w:t>
+      </w:r>
+      <w:proofErr w:type="spellStart"/>
+      <w:r>
+        <w:rPr>
+          <w:lang w:val="en-US"/>
+        </w:rPr>
+        <w:t>inode</w:t>
+      </w:r>
+      <w:proofErr w:type="spellEnd"/>
+      <w:r>
+        <w:rPr>
+          <w:lang w:val="en-US"/>
+        </w:rPr>
+        <w:t xml:space="preserve"> num and files under files but didn’t get it </w:t>
       </w:r>
       <w:r>
         <w:rPr>
@@ -727,6 +1106,7 @@
         </w:rPr>
         <w:t xml:space="preserve"> </w:t>
       </w:r>
+      <w:proofErr w:type="gramStart"/>
       <w:r>
         <w:rPr>
           <w:rFonts w:ascii="Courier New" w:hAnsi="Courier New" w:cs="Courier New"/>
@@ -737,7 +1117,25 @@
         <w:t>f</w:t>
       </w:r>
       <w:r>
-        <w:t>ind . -type f -size 1033c -not -executable -exec file {} + | grep ASCII</w:t>
+        <w:t>ind .</w:t>
+      </w:r>
+      <w:proofErr w:type="gramEnd"/>
+      <w:r>
+        <w:t xml:space="preserve"> -type f -size 1033c -not -executable -exec file {} + | grep </w:t>
+      </w:r>
+      <w:proofErr w:type="gramStart"/>
+      <w:r>
+        <w:t>ASCII</w:t>
+      </w:r>
+      <w:r>
+        <w:t xml:space="preserve">  </w:t>
+      </w:r>
+      <w:r>
+        <w:t>HWasnPhtq</w:t>
+      </w:r>
+      <w:proofErr w:type="gramEnd"/>
+      <w:r>
+        <w:t>9AVKe0dmk45nxy20cvUa6EG</w:t>
       </w:r>
     </w:p>
     <w:p>
@@ -747,9 +1145,11 @@
           <w:numId w:val="3"/>
         </w:numPr>
       </w:pPr>
+      <w:proofErr w:type="gramStart"/>
       <w:r>
         <w:t>find .</w:t>
       </w:r>
+      <w:proofErr w:type="gramEnd"/>
     </w:p>
     <w:p>
       <w:pPr>
@@ -784,7 +1184,15 @@
         <w:t>.</w:t>
       </w:r>
       <w:r>
-        <w:t>: The starting point for the search. The dot . represents the current directory.</w:t>
+        <w:t xml:space="preserve">: The starting point for the search. The </w:t>
+      </w:r>
+      <w:proofErr w:type="gramStart"/>
+      <w:r>
+        <w:t>dot .</w:t>
+      </w:r>
+      <w:proofErr w:type="gramEnd"/>
+      <w:r>
+        <w:t> represents the current directory.</w:t>
       </w:r>
     </w:p>
     <w:p>
@@ -1037,6 +1445,193 @@
       </w:r>
       <w:r>
         <w:t> invocation of the file command, instead of running file once for each result. This is more efficient for a large number of files. </w:t>
+      </w:r>
+    </w:p>
+    <w:p>
+      <w:pPr>
+        <w:rPr>
+          <w:lang w:val="en-US"/>
+        </w:rPr>
+      </w:pPr>
+    </w:p>
+    <w:p>
+      <w:pPr>
+        <w:rPr>
+          <w:lang w:val="en-US"/>
+        </w:rPr>
+      </w:pPr>
+    </w:p>
+    <w:p>
+      <w:pPr>
+        <w:rPr>
+          <w:lang w:val="en-US"/>
+        </w:rPr>
+      </w:pPr>
+    </w:p>
+    <w:p>
+      <w:pPr>
+        <w:rPr>
+          <w:lang w:val="en-US"/>
+        </w:rPr>
+      </w:pPr>
+    </w:p>
+    <w:p>
+      <w:pPr>
+        <w:rPr>
+          <w:lang w:val="en-US"/>
+        </w:rPr>
+      </w:pPr>
+    </w:p>
+    <w:p>
+      <w:pPr>
+        <w:rPr>
+          <w:lang w:val="en-US"/>
+        </w:rPr>
+      </w:pPr>
+    </w:p>
+    <w:p>
+      <w:pPr>
+        <w:rPr>
+          <w:b/>
+          <w:bCs/>
+        </w:rPr>
+      </w:pPr>
+      <w:r>
+        <w:rPr>
+          <w:lang w:val="en-US"/>
+        </w:rPr>
+        <w:t xml:space="preserve">Level 6 </w:t>
+      </w:r>
+      <w:r>
+        <w:rPr>
+          <w:lang w:val="en-US"/>
+        </w:rPr>
+        <w:br/>
+        <w:t xml:space="preserve">I used </w:t>
+      </w:r>
+      <w:proofErr w:type="gramStart"/>
+      <w:r>
+        <w:rPr>
+          <w:b/>
+          <w:bCs/>
+        </w:rPr>
+        <w:t>find</w:t>
+      </w:r>
+      <w:proofErr w:type="gramEnd"/>
+      <w:r>
+        <w:rPr>
+          <w:b/>
+          <w:bCs/>
+        </w:rPr>
+        <w:t xml:space="preserve"> / -type f -user bandit7 -group bandit6 -size 33c 2&gt; /dev/null</w:t>
+      </w:r>
+    </w:p>
+    <w:p>
+      <w:pPr>
+        <w:numPr>
+          <w:ilvl w:val="0"/>
+          <w:numId w:val="4"/>
+        </w:numPr>
+      </w:pPr>
+      <w:r>
+        <w:rPr>
+          <w:b/>
+          <w:bCs/>
+        </w:rPr>
+        <w:t>find /</w:t>
+      </w:r>
+      <w:r>
+        <w:t>: This begins the search from the root directory (/), which includes all files and subdirectories on the system.</w:t>
+      </w:r>
+    </w:p>
+    <w:p>
+      <w:pPr>
+        <w:numPr>
+          <w:ilvl w:val="0"/>
+          <w:numId w:val="4"/>
+        </w:numPr>
+      </w:pPr>
+      <w:r>
+        <w:rPr>
+          <w:b/>
+          <w:bCs/>
+        </w:rPr>
+        <w:t>-type f</w:t>
+      </w:r>
+      <w:r>
+        <w:t>: This option narrows the search to only include regular files (f), excluding directories, symbolic links, and other file types.</w:t>
+      </w:r>
+    </w:p>
+    <w:p>
+      <w:pPr>
+        <w:numPr>
+          <w:ilvl w:val="0"/>
+          <w:numId w:val="4"/>
+        </w:numPr>
+      </w:pPr>
+      <w:r>
+        <w:rPr>
+          <w:b/>
+          <w:bCs/>
+        </w:rPr>
+        <w:t>-user bandit7</w:t>
+      </w:r>
+      <w:r>
+        <w:t>: This specifies that the file must be owned by the user bandit7.</w:t>
+      </w:r>
+    </w:p>
+    <w:p>
+      <w:pPr>
+        <w:numPr>
+          <w:ilvl w:val="0"/>
+          <w:numId w:val="4"/>
+        </w:numPr>
+      </w:pPr>
+      <w:r>
+        <w:rPr>
+          <w:b/>
+          <w:bCs/>
+        </w:rPr>
+        <w:t>-group bandit6</w:t>
+      </w:r>
+      <w:r>
+        <w:t>: This specifies that the file must belong to the group bandit6.</w:t>
+      </w:r>
+    </w:p>
+    <w:p>
+      <w:pPr>
+        <w:numPr>
+          <w:ilvl w:val="0"/>
+          <w:numId w:val="4"/>
+        </w:numPr>
+      </w:pPr>
+      <w:r>
+        <w:rPr>
+          <w:b/>
+          <w:bCs/>
+        </w:rPr>
+        <w:t>-size 33c</w:t>
+      </w:r>
+      <w:r>
+        <w:t>: This filters for files that are exactly 33 bytes in size. The c suffix indicates that the size is specified in bytes.</w:t>
+      </w:r>
+    </w:p>
+    <w:p>
+      <w:pPr>
+        <w:numPr>
+          <w:ilvl w:val="0"/>
+          <w:numId w:val="4"/>
+        </w:numPr>
+      </w:pPr>
+      <w:r>
+        <w:rPr>
+          <w:b/>
+          <w:bCs/>
+        </w:rPr>
+        <w:t>2&gt; /dev/null</w:t>
+      </w:r>
+      <w:r>
+        <w:t>: This redirects standard error (represented by the file descriptor 2) to /dev/null, which discards any error messages. This is particularly useful when searching the entire system (/) to prevent "Permission denied" errors from cluttering the output. </w:t>
       </w:r>
     </w:p>
     <w:p>
@@ -1208,6 +1803,155 @@
     </w:lvl>
   </w:abstractNum>
   <w:abstractNum w:abstractNumId="1" w15:restartNumberingAfterBreak="0">
+    <w:nsid w:val="3DC85C16"/>
+    <w:multiLevelType w:val="multilevel"/>
+    <w:tmpl w:val="F8069232"/>
+    <w:lvl w:ilvl="0">
+      <w:start w:val="1"/>
+      <w:numFmt w:val="bullet"/>
+      <w:lvlText w:val=""/>
+      <w:lvlJc w:val="left"/>
+      <w:pPr>
+        <w:tabs>
+          <w:tab w:val="num" w:pos="720"/>
+        </w:tabs>
+        <w:ind w:left="720" w:hanging="360"/>
+      </w:pPr>
+      <w:rPr>
+        <w:rFonts w:ascii="Symbol" w:hAnsi="Symbol" w:hint="default"/>
+        <w:sz w:val="20"/>
+      </w:rPr>
+    </w:lvl>
+    <w:lvl w:ilvl="1" w:tentative="1">
+      <w:start w:val="1"/>
+      <w:numFmt w:val="bullet"/>
+      <w:lvlText w:val="o"/>
+      <w:lvlJc w:val="left"/>
+      <w:pPr>
+        <w:tabs>
+          <w:tab w:val="num" w:pos="1440"/>
+        </w:tabs>
+        <w:ind w:left="1440" w:hanging="360"/>
+      </w:pPr>
+      <w:rPr>
+        <w:rFonts w:ascii="Courier New" w:hAnsi="Courier New" w:hint="default"/>
+        <w:sz w:val="20"/>
+      </w:rPr>
+    </w:lvl>
+    <w:lvl w:ilvl="2" w:tentative="1">
+      <w:start w:val="1"/>
+      <w:numFmt w:val="bullet"/>
+      <w:lvlText w:val=""/>
+      <w:lvlJc w:val="left"/>
+      <w:pPr>
+        <w:tabs>
+          <w:tab w:val="num" w:pos="2160"/>
+        </w:tabs>
+        <w:ind w:left="2160" w:hanging="360"/>
+      </w:pPr>
+      <w:rPr>
+        <w:rFonts w:ascii="Wingdings" w:hAnsi="Wingdings" w:hint="default"/>
+        <w:sz w:val="20"/>
+      </w:rPr>
+    </w:lvl>
+    <w:lvl w:ilvl="3" w:tentative="1">
+      <w:start w:val="1"/>
+      <w:numFmt w:val="bullet"/>
+      <w:lvlText w:val=""/>
+      <w:lvlJc w:val="left"/>
+      <w:pPr>
+        <w:tabs>
+          <w:tab w:val="num" w:pos="2880"/>
+        </w:tabs>
+        <w:ind w:left="2880" w:hanging="360"/>
+      </w:pPr>
+      <w:rPr>
+        <w:rFonts w:ascii="Wingdings" w:hAnsi="Wingdings" w:hint="default"/>
+        <w:sz w:val="20"/>
+      </w:rPr>
+    </w:lvl>
+    <w:lvl w:ilvl="4" w:tentative="1">
+      <w:start w:val="1"/>
+      <w:numFmt w:val="bullet"/>
+      <w:lvlText w:val=""/>
+      <w:lvlJc w:val="left"/>
+      <w:pPr>
+        <w:tabs>
+          <w:tab w:val="num" w:pos="3600"/>
+        </w:tabs>
+        <w:ind w:left="3600" w:hanging="360"/>
+      </w:pPr>
+      <w:rPr>
+        <w:rFonts w:ascii="Wingdings" w:hAnsi="Wingdings" w:hint="default"/>
+        <w:sz w:val="20"/>
+      </w:rPr>
+    </w:lvl>
+    <w:lvl w:ilvl="5" w:tentative="1">
+      <w:start w:val="1"/>
+      <w:numFmt w:val="bullet"/>
+      <w:lvlText w:val=""/>
+      <w:lvlJc w:val="left"/>
+      <w:pPr>
+        <w:tabs>
+          <w:tab w:val="num" w:pos="4320"/>
+        </w:tabs>
+        <w:ind w:left="4320" w:hanging="360"/>
+      </w:pPr>
+      <w:rPr>
+        <w:rFonts w:ascii="Wingdings" w:hAnsi="Wingdings" w:hint="default"/>
+        <w:sz w:val="20"/>
+      </w:rPr>
+    </w:lvl>
+    <w:lvl w:ilvl="6" w:tentative="1">
+      <w:start w:val="1"/>
+      <w:numFmt w:val="bullet"/>
+      <w:lvlText w:val=""/>
+      <w:lvlJc w:val="left"/>
+      <w:pPr>
+        <w:tabs>
+          <w:tab w:val="num" w:pos="5040"/>
+        </w:tabs>
+        <w:ind w:left="5040" w:hanging="360"/>
+      </w:pPr>
+      <w:rPr>
+        <w:rFonts w:ascii="Wingdings" w:hAnsi="Wingdings" w:hint="default"/>
+        <w:sz w:val="20"/>
+      </w:rPr>
+    </w:lvl>
+    <w:lvl w:ilvl="7" w:tentative="1">
+      <w:start w:val="1"/>
+      <w:numFmt w:val="bullet"/>
+      <w:lvlText w:val=""/>
+      <w:lvlJc w:val="left"/>
+      <w:pPr>
+        <w:tabs>
+          <w:tab w:val="num" w:pos="5760"/>
+        </w:tabs>
+        <w:ind w:left="5760" w:hanging="360"/>
+      </w:pPr>
+      <w:rPr>
+        <w:rFonts w:ascii="Wingdings" w:hAnsi="Wingdings" w:hint="default"/>
+        <w:sz w:val="20"/>
+      </w:rPr>
+    </w:lvl>
+    <w:lvl w:ilvl="8" w:tentative="1">
+      <w:start w:val="1"/>
+      <w:numFmt w:val="bullet"/>
+      <w:lvlText w:val=""/>
+      <w:lvlJc w:val="left"/>
+      <w:pPr>
+        <w:tabs>
+          <w:tab w:val="num" w:pos="6480"/>
+        </w:tabs>
+        <w:ind w:left="6480" w:hanging="360"/>
+      </w:pPr>
+      <w:rPr>
+        <w:rFonts w:ascii="Wingdings" w:hAnsi="Wingdings" w:hint="default"/>
+        <w:sz w:val="20"/>
+      </w:rPr>
+    </w:lvl>
+  </w:abstractNum>
+  <w:abstractNum w:abstractNumId="2" w15:restartNumberingAfterBreak="0">
     <w:nsid w:val="4BFA7662"/>
     <w:multiLevelType w:val="multilevel"/>
     <w:tmpl w:val="E056D280"/>
@@ -1356,7 +2100,7 @@
       </w:rPr>
     </w:lvl>
   </w:abstractNum>
-  <w:abstractNum w:abstractNumId="2" w15:restartNumberingAfterBreak="0">
+  <w:abstractNum w:abstractNumId="3" w15:restartNumberingAfterBreak="0">
     <w:nsid w:val="6A5630C4"/>
     <w:multiLevelType w:val="multilevel"/>
     <w:tmpl w:val="379A925A"/>
@@ -1506,13 +2250,16 @@
     </w:lvl>
   </w:abstractNum>
   <w:num w:numId="1" w16cid:durableId="384988106">
-    <w:abstractNumId w:val="2"/>
+    <w:abstractNumId w:val="3"/>
   </w:num>
   <w:num w:numId="2" w16cid:durableId="96217652">
-    <w:abstractNumId w:val="1"/>
+    <w:abstractNumId w:val="2"/>
   </w:num>
   <w:num w:numId="3" w16cid:durableId="1262059368">
     <w:abstractNumId w:val="0"/>
+  </w:num>
+  <w:num w:numId="4" w16cid:durableId="2085950285">
+    <w:abstractNumId w:val="1"/>
   </w:num>
 </w:numbering>
 </file>

--- a/overTheWire.docx
+++ b/overTheWire.docx
@@ -28,26 +28,8 @@
         </w:rPr>
         <w:br/>
       </w:r>
-      <w:proofErr w:type="spellStart"/>
-      <w:r>
-        <w:t>whats</w:t>
-      </w:r>
-      <w:proofErr w:type="spellEnd"/>
-      <w:r>
-        <w:t xml:space="preserve"> </w:t>
-      </w:r>
-      <w:proofErr w:type="spellStart"/>
-      <w:proofErr w:type="gramStart"/>
-      <w:r>
-        <w:t>inode</w:t>
-      </w:r>
-      <w:proofErr w:type="spellEnd"/>
-      <w:r>
-        <w:t xml:space="preserve"> ?</w:t>
-      </w:r>
-      <w:proofErr w:type="gramEnd"/>
-      <w:r>
-        <w:t xml:space="preserve"> </w:t>
+      <w:r>
+        <w:t xml:space="preserve">whats inode ? </w:t>
       </w:r>
       <w:sdt>
         <w:sdtPr>
@@ -116,51 +98,14 @@
                       <wps:txbx>
                         <w:txbxContent>
                           <w:p>
-                            <w:proofErr w:type="gramStart"/>
                             <w:r>
-                              <w:t>find .</w:t>
-                            </w:r>
-                            <w:proofErr w:type="gramEnd"/>
-                            <w:r>
-                              <w:t xml:space="preserve"> -</w:t>
-                            </w:r>
-                            <w:proofErr w:type="spellStart"/>
-                            <w:r>
-                              <w:t>inum</w:t>
-                            </w:r>
-                            <w:proofErr w:type="spellEnd"/>
-                            <w:r>
-                              <w:t xml:space="preserve"> 123456</w:t>
+                              <w:t>find . -inum 123456</w:t>
                             </w:r>
                           </w:p>
                           <w:p/>
                           <w:p>
                             <w:r>
-                              <w:t>(</w:t>
-                            </w:r>
-                            <w:proofErr w:type="spellStart"/>
-                            <w:r>
-                              <w:t>inum</w:t>
-                            </w:r>
-                            <w:proofErr w:type="spellEnd"/>
-                            <w:r>
-                              <w:t xml:space="preserve"> = </w:t>
-                            </w:r>
-                            <w:proofErr w:type="spellStart"/>
-                            <w:r>
-                              <w:t>inode</w:t>
-                            </w:r>
-                            <w:proofErr w:type="spellEnd"/>
-                            <w:r>
-                              <w:t xml:space="preserve"> </w:t>
-                            </w:r>
-                            <w:proofErr w:type="spellStart"/>
-                            <w:r>
-                              <w:t>num</w:t>
-                            </w:r>
-                            <w:proofErr w:type="spellEnd"/>
-                            <w:r>
-                              <w:t>)</w:t>
+                              <w:t>(inum = inode num)</w:t>
                             </w:r>
                           </w:p>
                         </w:txbxContent>
@@ -190,51 +135,14 @@
                 <v:textbox>
                   <w:txbxContent>
                     <w:p>
-                      <w:proofErr w:type="gramStart"/>
                       <w:r>
-                        <w:t>find .</w:t>
-                      </w:r>
-                      <w:proofErr w:type="gramEnd"/>
-                      <w:r>
-                        <w:t xml:space="preserve"> -</w:t>
-                      </w:r>
-                      <w:proofErr w:type="spellStart"/>
-                      <w:r>
-                        <w:t>inum</w:t>
-                      </w:r>
-                      <w:proofErr w:type="spellEnd"/>
-                      <w:r>
-                        <w:t xml:space="preserve"> 123456</w:t>
+                        <w:t>find . -inum 123456</w:t>
                       </w:r>
                     </w:p>
                     <w:p/>
                     <w:p>
                       <w:r>
-                        <w:t>(</w:t>
-                      </w:r>
-                      <w:proofErr w:type="spellStart"/>
-                      <w:r>
-                        <w:t>inum</w:t>
-                      </w:r>
-                      <w:proofErr w:type="spellEnd"/>
-                      <w:r>
-                        <w:t xml:space="preserve"> = </w:t>
-                      </w:r>
-                      <w:proofErr w:type="spellStart"/>
-                      <w:r>
-                        <w:t>inode</w:t>
-                      </w:r>
-                      <w:proofErr w:type="spellEnd"/>
-                      <w:r>
-                        <w:t xml:space="preserve"> </w:t>
-                      </w:r>
-                      <w:proofErr w:type="spellStart"/>
-                      <w:r>
-                        <w:t>num</w:t>
-                      </w:r>
-                      <w:proofErr w:type="spellEnd"/>
-                      <w:r>
-                        <w:t>)</w:t>
+                        <w:t>(inum = inode num)</w:t>
                       </w:r>
                     </w:p>
                   </w:txbxContent>
@@ -301,15 +209,7 @@
     </w:p>
     <w:p>
       <w:r>
-        <w:t xml:space="preserve">An </w:t>
-      </w:r>
-      <w:proofErr w:type="spellStart"/>
-      <w:r>
-        <w:t>inode</w:t>
-      </w:r>
-      <w:proofErr w:type="spellEnd"/>
-      <w:r>
-        <w:t>, or </w:t>
+        <w:t>An inode, or </w:t>
       </w:r>
       <w:r>
         <w:rPr>
@@ -334,52 +234,12 @@
           <w:b/>
           <w:bCs/>
         </w:rPr>
-        <w:t xml:space="preserve">What is stored in an </w:t>
-      </w:r>
-      <w:proofErr w:type="spellStart"/>
-      <w:r>
-        <w:rPr>
-          <w:b/>
-          <w:bCs/>
-        </w:rPr>
-        <w:t>inode</w:t>
-      </w:r>
-      <w:proofErr w:type="spellEnd"/>
-      <w:r>
-        <w:rPr>
-          <w:b/>
-          <w:bCs/>
-        </w:rPr>
-        <w:t>?</w:t>
-      </w:r>
-    </w:p>
-    <w:p>
-      <w:r>
-        <w:t xml:space="preserve">Each </w:t>
-      </w:r>
-      <w:proofErr w:type="spellStart"/>
-      <w:r>
-        <w:t>inode</w:t>
-      </w:r>
-      <w:proofErr w:type="spellEnd"/>
-      <w:r>
-        <w:t xml:space="preserve"> is identified by a unique </w:t>
-      </w:r>
-      <w:proofErr w:type="spellStart"/>
-      <w:r>
-        <w:t>inode</w:t>
-      </w:r>
-      <w:proofErr w:type="spellEnd"/>
-      <w:r>
-        <w:t xml:space="preserve"> number within its file system. This </w:t>
-      </w:r>
-      <w:proofErr w:type="spellStart"/>
-      <w:r>
-        <w:t>inode</w:t>
-      </w:r>
-      <w:proofErr w:type="spellEnd"/>
-      <w:r>
-        <w:t xml:space="preserve"> stores the following crucial metadata: </w:t>
+        <w:t>What is stored in an inode?</w:t>
+      </w:r>
+    </w:p>
+    <w:p>
+      <w:r>
+        <w:t>Each inode is identified by a unique inode number within its file system. This inode stores the following crucial metadata: </w:t>
       </w:r>
     </w:p>
     <w:p>
@@ -469,39 +329,7 @@
         <w:t>Timestamps</w:t>
       </w:r>
       <w:r>
-        <w:t>: The last time the file was accessed (</w:t>
-      </w:r>
-      <w:proofErr w:type="spellStart"/>
-      <w:r>
-        <w:t>atime</w:t>
-      </w:r>
-      <w:proofErr w:type="spellEnd"/>
-      <w:r>
-        <w:t>), modified (</w:t>
-      </w:r>
-      <w:proofErr w:type="spellStart"/>
-      <w:r>
-        <w:t>mtime</w:t>
-      </w:r>
-      <w:proofErr w:type="spellEnd"/>
-      <w:r>
-        <w:t xml:space="preserve">), and the </w:t>
-      </w:r>
-      <w:proofErr w:type="spellStart"/>
-      <w:r>
-        <w:t>inode</w:t>
-      </w:r>
-      <w:proofErr w:type="spellEnd"/>
-      <w:r>
-        <w:t xml:space="preserve"> itself was changed (</w:t>
-      </w:r>
-      <w:proofErr w:type="spellStart"/>
-      <w:r>
-        <w:t>ctime</w:t>
-      </w:r>
-      <w:proofErr w:type="spellEnd"/>
-      <w:r>
-        <w:t>).</w:t>
+        <w:t>: The last time the file was accessed (atime), modified (mtime), and the inode itself was changed (ctime).</w:t>
       </w:r>
     </w:p>
     <w:p>
@@ -519,15 +347,7 @@
         <w:t>Link count</w:t>
       </w:r>
       <w:r>
-        <w:t xml:space="preserve">: The number of hard links pointing to the </w:t>
-      </w:r>
-      <w:proofErr w:type="spellStart"/>
-      <w:r>
-        <w:t>inode</w:t>
-      </w:r>
-      <w:proofErr w:type="spellEnd"/>
-      <w:r>
-        <w:t>.</w:t>
+        <w:t>: The number of hard links pointing to the inode.</w:t>
       </w:r>
     </w:p>
     <w:p>
@@ -555,34 +375,17 @@
           <w:bCs/>
         </w:rPr>
       </w:pPr>
-      <w:proofErr w:type="spellStart"/>
-      <w:r>
-        <w:rPr>
-          <w:b/>
-          <w:bCs/>
-        </w:rPr>
-        <w:t>Inode</w:t>
-      </w:r>
-      <w:proofErr w:type="spellEnd"/>
-      <w:r>
-        <w:rPr>
-          <w:b/>
-          <w:bCs/>
-        </w:rPr>
-        <w:t xml:space="preserve"> vs. file name</w:t>
-      </w:r>
-    </w:p>
-    <w:p>
-      <w:r>
-        <w:t xml:space="preserve">A key concept in file systems is the separation of the file name and the </w:t>
-      </w:r>
-      <w:proofErr w:type="spellStart"/>
-      <w:r>
-        <w:t>inode</w:t>
-      </w:r>
-      <w:proofErr w:type="spellEnd"/>
-      <w:r>
-        <w:t>. </w:t>
+      <w:r>
+        <w:rPr>
+          <w:b/>
+          <w:bCs/>
+        </w:rPr>
+        <w:t>Inode vs. file name</w:t>
+      </w:r>
+    </w:p>
+    <w:p>
+      <w:r>
+        <w:t>A key concept in file systems is the separation of the file name and the inode. </w:t>
       </w:r>
     </w:p>
     <w:p>
@@ -612,21 +415,12 @@
       <w:r>
         <w:t> to its corresponding </w:t>
       </w:r>
-      <w:proofErr w:type="spellStart"/>
-      <w:r>
-        <w:rPr>
-          <w:b/>
-          <w:bCs/>
-        </w:rPr>
-        <w:t>inode</w:t>
-      </w:r>
-      <w:proofErr w:type="spellEnd"/>
-      <w:r>
-        <w:rPr>
-          <w:b/>
-          <w:bCs/>
-        </w:rPr>
-        <w:t xml:space="preserve"> number</w:t>
+      <w:r>
+        <w:rPr>
+          <w:b/>
+          <w:bCs/>
+        </w:rPr>
+        <w:t>inode number</w:t>
       </w:r>
       <w:r>
         <w:t>.</w:t>
@@ -644,17 +438,8 @@
           <w:b/>
           <w:bCs/>
         </w:rPr>
-        <w:t xml:space="preserve">The </w:t>
-      </w:r>
-      <w:proofErr w:type="spellStart"/>
-      <w:r>
-        <w:rPr>
-          <w:b/>
-          <w:bCs/>
-        </w:rPr>
-        <w:t>inode</w:t>
-      </w:r>
-      <w:proofErr w:type="spellEnd"/>
+        <w:t>The inode</w:t>
+      </w:r>
       <w:r>
         <w:t> itself does not contain the file name.</w:t>
       </w:r>
@@ -697,21 +482,7 @@
         <w:rPr>
           <w:lang w:val="en-US"/>
         </w:rPr>
-        <w:t>“</w:t>
-      </w:r>
-      <w:proofErr w:type="gramStart"/>
-      <w:r>
-        <w:rPr>
-          <w:lang w:val="en-US"/>
-        </w:rPr>
-        <w:t>-“ Filename</w:t>
-      </w:r>
-      <w:proofErr w:type="gramEnd"/>
-      <w:r>
-        <w:rPr>
-          <w:lang w:val="en-US"/>
-        </w:rPr>
-        <w:t>?</w:t>
+        <w:t>“-“ Filename?</w:t>
       </w:r>
     </w:p>
     <w:p>
@@ -784,15 +555,7 @@
     </w:p>
     <w:p>
       <w:r>
-        <w:t xml:space="preserve">(Press </w:t>
-      </w:r>
-      <w:proofErr w:type="spellStart"/>
-      <w:r>
-        <w:t>Ctrl+D</w:t>
-      </w:r>
-      <w:proofErr w:type="spellEnd"/>
-      <w:r>
-        <w:t xml:space="preserve"> to send an end-of-file signal)</w:t>
+        <w:t>(Press Ctrl+D to send an end-of-file signal)</w:t>
       </w:r>
     </w:p>
     <w:p>
@@ -860,21 +623,7 @@
         <w:rPr>
           <w:lang w:val="en-US"/>
         </w:rPr>
-        <w:t xml:space="preserve">USE THE </w:t>
-      </w:r>
-      <w:proofErr w:type="gramStart"/>
-      <w:r>
-        <w:rPr>
-          <w:lang w:val="en-US"/>
-        </w:rPr>
-        <w:t>FILE .</w:t>
-      </w:r>
-      <w:proofErr w:type="gramEnd"/>
-      <w:r>
-        <w:rPr>
-          <w:lang w:val="en-US"/>
-        </w:rPr>
-        <w:t xml:space="preserve">/* COMMAND TO CHECK THE DETALIS OF FILES OF ALL FILES IN SAME DIR </w:t>
+        <w:t xml:space="preserve">USE THE FILE ./* COMMAND TO CHECK THE DETALIS OF FILES OF ALL FILES IN SAME DIR </w:t>
       </w:r>
     </w:p>
     <w:p>
@@ -936,148 +685,20 @@
           <w:lang w:val="en-US"/>
         </w:rPr>
         <w:br/>
-        <w:t>I used ls -</w:t>
-      </w:r>
-      <w:proofErr w:type="spellStart"/>
-      <w:proofErr w:type="gramStart"/>
-      <w:r>
-        <w:rPr>
-          <w:lang w:val="en-US"/>
-        </w:rPr>
-        <w:t>ilR</w:t>
-      </w:r>
-      <w:proofErr w:type="spellEnd"/>
-      <w:r>
-        <w:rPr>
-          <w:lang w:val="en-US"/>
-        </w:rPr>
-        <w:t xml:space="preserve"> ,</w:t>
-      </w:r>
-      <w:proofErr w:type="gramEnd"/>
-      <w:r>
-        <w:rPr>
-          <w:lang w:val="en-US"/>
-        </w:rPr>
-        <w:t xml:space="preserve"> </w:t>
-      </w:r>
-      <w:proofErr w:type="gramStart"/>
-      <w:r>
-        <w:rPr>
-          <w:lang w:val="en-US"/>
-        </w:rPr>
-        <w:t>to  find</w:t>
-      </w:r>
-      <w:proofErr w:type="gramEnd"/>
-      <w:r>
-        <w:rPr>
-          <w:lang w:val="en-US"/>
-        </w:rPr>
-        <w:t xml:space="preserve"> all the files and their sub file’s </w:t>
-      </w:r>
-      <w:proofErr w:type="gramStart"/>
-      <w:r>
-        <w:rPr>
-          <w:lang w:val="en-US"/>
-        </w:rPr>
-        <w:t>name ,</w:t>
-      </w:r>
-      <w:proofErr w:type="gramEnd"/>
-      <w:r>
-        <w:rPr>
-          <w:lang w:val="en-US"/>
-        </w:rPr>
-        <w:t xml:space="preserve"> </w:t>
-      </w:r>
-      <w:proofErr w:type="gramStart"/>
-      <w:r>
-        <w:rPr>
-          <w:lang w:val="en-US"/>
-        </w:rPr>
-        <w:t>size ,</w:t>
-      </w:r>
-      <w:proofErr w:type="gramEnd"/>
-      <w:r>
-        <w:rPr>
-          <w:lang w:val="en-US"/>
-        </w:rPr>
-        <w:t xml:space="preserve"> </w:t>
-      </w:r>
-      <w:proofErr w:type="spellStart"/>
-      <w:r>
-        <w:rPr>
-          <w:lang w:val="en-US"/>
-        </w:rPr>
-        <w:t>inode</w:t>
-      </w:r>
-      <w:proofErr w:type="spellEnd"/>
-      <w:r>
-        <w:rPr>
-          <w:lang w:val="en-US"/>
-        </w:rPr>
-        <w:t xml:space="preserve"> </w:t>
-      </w:r>
-      <w:proofErr w:type="spellStart"/>
-      <w:r>
-        <w:rPr>
-          <w:lang w:val="en-US"/>
-        </w:rPr>
-        <w:t>nums</w:t>
-      </w:r>
-      <w:proofErr w:type="spellEnd"/>
-    </w:p>
-    <w:p>
-      <w:pPr>
-        <w:rPr>
-          <w:lang w:val="en-US"/>
-        </w:rPr>
-      </w:pPr>
-      <w:r>
-        <w:rPr>
-          <w:lang w:val="en-US"/>
-        </w:rPr>
-        <w:t>I used ls -</w:t>
-      </w:r>
-      <w:proofErr w:type="spellStart"/>
-      <w:r>
-        <w:rPr>
-          <w:lang w:val="en-US"/>
-        </w:rPr>
-        <w:t>iRl</w:t>
-      </w:r>
-      <w:proofErr w:type="spellEnd"/>
-      <w:r>
-        <w:rPr>
-          <w:lang w:val="en-US"/>
-        </w:rPr>
-        <w:t xml:space="preserve"> to find the </w:t>
-      </w:r>
-      <w:proofErr w:type="gramStart"/>
-      <w:r>
-        <w:rPr>
-          <w:lang w:val="en-US"/>
-        </w:rPr>
-        <w:t>size ,</w:t>
-      </w:r>
-      <w:proofErr w:type="gramEnd"/>
-      <w:r>
-        <w:rPr>
-          <w:lang w:val="en-US"/>
-        </w:rPr>
-        <w:t xml:space="preserve"> </w:t>
-      </w:r>
-      <w:proofErr w:type="spellStart"/>
-      <w:r>
-        <w:rPr>
-          <w:lang w:val="en-US"/>
-        </w:rPr>
-        <w:t>inode</w:t>
-      </w:r>
-      <w:proofErr w:type="spellEnd"/>
-      <w:r>
-        <w:rPr>
-          <w:lang w:val="en-US"/>
-        </w:rPr>
-        <w:t xml:space="preserve"> num and files under files but didn’t get it </w:t>
+        <w:t>I used ls -ilR , to  find all the files and their sub file’s name , size , inode nums</w:t>
+      </w:r>
+    </w:p>
+    <w:p>
+      <w:pPr>
+        <w:rPr>
+          <w:lang w:val="en-US"/>
+        </w:rPr>
+      </w:pPr>
+      <w:r>
+        <w:rPr>
+          <w:lang w:val="en-US"/>
+        </w:rPr>
+        <w:t xml:space="preserve">I used ls -iRl to find the size , inode num and files under files but didn’t get it </w:t>
       </w:r>
       <w:r>
         <w:rPr>
@@ -1106,7 +727,6 @@
         </w:rPr>
         <w:t xml:space="preserve"> </w:t>
       </w:r>
-      <w:proofErr w:type="gramStart"/>
       <w:r>
         <w:rPr>
           <w:rFonts w:ascii="Courier New" w:hAnsi="Courier New" w:cs="Courier New"/>
@@ -1117,25 +737,13 @@
         <w:t>f</w:t>
       </w:r>
       <w:r>
-        <w:t>ind .</w:t>
-      </w:r>
-      <w:proofErr w:type="gramEnd"/>
-      <w:r>
-        <w:t xml:space="preserve"> -type f -size 1033c -not -executable -exec file {} + | grep </w:t>
-      </w:r>
-      <w:proofErr w:type="gramStart"/>
-      <w:r>
-        <w:t>ASCII</w:t>
+        <w:t>ind . -type f -size 1033c -not -executable -exec file {} + | grep ASCII</w:t>
       </w:r>
       <w:r>
         <w:t xml:space="preserve">  </w:t>
       </w:r>
       <w:r>
-        <w:t>HWasnPhtq</w:t>
-      </w:r>
-      <w:proofErr w:type="gramEnd"/>
-      <w:r>
-        <w:t>9AVKe0dmk45nxy20cvUa6EG</w:t>
+        <w:t>HWasnPhtq9AVKe0dmk45nxy20cvUa6EG</w:t>
       </w:r>
     </w:p>
     <w:p>
@@ -1145,11 +753,9 @@
           <w:numId w:val="3"/>
         </w:numPr>
       </w:pPr>
-      <w:proofErr w:type="gramStart"/>
       <w:r>
         <w:t>find .</w:t>
       </w:r>
-      <w:proofErr w:type="gramEnd"/>
     </w:p>
     <w:p>
       <w:pPr>
@@ -1184,15 +790,7 @@
         <w:t>.</w:t>
       </w:r>
       <w:r>
-        <w:t xml:space="preserve">: The starting point for the search. The </w:t>
-      </w:r>
-      <w:proofErr w:type="gramStart"/>
-      <w:r>
-        <w:t>dot .</w:t>
-      </w:r>
-      <w:proofErr w:type="gramEnd"/>
-      <w:r>
-        <w:t> represents the current directory.</w:t>
+        <w:t>: The starting point for the search. The dot . represents the current directory.</w:t>
       </w:r>
     </w:p>
     <w:p>
@@ -1509,21 +1107,12 @@
         <w:br/>
         <w:t xml:space="preserve">I used </w:t>
       </w:r>
-      <w:proofErr w:type="gramStart"/>
-      <w:r>
-        <w:rPr>
-          <w:b/>
-          <w:bCs/>
-        </w:rPr>
-        <w:t>find</w:t>
-      </w:r>
-      <w:proofErr w:type="gramEnd"/>
-      <w:r>
-        <w:rPr>
-          <w:b/>
-          <w:bCs/>
-        </w:rPr>
-        <w:t xml:space="preserve"> / -type f -user bandit7 -group bandit6 -size 33c 2&gt; /dev/null</w:t>
+      <w:r>
+        <w:rPr>
+          <w:b/>
+          <w:bCs/>
+        </w:rPr>
+        <w:t>find / -type f -user bandit7 -group bandit6 -size 33c 2&gt; /dev/null</w:t>
       </w:r>
     </w:p>
     <w:p>
@@ -1636,10 +1225,156 @@
     </w:p>
     <w:p>
       <w:pPr>
-        <w:rPr>
-          <w:lang w:val="en-US"/>
-        </w:rPr>
-      </w:pPr>
+        <w:pStyle w:val="ListParagraph"/>
+        <w:rPr>
+          <w:b/>
+          <w:bCs/>
+        </w:rPr>
+      </w:pPr>
+    </w:p>
+    <w:p>
+      <w:pPr>
+        <w:pStyle w:val="ListParagraph"/>
+        <w:rPr>
+          <w:b/>
+          <w:bCs/>
+        </w:rPr>
+      </w:pPr>
+    </w:p>
+    <w:p>
+      <w:pPr>
+        <w:pStyle w:val="ListParagraph"/>
+        <w:rPr>
+          <w:b/>
+          <w:bCs/>
+        </w:rPr>
+      </w:pPr>
+    </w:p>
+    <w:p>
+      <w:pPr>
+        <w:pStyle w:val="ListParagraph"/>
+        <w:rPr>
+          <w:b/>
+          <w:bCs/>
+        </w:rPr>
+      </w:pPr>
+      <w:r>
+        <w:rPr>
+          <w:b/>
+          <w:bCs/>
+        </w:rPr>
+        <w:t>Here, cat will take its input from input.txt instead of waiting for you to type.</w:t>
+      </w:r>
+    </w:p>
+    <w:p>
+      <w:pPr>
+        <w:pStyle w:val="ListParagraph"/>
+        <w:rPr>
+          <w:b/>
+          <w:bCs/>
+        </w:rPr>
+      </w:pPr>
+      <w:r>
+        <w:rPr>
+          <w:b/>
+          <w:bCs/>
+        </w:rPr>
+        <w:t>Cat &lt; hi.txt</w:t>
+      </w:r>
+    </w:p>
+    <w:p>
+      <w:pPr>
+        <w:pStyle w:val="ListParagraph"/>
+        <w:rPr>
+          <w:b/>
+          <w:bCs/>
+        </w:rPr>
+      </w:pPr>
+    </w:p>
+    <w:p>
+      <w:pPr>
+        <w:pStyle w:val="ListParagraph"/>
+        <w:rPr>
+          <w:b/>
+          <w:bCs/>
+        </w:rPr>
+      </w:pPr>
+      <w:r>
+        <w:rPr>
+          <w:b/>
+          <w:bCs/>
+        </w:rPr>
+        <w:t>Here , hi.txt will ask to be inputted</w:t>
+      </w:r>
+    </w:p>
+    <w:p>
+      <w:pPr>
+        <w:pStyle w:val="ListParagraph"/>
+        <w:rPr>
+          <w:b/>
+          <w:bCs/>
+        </w:rPr>
+      </w:pPr>
+      <w:r>
+        <w:rPr>
+          <w:b/>
+          <w:bCs/>
+        </w:rPr>
+        <w:t>Cat&gt;hi.txt</w:t>
+      </w:r>
+    </w:p>
+    <w:p>
+      <w:pPr>
+        <w:pStyle w:val="ListParagraph"/>
+        <w:rPr>
+          <w:b/>
+          <w:bCs/>
+        </w:rPr>
+      </w:pPr>
+      <w:r>
+        <w:rPr>
+          <w:b/>
+          <w:bCs/>
+        </w:rPr>
+        <w:t xml:space="preserve">This &gt; will overwrite </w:t>
+      </w:r>
+    </w:p>
+    <w:p>
+      <w:pPr>
+        <w:pStyle w:val="ListParagraph"/>
+        <w:rPr>
+          <w:b/>
+          <w:bCs/>
+        </w:rPr>
+      </w:pPr>
+      <w:r>
+        <w:rPr>
+          <w:b/>
+          <w:bCs/>
+        </w:rPr>
+        <w:t>Cat &gt;&gt;hi.txt  , &gt;&gt; will allow new input from new line</w:t>
+      </w:r>
+    </w:p>
+    <w:p>
+      <w:pPr>
+        <w:pStyle w:val="ListParagraph"/>
+        <w:rPr>
+          <w:b/>
+          <w:bCs/>
+        </w:rPr>
+      </w:pPr>
+    </w:p>
+    <w:p>
+      <w:pPr>
+        <w:pStyle w:val="ListParagraph"/>
+      </w:pPr>
+      <w:r>
+        <w:t xml:space="preserve">So this &lt; is basically “0&gt;” , and &lt; is basically “1&gt;” </w:t>
+      </w:r>
+      <w:r>
+        <w:br/>
+        <w:t>and sending output to somewhere else ? use “2&gt;”</w:t>
+      </w:r>
     </w:p>
     <w:sectPr>
       <w:pgSz w:w="11906" w:h="16838"/>

--- a/overTheWire.docx
+++ b/overTheWire.docx
@@ -28,8 +28,26 @@
         </w:rPr>
         <w:br/>
       </w:r>
-      <w:r>
-        <w:t xml:space="preserve">whats inode ? </w:t>
+      <w:proofErr w:type="spellStart"/>
+      <w:r>
+        <w:t>whats</w:t>
+      </w:r>
+      <w:proofErr w:type="spellEnd"/>
+      <w:r>
+        <w:t xml:space="preserve"> </w:t>
+      </w:r>
+      <w:proofErr w:type="spellStart"/>
+      <w:proofErr w:type="gramStart"/>
+      <w:r>
+        <w:t>inode</w:t>
+      </w:r>
+      <w:proofErr w:type="spellEnd"/>
+      <w:r>
+        <w:t xml:space="preserve"> ?</w:t>
+      </w:r>
+      <w:proofErr w:type="gramEnd"/>
+      <w:r>
+        <w:t xml:space="preserve"> </w:t>
       </w:r>
       <w:sdt>
         <w:sdtPr>
@@ -98,14 +116,51 @@
                       <wps:txbx>
                         <w:txbxContent>
                           <w:p>
+                            <w:proofErr w:type="gramStart"/>
                             <w:r>
-                              <w:t>find . -inum 123456</w:t>
+                              <w:t>find .</w:t>
+                            </w:r>
+                            <w:proofErr w:type="gramEnd"/>
+                            <w:r>
+                              <w:t xml:space="preserve"> -</w:t>
+                            </w:r>
+                            <w:proofErr w:type="spellStart"/>
+                            <w:r>
+                              <w:t>inum</w:t>
+                            </w:r>
+                            <w:proofErr w:type="spellEnd"/>
+                            <w:r>
+                              <w:t xml:space="preserve"> 123456</w:t>
                             </w:r>
                           </w:p>
                           <w:p/>
                           <w:p>
                             <w:r>
-                              <w:t>(inum = inode num)</w:t>
+                              <w:t>(</w:t>
+                            </w:r>
+                            <w:proofErr w:type="spellStart"/>
+                            <w:r>
+                              <w:t>inum</w:t>
+                            </w:r>
+                            <w:proofErr w:type="spellEnd"/>
+                            <w:r>
+                              <w:t xml:space="preserve"> = </w:t>
+                            </w:r>
+                            <w:proofErr w:type="spellStart"/>
+                            <w:r>
+                              <w:t>inode</w:t>
+                            </w:r>
+                            <w:proofErr w:type="spellEnd"/>
+                            <w:r>
+                              <w:t xml:space="preserve"> </w:t>
+                            </w:r>
+                            <w:proofErr w:type="spellStart"/>
+                            <w:r>
+                              <w:t>num</w:t>
+                            </w:r>
+                            <w:proofErr w:type="spellEnd"/>
+                            <w:r>
+                              <w:t>)</w:t>
                             </w:r>
                           </w:p>
                         </w:txbxContent>
@@ -135,14 +190,51 @@
                 <v:textbox>
                   <w:txbxContent>
                     <w:p>
+                      <w:proofErr w:type="gramStart"/>
                       <w:r>
-                        <w:t>find . -inum 123456</w:t>
+                        <w:t>find .</w:t>
+                      </w:r>
+                      <w:proofErr w:type="gramEnd"/>
+                      <w:r>
+                        <w:t xml:space="preserve"> -</w:t>
+                      </w:r>
+                      <w:proofErr w:type="spellStart"/>
+                      <w:r>
+                        <w:t>inum</w:t>
+                      </w:r>
+                      <w:proofErr w:type="spellEnd"/>
+                      <w:r>
+                        <w:t xml:space="preserve"> 123456</w:t>
                       </w:r>
                     </w:p>
                     <w:p/>
                     <w:p>
                       <w:r>
-                        <w:t>(inum = inode num)</w:t>
+                        <w:t>(</w:t>
+                      </w:r>
+                      <w:proofErr w:type="spellStart"/>
+                      <w:r>
+                        <w:t>inum</w:t>
+                      </w:r>
+                      <w:proofErr w:type="spellEnd"/>
+                      <w:r>
+                        <w:t xml:space="preserve"> = </w:t>
+                      </w:r>
+                      <w:proofErr w:type="spellStart"/>
+                      <w:r>
+                        <w:t>inode</w:t>
+                      </w:r>
+                      <w:proofErr w:type="spellEnd"/>
+                      <w:r>
+                        <w:t xml:space="preserve"> </w:t>
+                      </w:r>
+                      <w:proofErr w:type="spellStart"/>
+                      <w:r>
+                        <w:t>num</w:t>
+                      </w:r>
+                      <w:proofErr w:type="spellEnd"/>
+                      <w:r>
+                        <w:t>)</w:t>
                       </w:r>
                     </w:p>
                   </w:txbxContent>
@@ -209,7 +301,15 @@
     </w:p>
     <w:p>
       <w:r>
-        <w:t>An inode, or </w:t>
+        <w:t xml:space="preserve">An </w:t>
+      </w:r>
+      <w:proofErr w:type="spellStart"/>
+      <w:r>
+        <w:t>inode</w:t>
+      </w:r>
+      <w:proofErr w:type="spellEnd"/>
+      <w:r>
+        <w:t>, or </w:t>
       </w:r>
       <w:r>
         <w:rPr>
@@ -234,12 +334,52 @@
           <w:b/>
           <w:bCs/>
         </w:rPr>
-        <w:t>What is stored in an inode?</w:t>
-      </w:r>
-    </w:p>
-    <w:p>
-      <w:r>
-        <w:t>Each inode is identified by a unique inode number within its file system. This inode stores the following crucial metadata: </w:t>
+        <w:t xml:space="preserve">What is stored in an </w:t>
+      </w:r>
+      <w:proofErr w:type="spellStart"/>
+      <w:r>
+        <w:rPr>
+          <w:b/>
+          <w:bCs/>
+        </w:rPr>
+        <w:t>inode</w:t>
+      </w:r>
+      <w:proofErr w:type="spellEnd"/>
+      <w:r>
+        <w:rPr>
+          <w:b/>
+          <w:bCs/>
+        </w:rPr>
+        <w:t>?</w:t>
+      </w:r>
+    </w:p>
+    <w:p>
+      <w:r>
+        <w:t xml:space="preserve">Each </w:t>
+      </w:r>
+      <w:proofErr w:type="spellStart"/>
+      <w:r>
+        <w:t>inode</w:t>
+      </w:r>
+      <w:proofErr w:type="spellEnd"/>
+      <w:r>
+        <w:t xml:space="preserve"> is identified by a unique </w:t>
+      </w:r>
+      <w:proofErr w:type="spellStart"/>
+      <w:r>
+        <w:t>inode</w:t>
+      </w:r>
+      <w:proofErr w:type="spellEnd"/>
+      <w:r>
+        <w:t xml:space="preserve"> number within its file system. This </w:t>
+      </w:r>
+      <w:proofErr w:type="spellStart"/>
+      <w:r>
+        <w:t>inode</w:t>
+      </w:r>
+      <w:proofErr w:type="spellEnd"/>
+      <w:r>
+        <w:t xml:space="preserve"> stores the following crucial metadata: </w:t>
       </w:r>
     </w:p>
     <w:p>
@@ -329,7 +469,39 @@
         <w:t>Timestamps</w:t>
       </w:r>
       <w:r>
-        <w:t>: The last time the file was accessed (atime), modified (mtime), and the inode itself was changed (ctime).</w:t>
+        <w:t>: The last time the file was accessed (</w:t>
+      </w:r>
+      <w:proofErr w:type="spellStart"/>
+      <w:r>
+        <w:t>atime</w:t>
+      </w:r>
+      <w:proofErr w:type="spellEnd"/>
+      <w:r>
+        <w:t>), modified (</w:t>
+      </w:r>
+      <w:proofErr w:type="spellStart"/>
+      <w:r>
+        <w:t>mtime</w:t>
+      </w:r>
+      <w:proofErr w:type="spellEnd"/>
+      <w:r>
+        <w:t xml:space="preserve">), and the </w:t>
+      </w:r>
+      <w:proofErr w:type="spellStart"/>
+      <w:r>
+        <w:t>inode</w:t>
+      </w:r>
+      <w:proofErr w:type="spellEnd"/>
+      <w:r>
+        <w:t xml:space="preserve"> itself was changed (</w:t>
+      </w:r>
+      <w:proofErr w:type="spellStart"/>
+      <w:r>
+        <w:t>ctime</w:t>
+      </w:r>
+      <w:proofErr w:type="spellEnd"/>
+      <w:r>
+        <w:t>).</w:t>
       </w:r>
     </w:p>
     <w:p>
@@ -347,7 +519,15 @@
         <w:t>Link count</w:t>
       </w:r>
       <w:r>
-        <w:t>: The number of hard links pointing to the inode.</w:t>
+        <w:t xml:space="preserve">: The number of hard links pointing to the </w:t>
+      </w:r>
+      <w:proofErr w:type="spellStart"/>
+      <w:r>
+        <w:t>inode</w:t>
+      </w:r>
+      <w:proofErr w:type="spellEnd"/>
+      <w:r>
+        <w:t>.</w:t>
       </w:r>
     </w:p>
     <w:p>
@@ -375,17 +555,34 @@
           <w:bCs/>
         </w:rPr>
       </w:pPr>
-      <w:r>
-        <w:rPr>
-          <w:b/>
-          <w:bCs/>
-        </w:rPr>
-        <w:t>Inode vs. file name</w:t>
-      </w:r>
-    </w:p>
-    <w:p>
-      <w:r>
-        <w:t>A key concept in file systems is the separation of the file name and the inode. </w:t>
+      <w:proofErr w:type="spellStart"/>
+      <w:r>
+        <w:rPr>
+          <w:b/>
+          <w:bCs/>
+        </w:rPr>
+        <w:t>Inode</w:t>
+      </w:r>
+      <w:proofErr w:type="spellEnd"/>
+      <w:r>
+        <w:rPr>
+          <w:b/>
+          <w:bCs/>
+        </w:rPr>
+        <w:t xml:space="preserve"> vs. file name</w:t>
+      </w:r>
+    </w:p>
+    <w:p>
+      <w:r>
+        <w:t xml:space="preserve">A key concept in file systems is the separation of the file name and the </w:t>
+      </w:r>
+      <w:proofErr w:type="spellStart"/>
+      <w:r>
+        <w:t>inode</w:t>
+      </w:r>
+      <w:proofErr w:type="spellEnd"/>
+      <w:r>
+        <w:t>. </w:t>
       </w:r>
     </w:p>
     <w:p>
@@ -415,12 +612,21 @@
       <w:r>
         <w:t> to its corresponding </w:t>
       </w:r>
-      <w:r>
-        <w:rPr>
-          <w:b/>
-          <w:bCs/>
-        </w:rPr>
-        <w:t>inode number</w:t>
+      <w:proofErr w:type="spellStart"/>
+      <w:r>
+        <w:rPr>
+          <w:b/>
+          <w:bCs/>
+        </w:rPr>
+        <w:t>inode</w:t>
+      </w:r>
+      <w:proofErr w:type="spellEnd"/>
+      <w:r>
+        <w:rPr>
+          <w:b/>
+          <w:bCs/>
+        </w:rPr>
+        <w:t xml:space="preserve"> number</w:t>
       </w:r>
       <w:r>
         <w:t>.</w:t>
@@ -438,8 +644,17 @@
           <w:b/>
           <w:bCs/>
         </w:rPr>
-        <w:t>The inode</w:t>
-      </w:r>
+        <w:t xml:space="preserve">The </w:t>
+      </w:r>
+      <w:proofErr w:type="spellStart"/>
+      <w:r>
+        <w:rPr>
+          <w:b/>
+          <w:bCs/>
+        </w:rPr>
+        <w:t>inode</w:t>
+      </w:r>
+      <w:proofErr w:type="spellEnd"/>
       <w:r>
         <w:t> itself does not contain the file name.</w:t>
       </w:r>
@@ -482,7 +697,21 @@
         <w:rPr>
           <w:lang w:val="en-US"/>
         </w:rPr>
-        <w:t>“-“ Filename?</w:t>
+        <w:t>“</w:t>
+      </w:r>
+      <w:proofErr w:type="gramStart"/>
+      <w:r>
+        <w:rPr>
+          <w:lang w:val="en-US"/>
+        </w:rPr>
+        <w:t>-“ Filename</w:t>
+      </w:r>
+      <w:proofErr w:type="gramEnd"/>
+      <w:r>
+        <w:rPr>
+          <w:lang w:val="en-US"/>
+        </w:rPr>
+        <w:t>?</w:t>
       </w:r>
     </w:p>
     <w:p>
@@ -555,7 +784,15 @@
     </w:p>
     <w:p>
       <w:r>
-        <w:t>(Press Ctrl+D to send an end-of-file signal)</w:t>
+        <w:t xml:space="preserve">(Press </w:t>
+      </w:r>
+      <w:proofErr w:type="spellStart"/>
+      <w:r>
+        <w:t>Ctrl+D</w:t>
+      </w:r>
+      <w:proofErr w:type="spellEnd"/>
+      <w:r>
+        <w:t xml:space="preserve"> to send an end-of-file signal)</w:t>
       </w:r>
     </w:p>
     <w:p>
@@ -623,7 +860,21 @@
         <w:rPr>
           <w:lang w:val="en-US"/>
         </w:rPr>
-        <w:t xml:space="preserve">USE THE FILE ./* COMMAND TO CHECK THE DETALIS OF FILES OF ALL FILES IN SAME DIR </w:t>
+        <w:t xml:space="preserve">USE THE </w:t>
+      </w:r>
+      <w:proofErr w:type="gramStart"/>
+      <w:r>
+        <w:rPr>
+          <w:lang w:val="en-US"/>
+        </w:rPr>
+        <w:t>FILE .</w:t>
+      </w:r>
+      <w:proofErr w:type="gramEnd"/>
+      <w:r>
+        <w:rPr>
+          <w:lang w:val="en-US"/>
+        </w:rPr>
+        <w:t xml:space="preserve">/* COMMAND TO CHECK THE DETALIS OF FILES OF ALL FILES IN SAME DIR </w:t>
       </w:r>
     </w:p>
     <w:p>
@@ -685,20 +936,148 @@
           <w:lang w:val="en-US"/>
         </w:rPr>
         <w:br/>
-        <w:t>I used ls -ilR , to  find all the files and their sub file’s name , size , inode nums</w:t>
-      </w:r>
-    </w:p>
-    <w:p>
-      <w:pPr>
-        <w:rPr>
-          <w:lang w:val="en-US"/>
-        </w:rPr>
-      </w:pPr>
-      <w:r>
-        <w:rPr>
-          <w:lang w:val="en-US"/>
-        </w:rPr>
-        <w:t xml:space="preserve">I used ls -iRl to find the size , inode num and files under files but didn’t get it </w:t>
+        <w:t>I used ls -</w:t>
+      </w:r>
+      <w:proofErr w:type="spellStart"/>
+      <w:proofErr w:type="gramStart"/>
+      <w:r>
+        <w:rPr>
+          <w:lang w:val="en-US"/>
+        </w:rPr>
+        <w:t>ilR</w:t>
+      </w:r>
+      <w:proofErr w:type="spellEnd"/>
+      <w:r>
+        <w:rPr>
+          <w:lang w:val="en-US"/>
+        </w:rPr>
+        <w:t xml:space="preserve"> ,</w:t>
+      </w:r>
+      <w:proofErr w:type="gramEnd"/>
+      <w:r>
+        <w:rPr>
+          <w:lang w:val="en-US"/>
+        </w:rPr>
+        <w:t xml:space="preserve"> </w:t>
+      </w:r>
+      <w:proofErr w:type="gramStart"/>
+      <w:r>
+        <w:rPr>
+          <w:lang w:val="en-US"/>
+        </w:rPr>
+        <w:t>to  find</w:t>
+      </w:r>
+      <w:proofErr w:type="gramEnd"/>
+      <w:r>
+        <w:rPr>
+          <w:lang w:val="en-US"/>
+        </w:rPr>
+        <w:t xml:space="preserve"> all the files and their sub file’s </w:t>
+      </w:r>
+      <w:proofErr w:type="gramStart"/>
+      <w:r>
+        <w:rPr>
+          <w:lang w:val="en-US"/>
+        </w:rPr>
+        <w:t>name ,</w:t>
+      </w:r>
+      <w:proofErr w:type="gramEnd"/>
+      <w:r>
+        <w:rPr>
+          <w:lang w:val="en-US"/>
+        </w:rPr>
+        <w:t xml:space="preserve"> </w:t>
+      </w:r>
+      <w:proofErr w:type="gramStart"/>
+      <w:r>
+        <w:rPr>
+          <w:lang w:val="en-US"/>
+        </w:rPr>
+        <w:t>size ,</w:t>
+      </w:r>
+      <w:proofErr w:type="gramEnd"/>
+      <w:r>
+        <w:rPr>
+          <w:lang w:val="en-US"/>
+        </w:rPr>
+        <w:t xml:space="preserve"> </w:t>
+      </w:r>
+      <w:proofErr w:type="spellStart"/>
+      <w:r>
+        <w:rPr>
+          <w:lang w:val="en-US"/>
+        </w:rPr>
+        <w:t>inode</w:t>
+      </w:r>
+      <w:proofErr w:type="spellEnd"/>
+      <w:r>
+        <w:rPr>
+          <w:lang w:val="en-US"/>
+        </w:rPr>
+        <w:t xml:space="preserve"> </w:t>
+      </w:r>
+      <w:proofErr w:type="spellStart"/>
+      <w:r>
+        <w:rPr>
+          <w:lang w:val="en-US"/>
+        </w:rPr>
+        <w:t>nums</w:t>
+      </w:r>
+      <w:proofErr w:type="spellEnd"/>
+    </w:p>
+    <w:p>
+      <w:pPr>
+        <w:rPr>
+          <w:lang w:val="en-US"/>
+        </w:rPr>
+      </w:pPr>
+      <w:r>
+        <w:rPr>
+          <w:lang w:val="en-US"/>
+        </w:rPr>
+        <w:t>I used ls -</w:t>
+      </w:r>
+      <w:proofErr w:type="spellStart"/>
+      <w:r>
+        <w:rPr>
+          <w:lang w:val="en-US"/>
+        </w:rPr>
+        <w:t>iRl</w:t>
+      </w:r>
+      <w:proofErr w:type="spellEnd"/>
+      <w:r>
+        <w:rPr>
+          <w:lang w:val="en-US"/>
+        </w:rPr>
+        <w:t xml:space="preserve"> to find the </w:t>
+      </w:r>
+      <w:proofErr w:type="gramStart"/>
+      <w:r>
+        <w:rPr>
+          <w:lang w:val="en-US"/>
+        </w:rPr>
+        <w:t>size ,</w:t>
+      </w:r>
+      <w:proofErr w:type="gramEnd"/>
+      <w:r>
+        <w:rPr>
+          <w:lang w:val="en-US"/>
+        </w:rPr>
+        <w:t xml:space="preserve"> </w:t>
+      </w:r>
+      <w:proofErr w:type="spellStart"/>
+      <w:r>
+        <w:rPr>
+          <w:lang w:val="en-US"/>
+        </w:rPr>
+        <w:t>inode</w:t>
+      </w:r>
+      <w:proofErr w:type="spellEnd"/>
+      <w:r>
+        <w:rPr>
+          <w:lang w:val="en-US"/>
+        </w:rPr>
+        <w:t xml:space="preserve"> num and files under files but didn’t get it </w:t>
       </w:r>
       <w:r>
         <w:rPr>
@@ -727,6 +1106,7 @@
         </w:rPr>
         <w:t xml:space="preserve"> </w:t>
       </w:r>
+      <w:proofErr w:type="gramStart"/>
       <w:r>
         <w:rPr>
           <w:rFonts w:ascii="Courier New" w:hAnsi="Courier New" w:cs="Courier New"/>
@@ -737,13 +1117,25 @@
         <w:t>f</w:t>
       </w:r>
       <w:r>
-        <w:t>ind . -type f -size 1033c -not -executable -exec file {} + | grep ASCII</w:t>
+        <w:t>ind .</w:t>
+      </w:r>
+      <w:proofErr w:type="gramEnd"/>
+      <w:r>
+        <w:t xml:space="preserve"> -type f -size 1033c -not -executable -exec file {} + | grep </w:t>
+      </w:r>
+      <w:proofErr w:type="gramStart"/>
+      <w:r>
+        <w:t>ASCII</w:t>
       </w:r>
       <w:r>
         <w:t xml:space="preserve">  </w:t>
       </w:r>
       <w:r>
-        <w:t>HWasnPhtq9AVKe0dmk45nxy20cvUa6EG</w:t>
+        <w:t>HWasnPhtq</w:t>
+      </w:r>
+      <w:proofErr w:type="gramEnd"/>
+      <w:r>
+        <w:t>9AVKe0dmk45nxy20cvUa6EG</w:t>
       </w:r>
     </w:p>
     <w:p>
@@ -753,9 +1145,11 @@
           <w:numId w:val="3"/>
         </w:numPr>
       </w:pPr>
+      <w:proofErr w:type="gramStart"/>
       <w:r>
         <w:t>find .</w:t>
       </w:r>
+      <w:proofErr w:type="gramEnd"/>
     </w:p>
     <w:p>
       <w:pPr>
@@ -790,7 +1184,15 @@
         <w:t>.</w:t>
       </w:r>
       <w:r>
-        <w:t>: The starting point for the search. The dot . represents the current directory.</w:t>
+        <w:t xml:space="preserve">: The starting point for the search. The </w:t>
+      </w:r>
+      <w:proofErr w:type="gramStart"/>
+      <w:r>
+        <w:t>dot .</w:t>
+      </w:r>
+      <w:proofErr w:type="gramEnd"/>
+      <w:r>
+        <w:t> represents the current directory.</w:t>
       </w:r>
     </w:p>
     <w:p>
@@ -1107,12 +1509,21 @@
         <w:br/>
         <w:t xml:space="preserve">I used </w:t>
       </w:r>
-      <w:r>
-        <w:rPr>
-          <w:b/>
-          <w:bCs/>
-        </w:rPr>
-        <w:t>find / -type f -user bandit7 -group bandit6 -size 33c 2&gt; /dev/null</w:t>
+      <w:proofErr w:type="gramStart"/>
+      <w:r>
+        <w:rPr>
+          <w:b/>
+          <w:bCs/>
+        </w:rPr>
+        <w:t>find</w:t>
+      </w:r>
+      <w:proofErr w:type="gramEnd"/>
+      <w:r>
+        <w:rPr>
+          <w:b/>
+          <w:bCs/>
+        </w:rPr>
+        <w:t xml:space="preserve"> / -type f -user bandit7 -group bandit6 -size 33c 2&gt; /dev/null</w:t>
       </w:r>
     </w:p>
     <w:p>
@@ -1299,12 +1710,21 @@
           <w:bCs/>
         </w:rPr>
       </w:pPr>
-      <w:r>
-        <w:rPr>
-          <w:b/>
-          <w:bCs/>
-        </w:rPr>
-        <w:t>Here , hi.txt will ask to be inputted</w:t>
+      <w:proofErr w:type="gramStart"/>
+      <w:r>
+        <w:rPr>
+          <w:b/>
+          <w:bCs/>
+        </w:rPr>
+        <w:t>Here ,</w:t>
+      </w:r>
+      <w:proofErr w:type="gramEnd"/>
+      <w:r>
+        <w:rPr>
+          <w:b/>
+          <w:bCs/>
+        </w:rPr>
+        <w:t xml:space="preserve"> hi.txt will ask to be inputted</w:t>
       </w:r>
     </w:p>
     <w:p>
@@ -1352,7 +1772,23 @@
           <w:b/>
           <w:bCs/>
         </w:rPr>
-        <w:t>Cat &gt;&gt;hi.txt  , &gt;&gt; will allow new input from new line</w:t>
+        <w:t>Cat &gt;&gt;</w:t>
+      </w:r>
+      <w:proofErr w:type="gramStart"/>
+      <w:r>
+        <w:rPr>
+          <w:b/>
+          <w:bCs/>
+        </w:rPr>
+        <w:t>hi.txt  ,</w:t>
+      </w:r>
+      <w:proofErr w:type="gramEnd"/>
+      <w:r>
+        <w:rPr>
+          <w:b/>
+          <w:bCs/>
+        </w:rPr>
+        <w:t xml:space="preserve"> &gt;&gt; will allow new input from new line</w:t>
       </w:r>
     </w:p>
     <w:p>
@@ -1368,12 +1804,162 @@
       <w:pPr>
         <w:pStyle w:val="ListParagraph"/>
       </w:pPr>
-      <w:r>
-        <w:t xml:space="preserve">So this &lt; is basically “0&gt;” , and &lt; is basically “1&gt;” </w:t>
+      <w:proofErr w:type="gramStart"/>
+      <w:r>
+        <w:t>So</w:t>
+      </w:r>
+      <w:proofErr w:type="gramEnd"/>
+      <w:r>
+        <w:t xml:space="preserve"> this &lt; is basically “0&gt;</w:t>
+      </w:r>
+      <w:proofErr w:type="gramStart"/>
+      <w:r>
+        <w:t>” ,</w:t>
+      </w:r>
+      <w:proofErr w:type="gramEnd"/>
+      <w:r>
+        <w:t xml:space="preserve"> and &lt; is basically “1&gt;” </w:t>
       </w:r>
       <w:r>
         <w:br/>
-        <w:t>and sending output to somewhere else ? use “2&gt;”</w:t>
+        <w:t xml:space="preserve">and sending output to somewhere </w:t>
+      </w:r>
+      <w:proofErr w:type="gramStart"/>
+      <w:r>
+        <w:t>else ?</w:t>
+      </w:r>
+      <w:proofErr w:type="gramEnd"/>
+      <w:r>
+        <w:t xml:space="preserve"> use “2&gt;”</w:t>
+      </w:r>
+    </w:p>
+    <w:p>
+      <w:pPr>
+        <w:pStyle w:val="ListParagraph"/>
+      </w:pPr>
+    </w:p>
+    <w:p>
+      <w:pPr>
+        <w:pStyle w:val="ListParagraph"/>
+      </w:pPr>
+    </w:p>
+    <w:p>
+      <w:pPr>
+        <w:pStyle w:val="ListParagraph"/>
+      </w:pPr>
+      <w:r>
+        <w:t>Lvl8</w:t>
+      </w:r>
+    </w:p>
+    <w:p>
+      <w:pPr>
+        <w:pStyle w:val="ListParagraph"/>
+      </w:pPr>
+      <w:r>
+        <w:t xml:space="preserve">to </w:t>
+      </w:r>
+      <w:r>
+        <w:rPr>
+          <w:b/>
+          <w:bCs/>
+        </w:rPr>
+        <w:t>find a line in a file that appears only once</w:t>
+      </w:r>
+      <w:r>
+        <w:t xml:space="preserve"> (a “lonely” line).</w:t>
+      </w:r>
+    </w:p>
+    <w:p>
+      <w:pPr>
+        <w:pStyle w:val="ListParagraph"/>
+      </w:pPr>
+      <w:r>
+        <w:t xml:space="preserve">sort file.txt | </w:t>
+      </w:r>
+      <w:proofErr w:type="spellStart"/>
+      <w:r>
+        <w:t>uniq</w:t>
+      </w:r>
+      <w:proofErr w:type="spellEnd"/>
+      <w:r>
+        <w:t xml:space="preserve"> -u</w:t>
+      </w:r>
+    </w:p>
+    <w:p>
+      <w:pPr>
+        <w:pStyle w:val="ListParagraph"/>
+      </w:pPr>
+      <w:r>
+        <w:rPr>
+          <w:b/>
+          <w:bCs/>
+        </w:rPr>
+        <w:t xml:space="preserve"> </w:t>
+      </w:r>
+      <w:proofErr w:type="spellStart"/>
+      <w:r>
+        <w:rPr>
+          <w:b/>
+          <w:bCs/>
+        </w:rPr>
+        <w:t>uniq</w:t>
+      </w:r>
+      <w:proofErr w:type="spellEnd"/>
+      <w:r>
+        <w:rPr>
+          <w:b/>
+          <w:bCs/>
+        </w:rPr>
+        <w:t xml:space="preserve"> -</w:t>
+      </w:r>
+      <w:proofErr w:type="gramStart"/>
+      <w:r>
+        <w:rPr>
+          <w:b/>
+          <w:bCs/>
+        </w:rPr>
+        <w:t>u</w:t>
+      </w:r>
+      <w:r>
+        <w:rPr>
+          <w:b/>
+          <w:bCs/>
+        </w:rPr>
+        <w:t xml:space="preserve"> </w:t>
+      </w:r>
+      <w:r>
+        <w:t xml:space="preserve"> prints</w:t>
+      </w:r>
+      <w:proofErr w:type="gramEnd"/>
+      <w:r>
+        <w:t xml:space="preserve"> only lines that are unique</w:t>
+      </w:r>
+    </w:p>
+    <w:p>
+      <w:pPr>
+        <w:pStyle w:val="ListParagraph"/>
+      </w:pPr>
+      <w:r>
+        <w:rPr>
+          <w:b/>
+          <w:bCs/>
+        </w:rPr>
+        <w:t>sort</w:t>
+      </w:r>
+      <w:r>
+        <w:rPr>
+          <w:b/>
+          <w:bCs/>
+        </w:rPr>
+        <w:t xml:space="preserve"> </w:t>
+      </w:r>
+    </w:p>
+    <w:p>
+      <w:pPr>
+        <w:pStyle w:val="ListParagraph"/>
+      </w:pPr>
+      <w:r>
+        <w:t>ensures duplicate lines are grouped together</w:t>
       </w:r>
     </w:p>
     <w:sectPr>

--- a/overTheWire.docx
+++ b/overTheWire.docx
@@ -28,26 +28,8 @@
         </w:rPr>
         <w:br/>
       </w:r>
-      <w:proofErr w:type="spellStart"/>
-      <w:r>
-        <w:t>whats</w:t>
-      </w:r>
-      <w:proofErr w:type="spellEnd"/>
-      <w:r>
-        <w:t xml:space="preserve"> </w:t>
-      </w:r>
-      <w:proofErr w:type="spellStart"/>
-      <w:proofErr w:type="gramStart"/>
-      <w:r>
-        <w:t>inode</w:t>
-      </w:r>
-      <w:proofErr w:type="spellEnd"/>
-      <w:r>
-        <w:t xml:space="preserve"> ?</w:t>
-      </w:r>
-      <w:proofErr w:type="gramEnd"/>
-      <w:r>
-        <w:t xml:space="preserve"> </w:t>
+      <w:r>
+        <w:t xml:space="preserve">whats inode ? </w:t>
       </w:r>
       <w:sdt>
         <w:sdtPr>
@@ -116,51 +98,14 @@
                       <wps:txbx>
                         <w:txbxContent>
                           <w:p>
-                            <w:proofErr w:type="gramStart"/>
                             <w:r>
-                              <w:t>find .</w:t>
-                            </w:r>
-                            <w:proofErr w:type="gramEnd"/>
-                            <w:r>
-                              <w:t xml:space="preserve"> -</w:t>
-                            </w:r>
-                            <w:proofErr w:type="spellStart"/>
-                            <w:r>
-                              <w:t>inum</w:t>
-                            </w:r>
-                            <w:proofErr w:type="spellEnd"/>
-                            <w:r>
-                              <w:t xml:space="preserve"> 123456</w:t>
+                              <w:t>find . -inum 123456</w:t>
                             </w:r>
                           </w:p>
                           <w:p/>
                           <w:p>
                             <w:r>
-                              <w:t>(</w:t>
-                            </w:r>
-                            <w:proofErr w:type="spellStart"/>
-                            <w:r>
-                              <w:t>inum</w:t>
-                            </w:r>
-                            <w:proofErr w:type="spellEnd"/>
-                            <w:r>
-                              <w:t xml:space="preserve"> = </w:t>
-                            </w:r>
-                            <w:proofErr w:type="spellStart"/>
-                            <w:r>
-                              <w:t>inode</w:t>
-                            </w:r>
-                            <w:proofErr w:type="spellEnd"/>
-                            <w:r>
-                              <w:t xml:space="preserve"> </w:t>
-                            </w:r>
-                            <w:proofErr w:type="spellStart"/>
-                            <w:r>
-                              <w:t>num</w:t>
-                            </w:r>
-                            <w:proofErr w:type="spellEnd"/>
-                            <w:r>
-                              <w:t>)</w:t>
+                              <w:t>(inum = inode num)</w:t>
                             </w:r>
                           </w:p>
                         </w:txbxContent>
@@ -190,51 +135,14 @@
                 <v:textbox>
                   <w:txbxContent>
                     <w:p>
-                      <w:proofErr w:type="gramStart"/>
                       <w:r>
-                        <w:t>find .</w:t>
-                      </w:r>
-                      <w:proofErr w:type="gramEnd"/>
-                      <w:r>
-                        <w:t xml:space="preserve"> -</w:t>
-                      </w:r>
-                      <w:proofErr w:type="spellStart"/>
-                      <w:r>
-                        <w:t>inum</w:t>
-                      </w:r>
-                      <w:proofErr w:type="spellEnd"/>
-                      <w:r>
-                        <w:t xml:space="preserve"> 123456</w:t>
+                        <w:t>find . -inum 123456</w:t>
                       </w:r>
                     </w:p>
                     <w:p/>
                     <w:p>
                       <w:r>
-                        <w:t>(</w:t>
-                      </w:r>
-                      <w:proofErr w:type="spellStart"/>
-                      <w:r>
-                        <w:t>inum</w:t>
-                      </w:r>
-                      <w:proofErr w:type="spellEnd"/>
-                      <w:r>
-                        <w:t xml:space="preserve"> = </w:t>
-                      </w:r>
-                      <w:proofErr w:type="spellStart"/>
-                      <w:r>
-                        <w:t>inode</w:t>
-                      </w:r>
-                      <w:proofErr w:type="spellEnd"/>
-                      <w:r>
-                        <w:t xml:space="preserve"> </w:t>
-                      </w:r>
-                      <w:proofErr w:type="spellStart"/>
-                      <w:r>
-                        <w:t>num</w:t>
-                      </w:r>
-                      <w:proofErr w:type="spellEnd"/>
-                      <w:r>
-                        <w:t>)</w:t>
+                        <w:t>(inum = inode num)</w:t>
                       </w:r>
                     </w:p>
                   </w:txbxContent>
@@ -301,15 +209,7 @@
     </w:p>
     <w:p>
       <w:r>
-        <w:t xml:space="preserve">An </w:t>
-      </w:r>
-      <w:proofErr w:type="spellStart"/>
-      <w:r>
-        <w:t>inode</w:t>
-      </w:r>
-      <w:proofErr w:type="spellEnd"/>
-      <w:r>
-        <w:t>, or </w:t>
+        <w:t>An inode, or </w:t>
       </w:r>
       <w:r>
         <w:rPr>
@@ -334,52 +234,12 @@
           <w:b/>
           <w:bCs/>
         </w:rPr>
-        <w:t xml:space="preserve">What is stored in an </w:t>
-      </w:r>
-      <w:proofErr w:type="spellStart"/>
-      <w:r>
-        <w:rPr>
-          <w:b/>
-          <w:bCs/>
-        </w:rPr>
-        <w:t>inode</w:t>
-      </w:r>
-      <w:proofErr w:type="spellEnd"/>
-      <w:r>
-        <w:rPr>
-          <w:b/>
-          <w:bCs/>
-        </w:rPr>
-        <w:t>?</w:t>
-      </w:r>
-    </w:p>
-    <w:p>
-      <w:r>
-        <w:t xml:space="preserve">Each </w:t>
-      </w:r>
-      <w:proofErr w:type="spellStart"/>
-      <w:r>
-        <w:t>inode</w:t>
-      </w:r>
-      <w:proofErr w:type="spellEnd"/>
-      <w:r>
-        <w:t xml:space="preserve"> is identified by a unique </w:t>
-      </w:r>
-      <w:proofErr w:type="spellStart"/>
-      <w:r>
-        <w:t>inode</w:t>
-      </w:r>
-      <w:proofErr w:type="spellEnd"/>
-      <w:r>
-        <w:t xml:space="preserve"> number within its file system. This </w:t>
-      </w:r>
-      <w:proofErr w:type="spellStart"/>
-      <w:r>
-        <w:t>inode</w:t>
-      </w:r>
-      <w:proofErr w:type="spellEnd"/>
-      <w:r>
-        <w:t xml:space="preserve"> stores the following crucial metadata: </w:t>
+        <w:t>What is stored in an inode?</w:t>
+      </w:r>
+    </w:p>
+    <w:p>
+      <w:r>
+        <w:t>Each inode is identified by a unique inode number within its file system. This inode stores the following crucial metadata: </w:t>
       </w:r>
     </w:p>
     <w:p>
@@ -469,39 +329,7 @@
         <w:t>Timestamps</w:t>
       </w:r>
       <w:r>
-        <w:t>: The last time the file was accessed (</w:t>
-      </w:r>
-      <w:proofErr w:type="spellStart"/>
-      <w:r>
-        <w:t>atime</w:t>
-      </w:r>
-      <w:proofErr w:type="spellEnd"/>
-      <w:r>
-        <w:t>), modified (</w:t>
-      </w:r>
-      <w:proofErr w:type="spellStart"/>
-      <w:r>
-        <w:t>mtime</w:t>
-      </w:r>
-      <w:proofErr w:type="spellEnd"/>
-      <w:r>
-        <w:t xml:space="preserve">), and the </w:t>
-      </w:r>
-      <w:proofErr w:type="spellStart"/>
-      <w:r>
-        <w:t>inode</w:t>
-      </w:r>
-      <w:proofErr w:type="spellEnd"/>
-      <w:r>
-        <w:t xml:space="preserve"> itself was changed (</w:t>
-      </w:r>
-      <w:proofErr w:type="spellStart"/>
-      <w:r>
-        <w:t>ctime</w:t>
-      </w:r>
-      <w:proofErr w:type="spellEnd"/>
-      <w:r>
-        <w:t>).</w:t>
+        <w:t>: The last time the file was accessed (atime), modified (mtime), and the inode itself was changed (ctime).</w:t>
       </w:r>
     </w:p>
     <w:p>
@@ -519,15 +347,7 @@
         <w:t>Link count</w:t>
       </w:r>
       <w:r>
-        <w:t xml:space="preserve">: The number of hard links pointing to the </w:t>
-      </w:r>
-      <w:proofErr w:type="spellStart"/>
-      <w:r>
-        <w:t>inode</w:t>
-      </w:r>
-      <w:proofErr w:type="spellEnd"/>
-      <w:r>
-        <w:t>.</w:t>
+        <w:t>: The number of hard links pointing to the inode.</w:t>
       </w:r>
     </w:p>
     <w:p>
@@ -555,34 +375,17 @@
           <w:bCs/>
         </w:rPr>
       </w:pPr>
-      <w:proofErr w:type="spellStart"/>
-      <w:r>
-        <w:rPr>
-          <w:b/>
-          <w:bCs/>
-        </w:rPr>
-        <w:t>Inode</w:t>
-      </w:r>
-      <w:proofErr w:type="spellEnd"/>
-      <w:r>
-        <w:rPr>
-          <w:b/>
-          <w:bCs/>
-        </w:rPr>
-        <w:t xml:space="preserve"> vs. file name</w:t>
-      </w:r>
-    </w:p>
-    <w:p>
-      <w:r>
-        <w:t xml:space="preserve">A key concept in file systems is the separation of the file name and the </w:t>
-      </w:r>
-      <w:proofErr w:type="spellStart"/>
-      <w:r>
-        <w:t>inode</w:t>
-      </w:r>
-      <w:proofErr w:type="spellEnd"/>
-      <w:r>
-        <w:t>. </w:t>
+      <w:r>
+        <w:rPr>
+          <w:b/>
+          <w:bCs/>
+        </w:rPr>
+        <w:t>Inode vs. file name</w:t>
+      </w:r>
+    </w:p>
+    <w:p>
+      <w:r>
+        <w:t>A key concept in file systems is the separation of the file name and the inode. </w:t>
       </w:r>
     </w:p>
     <w:p>
@@ -612,21 +415,12 @@
       <w:r>
         <w:t> to its corresponding </w:t>
       </w:r>
-      <w:proofErr w:type="spellStart"/>
-      <w:r>
-        <w:rPr>
-          <w:b/>
-          <w:bCs/>
-        </w:rPr>
-        <w:t>inode</w:t>
-      </w:r>
-      <w:proofErr w:type="spellEnd"/>
-      <w:r>
-        <w:rPr>
-          <w:b/>
-          <w:bCs/>
-        </w:rPr>
-        <w:t xml:space="preserve"> number</w:t>
+      <w:r>
+        <w:rPr>
+          <w:b/>
+          <w:bCs/>
+        </w:rPr>
+        <w:t>inode number</w:t>
       </w:r>
       <w:r>
         <w:t>.</w:t>
@@ -644,17 +438,8 @@
           <w:b/>
           <w:bCs/>
         </w:rPr>
-        <w:t xml:space="preserve">The </w:t>
-      </w:r>
-      <w:proofErr w:type="spellStart"/>
-      <w:r>
-        <w:rPr>
-          <w:b/>
-          <w:bCs/>
-        </w:rPr>
-        <w:t>inode</w:t>
-      </w:r>
-      <w:proofErr w:type="spellEnd"/>
+        <w:t>The inode</w:t>
+      </w:r>
       <w:r>
         <w:t> itself does not contain the file name.</w:t>
       </w:r>
@@ -697,21 +482,7 @@
         <w:rPr>
           <w:lang w:val="en-US"/>
         </w:rPr>
-        <w:t>“</w:t>
-      </w:r>
-      <w:proofErr w:type="gramStart"/>
-      <w:r>
-        <w:rPr>
-          <w:lang w:val="en-US"/>
-        </w:rPr>
-        <w:t>-“ Filename</w:t>
-      </w:r>
-      <w:proofErr w:type="gramEnd"/>
-      <w:r>
-        <w:rPr>
-          <w:lang w:val="en-US"/>
-        </w:rPr>
-        <w:t>?</w:t>
+        <w:t>“-“ Filename?</w:t>
       </w:r>
     </w:p>
     <w:p>
@@ -784,15 +555,7 @@
     </w:p>
     <w:p>
       <w:r>
-        <w:t xml:space="preserve">(Press </w:t>
-      </w:r>
-      <w:proofErr w:type="spellStart"/>
-      <w:r>
-        <w:t>Ctrl+D</w:t>
-      </w:r>
-      <w:proofErr w:type="spellEnd"/>
-      <w:r>
-        <w:t xml:space="preserve"> to send an end-of-file signal)</w:t>
+        <w:t>(Press Ctrl+D to send an end-of-file signal)</w:t>
       </w:r>
     </w:p>
     <w:p>
@@ -860,21 +623,7 @@
         <w:rPr>
           <w:lang w:val="en-US"/>
         </w:rPr>
-        <w:t xml:space="preserve">USE THE </w:t>
-      </w:r>
-      <w:proofErr w:type="gramStart"/>
-      <w:r>
-        <w:rPr>
-          <w:lang w:val="en-US"/>
-        </w:rPr>
-        <w:t>FILE .</w:t>
-      </w:r>
-      <w:proofErr w:type="gramEnd"/>
-      <w:r>
-        <w:rPr>
-          <w:lang w:val="en-US"/>
-        </w:rPr>
-        <w:t xml:space="preserve">/* COMMAND TO CHECK THE DETALIS OF FILES OF ALL FILES IN SAME DIR </w:t>
+        <w:t xml:space="preserve">USE THE FILE ./* COMMAND TO CHECK THE DETALIS OF FILES OF ALL FILES IN SAME DIR </w:t>
       </w:r>
     </w:p>
     <w:p>
@@ -936,148 +685,20 @@
           <w:lang w:val="en-US"/>
         </w:rPr>
         <w:br/>
-        <w:t>I used ls -</w:t>
-      </w:r>
-      <w:proofErr w:type="spellStart"/>
-      <w:proofErr w:type="gramStart"/>
-      <w:r>
-        <w:rPr>
-          <w:lang w:val="en-US"/>
-        </w:rPr>
-        <w:t>ilR</w:t>
-      </w:r>
-      <w:proofErr w:type="spellEnd"/>
-      <w:r>
-        <w:rPr>
-          <w:lang w:val="en-US"/>
-        </w:rPr>
-        <w:t xml:space="preserve"> ,</w:t>
-      </w:r>
-      <w:proofErr w:type="gramEnd"/>
-      <w:r>
-        <w:rPr>
-          <w:lang w:val="en-US"/>
-        </w:rPr>
-        <w:t xml:space="preserve"> </w:t>
-      </w:r>
-      <w:proofErr w:type="gramStart"/>
-      <w:r>
-        <w:rPr>
-          <w:lang w:val="en-US"/>
-        </w:rPr>
-        <w:t>to  find</w:t>
-      </w:r>
-      <w:proofErr w:type="gramEnd"/>
-      <w:r>
-        <w:rPr>
-          <w:lang w:val="en-US"/>
-        </w:rPr>
-        <w:t xml:space="preserve"> all the files and their sub file’s </w:t>
-      </w:r>
-      <w:proofErr w:type="gramStart"/>
-      <w:r>
-        <w:rPr>
-          <w:lang w:val="en-US"/>
-        </w:rPr>
-        <w:t>name ,</w:t>
-      </w:r>
-      <w:proofErr w:type="gramEnd"/>
-      <w:r>
-        <w:rPr>
-          <w:lang w:val="en-US"/>
-        </w:rPr>
-        <w:t xml:space="preserve"> </w:t>
-      </w:r>
-      <w:proofErr w:type="gramStart"/>
-      <w:r>
-        <w:rPr>
-          <w:lang w:val="en-US"/>
-        </w:rPr>
-        <w:t>size ,</w:t>
-      </w:r>
-      <w:proofErr w:type="gramEnd"/>
-      <w:r>
-        <w:rPr>
-          <w:lang w:val="en-US"/>
-        </w:rPr>
-        <w:t xml:space="preserve"> </w:t>
-      </w:r>
-      <w:proofErr w:type="spellStart"/>
-      <w:r>
-        <w:rPr>
-          <w:lang w:val="en-US"/>
-        </w:rPr>
-        <w:t>inode</w:t>
-      </w:r>
-      <w:proofErr w:type="spellEnd"/>
-      <w:r>
-        <w:rPr>
-          <w:lang w:val="en-US"/>
-        </w:rPr>
-        <w:t xml:space="preserve"> </w:t>
-      </w:r>
-      <w:proofErr w:type="spellStart"/>
-      <w:r>
-        <w:rPr>
-          <w:lang w:val="en-US"/>
-        </w:rPr>
-        <w:t>nums</w:t>
-      </w:r>
-      <w:proofErr w:type="spellEnd"/>
-    </w:p>
-    <w:p>
-      <w:pPr>
-        <w:rPr>
-          <w:lang w:val="en-US"/>
-        </w:rPr>
-      </w:pPr>
-      <w:r>
-        <w:rPr>
-          <w:lang w:val="en-US"/>
-        </w:rPr>
-        <w:t>I used ls -</w:t>
-      </w:r>
-      <w:proofErr w:type="spellStart"/>
-      <w:r>
-        <w:rPr>
-          <w:lang w:val="en-US"/>
-        </w:rPr>
-        <w:t>iRl</w:t>
-      </w:r>
-      <w:proofErr w:type="spellEnd"/>
-      <w:r>
-        <w:rPr>
-          <w:lang w:val="en-US"/>
-        </w:rPr>
-        <w:t xml:space="preserve"> to find the </w:t>
-      </w:r>
-      <w:proofErr w:type="gramStart"/>
-      <w:r>
-        <w:rPr>
-          <w:lang w:val="en-US"/>
-        </w:rPr>
-        <w:t>size ,</w:t>
-      </w:r>
-      <w:proofErr w:type="gramEnd"/>
-      <w:r>
-        <w:rPr>
-          <w:lang w:val="en-US"/>
-        </w:rPr>
-        <w:t xml:space="preserve"> </w:t>
-      </w:r>
-      <w:proofErr w:type="spellStart"/>
-      <w:r>
-        <w:rPr>
-          <w:lang w:val="en-US"/>
-        </w:rPr>
-        <w:t>inode</w:t>
-      </w:r>
-      <w:proofErr w:type="spellEnd"/>
-      <w:r>
-        <w:rPr>
-          <w:lang w:val="en-US"/>
-        </w:rPr>
-        <w:t xml:space="preserve"> num and files under files but didn’t get it </w:t>
+        <w:t>I used ls -ilR , to  find all the files and their sub file’s name , size , inode nums</w:t>
+      </w:r>
+    </w:p>
+    <w:p>
+      <w:pPr>
+        <w:rPr>
+          <w:lang w:val="en-US"/>
+        </w:rPr>
+      </w:pPr>
+      <w:r>
+        <w:rPr>
+          <w:lang w:val="en-US"/>
+        </w:rPr>
+        <w:t xml:space="preserve">I used ls -iRl to find the size , inode num and files under files but didn’t get it </w:t>
       </w:r>
       <w:r>
         <w:rPr>
@@ -1106,7 +727,6 @@
         </w:rPr>
         <w:t xml:space="preserve"> </w:t>
       </w:r>
-      <w:proofErr w:type="gramStart"/>
       <w:r>
         <w:rPr>
           <w:rFonts w:ascii="Courier New" w:hAnsi="Courier New" w:cs="Courier New"/>
@@ -1117,25 +737,13 @@
         <w:t>f</w:t>
       </w:r>
       <w:r>
-        <w:t>ind .</w:t>
-      </w:r>
-      <w:proofErr w:type="gramEnd"/>
-      <w:r>
-        <w:t xml:space="preserve"> -type f -size 1033c -not -executable -exec file {} + | grep </w:t>
-      </w:r>
-      <w:proofErr w:type="gramStart"/>
-      <w:r>
-        <w:t>ASCII</w:t>
+        <w:t>ind . -type f -size 1033c -not -executable -exec file {} + | grep ASCII</w:t>
       </w:r>
       <w:r>
         <w:t xml:space="preserve">  </w:t>
       </w:r>
       <w:r>
-        <w:t>HWasnPhtq</w:t>
-      </w:r>
-      <w:proofErr w:type="gramEnd"/>
-      <w:r>
-        <w:t>9AVKe0dmk45nxy20cvUa6EG</w:t>
+        <w:t>HWasnPhtq9AVKe0dmk45nxy20cvUa6EG</w:t>
       </w:r>
     </w:p>
     <w:p>
@@ -1145,11 +753,9 @@
           <w:numId w:val="3"/>
         </w:numPr>
       </w:pPr>
-      <w:proofErr w:type="gramStart"/>
       <w:r>
         <w:t>find .</w:t>
       </w:r>
-      <w:proofErr w:type="gramEnd"/>
     </w:p>
     <w:p>
       <w:pPr>
@@ -1184,15 +790,7 @@
         <w:t>.</w:t>
       </w:r>
       <w:r>
-        <w:t xml:space="preserve">: The starting point for the search. The </w:t>
-      </w:r>
-      <w:proofErr w:type="gramStart"/>
-      <w:r>
-        <w:t>dot .</w:t>
-      </w:r>
-      <w:proofErr w:type="gramEnd"/>
-      <w:r>
-        <w:t> represents the current directory.</w:t>
+        <w:t>: The starting point for the search. The dot . represents the current directory.</w:t>
       </w:r>
     </w:p>
     <w:p>
@@ -1509,21 +1107,12 @@
         <w:br/>
         <w:t xml:space="preserve">I used </w:t>
       </w:r>
-      <w:proofErr w:type="gramStart"/>
-      <w:r>
-        <w:rPr>
-          <w:b/>
-          <w:bCs/>
-        </w:rPr>
-        <w:t>find</w:t>
-      </w:r>
-      <w:proofErr w:type="gramEnd"/>
-      <w:r>
-        <w:rPr>
-          <w:b/>
-          <w:bCs/>
-        </w:rPr>
-        <w:t xml:space="preserve"> / -type f -user bandit7 -group bandit6 -size 33c 2&gt; /dev/null</w:t>
+      <w:r>
+        <w:rPr>
+          <w:b/>
+          <w:bCs/>
+        </w:rPr>
+        <w:t>find / -type f -user bandit7 -group bandit6 -size 33c 2&gt; /dev/null</w:t>
       </w:r>
     </w:p>
     <w:p>
@@ -1710,21 +1299,12 @@
           <w:bCs/>
         </w:rPr>
       </w:pPr>
-      <w:proofErr w:type="gramStart"/>
-      <w:r>
-        <w:rPr>
-          <w:b/>
-          <w:bCs/>
-        </w:rPr>
-        <w:t>Here ,</w:t>
-      </w:r>
-      <w:proofErr w:type="gramEnd"/>
-      <w:r>
-        <w:rPr>
-          <w:b/>
-          <w:bCs/>
-        </w:rPr>
-        <w:t xml:space="preserve"> hi.txt will ask to be inputted</w:t>
+      <w:r>
+        <w:rPr>
+          <w:b/>
+          <w:bCs/>
+        </w:rPr>
+        <w:t>Here , hi.txt will ask to be inputted</w:t>
       </w:r>
     </w:p>
     <w:p>
@@ -1772,23 +1352,7 @@
           <w:b/>
           <w:bCs/>
         </w:rPr>
-        <w:t>Cat &gt;&gt;</w:t>
-      </w:r>
-      <w:proofErr w:type="gramStart"/>
-      <w:r>
-        <w:rPr>
-          <w:b/>
-          <w:bCs/>
-        </w:rPr>
-        <w:t>hi.txt  ,</w:t>
-      </w:r>
-      <w:proofErr w:type="gramEnd"/>
-      <w:r>
-        <w:rPr>
-          <w:b/>
-          <w:bCs/>
-        </w:rPr>
-        <w:t xml:space="preserve"> &gt;&gt; will allow new input from new line</w:t>
+        <w:t>Cat &gt;&gt;hi.txt  , &gt;&gt; will allow new input from new line</w:t>
       </w:r>
     </w:p>
     <w:p>
@@ -1804,33 +1368,12 @@
       <w:pPr>
         <w:pStyle w:val="ListParagraph"/>
       </w:pPr>
-      <w:proofErr w:type="gramStart"/>
-      <w:r>
-        <w:t>So</w:t>
-      </w:r>
-      <w:proofErr w:type="gramEnd"/>
-      <w:r>
-        <w:t xml:space="preserve"> this &lt; is basically “0&gt;</w:t>
-      </w:r>
-      <w:proofErr w:type="gramStart"/>
-      <w:r>
-        <w:t>” ,</w:t>
-      </w:r>
-      <w:proofErr w:type="gramEnd"/>
-      <w:r>
-        <w:t xml:space="preserve"> and &lt; is basically “1&gt;” </w:t>
+      <w:r>
+        <w:t xml:space="preserve">So this &lt; is basically “0&gt;” , and &lt; is basically “1&gt;” </w:t>
       </w:r>
       <w:r>
         <w:br/>
-        <w:t xml:space="preserve">and sending output to somewhere </w:t>
-      </w:r>
-      <w:proofErr w:type="gramStart"/>
-      <w:r>
-        <w:t>else ?</w:t>
-      </w:r>
-      <w:proofErr w:type="gramEnd"/>
-      <w:r>
-        <w:t xml:space="preserve"> use “2&gt;”</w:t>
+        <w:t>and sending output to somewhere else ? use “2&gt;”</w:t>
       </w:r>
     </w:p>
     <w:p>
@@ -1850,6 +1393,9 @@
       <w:r>
         <w:t>Lvl8</w:t>
       </w:r>
+      <w:r>
+        <w:t xml:space="preserve"> : </w:t>
+      </w:r>
     </w:p>
     <w:p>
       <w:pPr>
@@ -1874,15 +1420,7 @@
         <w:pStyle w:val="ListParagraph"/>
       </w:pPr>
       <w:r>
-        <w:t xml:space="preserve">sort file.txt | </w:t>
-      </w:r>
-      <w:proofErr w:type="spellStart"/>
-      <w:r>
-        <w:t>uniq</w:t>
-      </w:r>
-      <w:proofErr w:type="spellEnd"/>
-      <w:r>
-        <w:t xml:space="preserve"> -u</w:t>
+        <w:t>sort file.txt | uniq -u</w:t>
       </w:r>
     </w:p>
     <w:p>
@@ -1894,31 +1432,29 @@
           <w:b/>
           <w:bCs/>
         </w:rPr>
+        <w:t xml:space="preserve"> uniq -u</w:t>
+      </w:r>
+      <w:r>
+        <w:rPr>
+          <w:b/>
+          <w:bCs/>
+        </w:rPr>
         <w:t xml:space="preserve"> </w:t>
       </w:r>
-      <w:proofErr w:type="spellStart"/>
-      <w:r>
-        <w:rPr>
-          <w:b/>
-          <w:bCs/>
-        </w:rPr>
-        <w:t>uniq</w:t>
-      </w:r>
-      <w:proofErr w:type="spellEnd"/>
-      <w:r>
-        <w:rPr>
-          <w:b/>
-          <w:bCs/>
-        </w:rPr>
-        <w:t xml:space="preserve"> -</w:t>
-      </w:r>
-      <w:proofErr w:type="gramStart"/>
-      <w:r>
-        <w:rPr>
-          <w:b/>
-          <w:bCs/>
-        </w:rPr>
-        <w:t>u</w:t>
+      <w:r>
+        <w:t xml:space="preserve"> prints only lines that are unique</w:t>
+      </w:r>
+    </w:p>
+    <w:p>
+      <w:pPr>
+        <w:pStyle w:val="ListParagraph"/>
+      </w:pPr>
+      <w:r>
+        <w:rPr>
+          <w:b/>
+          <w:bCs/>
+        </w:rPr>
+        <w:t>sort</w:t>
       </w:r>
       <w:r>
         <w:rPr>
@@ -1927,39 +1463,43 @@
         </w:rPr>
         <w:t xml:space="preserve"> </w:t>
       </w:r>
-      <w:r>
-        <w:t xml:space="preserve"> prints</w:t>
-      </w:r>
-      <w:proofErr w:type="gramEnd"/>
-      <w:r>
-        <w:t xml:space="preserve"> only lines that are unique</w:t>
-      </w:r>
     </w:p>
     <w:p>
       <w:pPr>
         <w:pStyle w:val="ListParagraph"/>
       </w:pPr>
       <w:r>
-        <w:rPr>
-          <w:b/>
-          <w:bCs/>
-        </w:rPr>
-        <w:t>sort</w:t>
-      </w:r>
-      <w:r>
-        <w:rPr>
-          <w:b/>
-          <w:bCs/>
-        </w:rPr>
-        <w:t xml:space="preserve"> </w:t>
+        <w:t>ensures duplicate lines are grouped together</w:t>
       </w:r>
     </w:p>
     <w:p>
       <w:pPr>
         <w:pStyle w:val="ListParagraph"/>
       </w:pPr>
-      <w:r>
-        <w:t>ensures duplicate lines are grouped together</w:t>
+    </w:p>
+    <w:p>
+      <w:pPr>
+        <w:pStyle w:val="ListParagraph"/>
+      </w:pPr>
+    </w:p>
+    <w:p>
+      <w:pPr>
+        <w:pStyle w:val="ListParagraph"/>
+      </w:pPr>
+      <w:r>
+        <w:t>level9</w:t>
+      </w:r>
+    </w:p>
+    <w:p>
+      <w:pPr>
+        <w:pStyle w:val="ListParagraph"/>
+      </w:pPr>
+      <w:r>
+        <w:t>first we decrypct the file to human redable texts using: then we grep “==”</w:t>
+      </w:r>
+      <w:r>
+        <w:br/>
+        <w:t>cat filename | strings -e s | grep ==</w:t>
       </w:r>
     </w:p>
     <w:sectPr>

--- a/overTheWire.docx
+++ b/overTheWire.docx
@@ -28,8 +28,26 @@
         </w:rPr>
         <w:br/>
       </w:r>
-      <w:r>
-        <w:t xml:space="preserve">whats inode ? </w:t>
+      <w:proofErr w:type="spellStart"/>
+      <w:r>
+        <w:t>whats</w:t>
+      </w:r>
+      <w:proofErr w:type="spellEnd"/>
+      <w:r>
+        <w:t xml:space="preserve"> </w:t>
+      </w:r>
+      <w:proofErr w:type="spellStart"/>
+      <w:proofErr w:type="gramStart"/>
+      <w:r>
+        <w:t>inode</w:t>
+      </w:r>
+      <w:proofErr w:type="spellEnd"/>
+      <w:r>
+        <w:t xml:space="preserve"> ?</w:t>
+      </w:r>
+      <w:proofErr w:type="gramEnd"/>
+      <w:r>
+        <w:t xml:space="preserve"> </w:t>
       </w:r>
       <w:sdt>
         <w:sdtPr>
@@ -98,14 +116,51 @@
                       <wps:txbx>
                         <w:txbxContent>
                           <w:p>
+                            <w:proofErr w:type="gramStart"/>
                             <w:r>
-                              <w:t>find . -inum 123456</w:t>
+                              <w:t>find .</w:t>
+                            </w:r>
+                            <w:proofErr w:type="gramEnd"/>
+                            <w:r>
+                              <w:t xml:space="preserve"> -</w:t>
+                            </w:r>
+                            <w:proofErr w:type="spellStart"/>
+                            <w:r>
+                              <w:t>inum</w:t>
+                            </w:r>
+                            <w:proofErr w:type="spellEnd"/>
+                            <w:r>
+                              <w:t xml:space="preserve"> 123456</w:t>
                             </w:r>
                           </w:p>
                           <w:p/>
                           <w:p>
                             <w:r>
-                              <w:t>(inum = inode num)</w:t>
+                              <w:t>(</w:t>
+                            </w:r>
+                            <w:proofErr w:type="spellStart"/>
+                            <w:r>
+                              <w:t>inum</w:t>
+                            </w:r>
+                            <w:proofErr w:type="spellEnd"/>
+                            <w:r>
+                              <w:t xml:space="preserve"> = </w:t>
+                            </w:r>
+                            <w:proofErr w:type="spellStart"/>
+                            <w:r>
+                              <w:t>inode</w:t>
+                            </w:r>
+                            <w:proofErr w:type="spellEnd"/>
+                            <w:r>
+                              <w:t xml:space="preserve"> </w:t>
+                            </w:r>
+                            <w:proofErr w:type="spellStart"/>
+                            <w:r>
+                              <w:t>num</w:t>
+                            </w:r>
+                            <w:proofErr w:type="spellEnd"/>
+                            <w:r>
+                              <w:t>)</w:t>
                             </w:r>
                           </w:p>
                         </w:txbxContent>
@@ -135,14 +190,51 @@
                 <v:textbox>
                   <w:txbxContent>
                     <w:p>
+                      <w:proofErr w:type="gramStart"/>
                       <w:r>
-                        <w:t>find . -inum 123456</w:t>
+                        <w:t>find .</w:t>
+                      </w:r>
+                      <w:proofErr w:type="gramEnd"/>
+                      <w:r>
+                        <w:t xml:space="preserve"> -</w:t>
+                      </w:r>
+                      <w:proofErr w:type="spellStart"/>
+                      <w:r>
+                        <w:t>inum</w:t>
+                      </w:r>
+                      <w:proofErr w:type="spellEnd"/>
+                      <w:r>
+                        <w:t xml:space="preserve"> 123456</w:t>
                       </w:r>
                     </w:p>
                     <w:p/>
                     <w:p>
                       <w:r>
-                        <w:t>(inum = inode num)</w:t>
+                        <w:t>(</w:t>
+                      </w:r>
+                      <w:proofErr w:type="spellStart"/>
+                      <w:r>
+                        <w:t>inum</w:t>
+                      </w:r>
+                      <w:proofErr w:type="spellEnd"/>
+                      <w:r>
+                        <w:t xml:space="preserve"> = </w:t>
+                      </w:r>
+                      <w:proofErr w:type="spellStart"/>
+                      <w:r>
+                        <w:t>inode</w:t>
+                      </w:r>
+                      <w:proofErr w:type="spellEnd"/>
+                      <w:r>
+                        <w:t xml:space="preserve"> </w:t>
+                      </w:r>
+                      <w:proofErr w:type="spellStart"/>
+                      <w:r>
+                        <w:t>num</w:t>
+                      </w:r>
+                      <w:proofErr w:type="spellEnd"/>
+                      <w:r>
+                        <w:t>)</w:t>
                       </w:r>
                     </w:p>
                   </w:txbxContent>
@@ -209,7 +301,15 @@
     </w:p>
     <w:p>
       <w:r>
-        <w:t>An inode, or </w:t>
+        <w:t xml:space="preserve">An </w:t>
+      </w:r>
+      <w:proofErr w:type="spellStart"/>
+      <w:r>
+        <w:t>inode</w:t>
+      </w:r>
+      <w:proofErr w:type="spellEnd"/>
+      <w:r>
+        <w:t>, or </w:t>
       </w:r>
       <w:r>
         <w:rPr>
@@ -234,12 +334,52 @@
           <w:b/>
           <w:bCs/>
         </w:rPr>
-        <w:t>What is stored in an inode?</w:t>
-      </w:r>
-    </w:p>
-    <w:p>
-      <w:r>
-        <w:t>Each inode is identified by a unique inode number within its file system. This inode stores the following crucial metadata: </w:t>
+        <w:t xml:space="preserve">What is stored in an </w:t>
+      </w:r>
+      <w:proofErr w:type="spellStart"/>
+      <w:r>
+        <w:rPr>
+          <w:b/>
+          <w:bCs/>
+        </w:rPr>
+        <w:t>inode</w:t>
+      </w:r>
+      <w:proofErr w:type="spellEnd"/>
+      <w:r>
+        <w:rPr>
+          <w:b/>
+          <w:bCs/>
+        </w:rPr>
+        <w:t>?</w:t>
+      </w:r>
+    </w:p>
+    <w:p>
+      <w:r>
+        <w:t xml:space="preserve">Each </w:t>
+      </w:r>
+      <w:proofErr w:type="spellStart"/>
+      <w:r>
+        <w:t>inode</w:t>
+      </w:r>
+      <w:proofErr w:type="spellEnd"/>
+      <w:r>
+        <w:t xml:space="preserve"> is identified by a unique </w:t>
+      </w:r>
+      <w:proofErr w:type="spellStart"/>
+      <w:r>
+        <w:t>inode</w:t>
+      </w:r>
+      <w:proofErr w:type="spellEnd"/>
+      <w:r>
+        <w:t xml:space="preserve"> number within its file system. This </w:t>
+      </w:r>
+      <w:proofErr w:type="spellStart"/>
+      <w:r>
+        <w:t>inode</w:t>
+      </w:r>
+      <w:proofErr w:type="spellEnd"/>
+      <w:r>
+        <w:t xml:space="preserve"> stores the following crucial metadata: </w:t>
       </w:r>
     </w:p>
     <w:p>
@@ -329,7 +469,39 @@
         <w:t>Timestamps</w:t>
       </w:r>
       <w:r>
-        <w:t>: The last time the file was accessed (atime), modified (mtime), and the inode itself was changed (ctime).</w:t>
+        <w:t>: The last time the file was accessed (</w:t>
+      </w:r>
+      <w:proofErr w:type="spellStart"/>
+      <w:r>
+        <w:t>atime</w:t>
+      </w:r>
+      <w:proofErr w:type="spellEnd"/>
+      <w:r>
+        <w:t>), modified (</w:t>
+      </w:r>
+      <w:proofErr w:type="spellStart"/>
+      <w:r>
+        <w:t>mtime</w:t>
+      </w:r>
+      <w:proofErr w:type="spellEnd"/>
+      <w:r>
+        <w:t xml:space="preserve">), and the </w:t>
+      </w:r>
+      <w:proofErr w:type="spellStart"/>
+      <w:r>
+        <w:t>inode</w:t>
+      </w:r>
+      <w:proofErr w:type="spellEnd"/>
+      <w:r>
+        <w:t xml:space="preserve"> itself was changed (</w:t>
+      </w:r>
+      <w:proofErr w:type="spellStart"/>
+      <w:r>
+        <w:t>ctime</w:t>
+      </w:r>
+      <w:proofErr w:type="spellEnd"/>
+      <w:r>
+        <w:t>).</w:t>
       </w:r>
     </w:p>
     <w:p>
@@ -347,7 +519,15 @@
         <w:t>Link count</w:t>
       </w:r>
       <w:r>
-        <w:t>: The number of hard links pointing to the inode.</w:t>
+        <w:t xml:space="preserve">: The number of hard links pointing to the </w:t>
+      </w:r>
+      <w:proofErr w:type="spellStart"/>
+      <w:r>
+        <w:t>inode</w:t>
+      </w:r>
+      <w:proofErr w:type="spellEnd"/>
+      <w:r>
+        <w:t>.</w:t>
       </w:r>
     </w:p>
     <w:p>
@@ -375,17 +555,34 @@
           <w:bCs/>
         </w:rPr>
       </w:pPr>
-      <w:r>
-        <w:rPr>
-          <w:b/>
-          <w:bCs/>
-        </w:rPr>
-        <w:t>Inode vs. file name</w:t>
-      </w:r>
-    </w:p>
-    <w:p>
-      <w:r>
-        <w:t>A key concept in file systems is the separation of the file name and the inode. </w:t>
+      <w:proofErr w:type="spellStart"/>
+      <w:r>
+        <w:rPr>
+          <w:b/>
+          <w:bCs/>
+        </w:rPr>
+        <w:t>Inode</w:t>
+      </w:r>
+      <w:proofErr w:type="spellEnd"/>
+      <w:r>
+        <w:rPr>
+          <w:b/>
+          <w:bCs/>
+        </w:rPr>
+        <w:t xml:space="preserve"> vs. file name</w:t>
+      </w:r>
+    </w:p>
+    <w:p>
+      <w:r>
+        <w:t xml:space="preserve">A key concept in file systems is the separation of the file name and the </w:t>
+      </w:r>
+      <w:proofErr w:type="spellStart"/>
+      <w:r>
+        <w:t>inode</w:t>
+      </w:r>
+      <w:proofErr w:type="spellEnd"/>
+      <w:r>
+        <w:t>. </w:t>
       </w:r>
     </w:p>
     <w:p>
@@ -415,12 +612,21 @@
       <w:r>
         <w:t> to its corresponding </w:t>
       </w:r>
-      <w:r>
-        <w:rPr>
-          <w:b/>
-          <w:bCs/>
-        </w:rPr>
-        <w:t>inode number</w:t>
+      <w:proofErr w:type="spellStart"/>
+      <w:r>
+        <w:rPr>
+          <w:b/>
+          <w:bCs/>
+        </w:rPr>
+        <w:t>inode</w:t>
+      </w:r>
+      <w:proofErr w:type="spellEnd"/>
+      <w:r>
+        <w:rPr>
+          <w:b/>
+          <w:bCs/>
+        </w:rPr>
+        <w:t xml:space="preserve"> number</w:t>
       </w:r>
       <w:r>
         <w:t>.</w:t>
@@ -438,8 +644,17 @@
           <w:b/>
           <w:bCs/>
         </w:rPr>
-        <w:t>The inode</w:t>
-      </w:r>
+        <w:t xml:space="preserve">The </w:t>
+      </w:r>
+      <w:proofErr w:type="spellStart"/>
+      <w:r>
+        <w:rPr>
+          <w:b/>
+          <w:bCs/>
+        </w:rPr>
+        <w:t>inode</w:t>
+      </w:r>
+      <w:proofErr w:type="spellEnd"/>
       <w:r>
         <w:t> itself does not contain the file name.</w:t>
       </w:r>
@@ -482,7 +697,21 @@
         <w:rPr>
           <w:lang w:val="en-US"/>
         </w:rPr>
-        <w:t>“-“ Filename?</w:t>
+        <w:t>“</w:t>
+      </w:r>
+      <w:proofErr w:type="gramStart"/>
+      <w:r>
+        <w:rPr>
+          <w:lang w:val="en-US"/>
+        </w:rPr>
+        <w:t>-“ Filename</w:t>
+      </w:r>
+      <w:proofErr w:type="gramEnd"/>
+      <w:r>
+        <w:rPr>
+          <w:lang w:val="en-US"/>
+        </w:rPr>
+        <w:t>?</w:t>
       </w:r>
     </w:p>
     <w:p>
@@ -555,7 +784,15 @@
     </w:p>
     <w:p>
       <w:r>
-        <w:t>(Press Ctrl+D to send an end-of-file signal)</w:t>
+        <w:t xml:space="preserve">(Press </w:t>
+      </w:r>
+      <w:proofErr w:type="spellStart"/>
+      <w:r>
+        <w:t>Ctrl+D</w:t>
+      </w:r>
+      <w:proofErr w:type="spellEnd"/>
+      <w:r>
+        <w:t xml:space="preserve"> to send an end-of-file signal)</w:t>
       </w:r>
     </w:p>
     <w:p>
@@ -623,7 +860,21 @@
         <w:rPr>
           <w:lang w:val="en-US"/>
         </w:rPr>
-        <w:t xml:space="preserve">USE THE FILE ./* COMMAND TO CHECK THE DETALIS OF FILES OF ALL FILES IN SAME DIR </w:t>
+        <w:t xml:space="preserve">USE THE </w:t>
+      </w:r>
+      <w:proofErr w:type="gramStart"/>
+      <w:r>
+        <w:rPr>
+          <w:lang w:val="en-US"/>
+        </w:rPr>
+        <w:t>FILE .</w:t>
+      </w:r>
+      <w:proofErr w:type="gramEnd"/>
+      <w:r>
+        <w:rPr>
+          <w:lang w:val="en-US"/>
+        </w:rPr>
+        <w:t xml:space="preserve">/* COMMAND TO CHECK THE DETALIS OF FILES OF ALL FILES IN SAME DIR </w:t>
       </w:r>
     </w:p>
     <w:p>
@@ -685,20 +936,148 @@
           <w:lang w:val="en-US"/>
         </w:rPr>
         <w:br/>
-        <w:t>I used ls -ilR , to  find all the files and their sub file’s name , size , inode nums</w:t>
-      </w:r>
-    </w:p>
-    <w:p>
-      <w:pPr>
-        <w:rPr>
-          <w:lang w:val="en-US"/>
-        </w:rPr>
-      </w:pPr>
-      <w:r>
-        <w:rPr>
-          <w:lang w:val="en-US"/>
-        </w:rPr>
-        <w:t xml:space="preserve">I used ls -iRl to find the size , inode num and files under files but didn’t get it </w:t>
+        <w:t>I used ls -</w:t>
+      </w:r>
+      <w:proofErr w:type="spellStart"/>
+      <w:proofErr w:type="gramStart"/>
+      <w:r>
+        <w:rPr>
+          <w:lang w:val="en-US"/>
+        </w:rPr>
+        <w:t>ilR</w:t>
+      </w:r>
+      <w:proofErr w:type="spellEnd"/>
+      <w:r>
+        <w:rPr>
+          <w:lang w:val="en-US"/>
+        </w:rPr>
+        <w:t xml:space="preserve"> ,</w:t>
+      </w:r>
+      <w:proofErr w:type="gramEnd"/>
+      <w:r>
+        <w:rPr>
+          <w:lang w:val="en-US"/>
+        </w:rPr>
+        <w:t xml:space="preserve"> </w:t>
+      </w:r>
+      <w:proofErr w:type="gramStart"/>
+      <w:r>
+        <w:rPr>
+          <w:lang w:val="en-US"/>
+        </w:rPr>
+        <w:t>to  find</w:t>
+      </w:r>
+      <w:proofErr w:type="gramEnd"/>
+      <w:r>
+        <w:rPr>
+          <w:lang w:val="en-US"/>
+        </w:rPr>
+        <w:t xml:space="preserve"> all the files and their sub file’s </w:t>
+      </w:r>
+      <w:proofErr w:type="gramStart"/>
+      <w:r>
+        <w:rPr>
+          <w:lang w:val="en-US"/>
+        </w:rPr>
+        <w:t>name ,</w:t>
+      </w:r>
+      <w:proofErr w:type="gramEnd"/>
+      <w:r>
+        <w:rPr>
+          <w:lang w:val="en-US"/>
+        </w:rPr>
+        <w:t xml:space="preserve"> </w:t>
+      </w:r>
+      <w:proofErr w:type="gramStart"/>
+      <w:r>
+        <w:rPr>
+          <w:lang w:val="en-US"/>
+        </w:rPr>
+        <w:t>size ,</w:t>
+      </w:r>
+      <w:proofErr w:type="gramEnd"/>
+      <w:r>
+        <w:rPr>
+          <w:lang w:val="en-US"/>
+        </w:rPr>
+        <w:t xml:space="preserve"> </w:t>
+      </w:r>
+      <w:proofErr w:type="spellStart"/>
+      <w:r>
+        <w:rPr>
+          <w:lang w:val="en-US"/>
+        </w:rPr>
+        <w:t>inode</w:t>
+      </w:r>
+      <w:proofErr w:type="spellEnd"/>
+      <w:r>
+        <w:rPr>
+          <w:lang w:val="en-US"/>
+        </w:rPr>
+        <w:t xml:space="preserve"> </w:t>
+      </w:r>
+      <w:proofErr w:type="spellStart"/>
+      <w:r>
+        <w:rPr>
+          <w:lang w:val="en-US"/>
+        </w:rPr>
+        <w:t>nums</w:t>
+      </w:r>
+      <w:proofErr w:type="spellEnd"/>
+    </w:p>
+    <w:p>
+      <w:pPr>
+        <w:rPr>
+          <w:lang w:val="en-US"/>
+        </w:rPr>
+      </w:pPr>
+      <w:r>
+        <w:rPr>
+          <w:lang w:val="en-US"/>
+        </w:rPr>
+        <w:t>I used ls -</w:t>
+      </w:r>
+      <w:proofErr w:type="spellStart"/>
+      <w:r>
+        <w:rPr>
+          <w:lang w:val="en-US"/>
+        </w:rPr>
+        <w:t>iRl</w:t>
+      </w:r>
+      <w:proofErr w:type="spellEnd"/>
+      <w:r>
+        <w:rPr>
+          <w:lang w:val="en-US"/>
+        </w:rPr>
+        <w:t xml:space="preserve"> to find the </w:t>
+      </w:r>
+      <w:proofErr w:type="gramStart"/>
+      <w:r>
+        <w:rPr>
+          <w:lang w:val="en-US"/>
+        </w:rPr>
+        <w:t>size ,</w:t>
+      </w:r>
+      <w:proofErr w:type="gramEnd"/>
+      <w:r>
+        <w:rPr>
+          <w:lang w:val="en-US"/>
+        </w:rPr>
+        <w:t xml:space="preserve"> </w:t>
+      </w:r>
+      <w:proofErr w:type="spellStart"/>
+      <w:r>
+        <w:rPr>
+          <w:lang w:val="en-US"/>
+        </w:rPr>
+        <w:t>inode</w:t>
+      </w:r>
+      <w:proofErr w:type="spellEnd"/>
+      <w:r>
+        <w:rPr>
+          <w:lang w:val="en-US"/>
+        </w:rPr>
+        <w:t xml:space="preserve"> num and files under files but didn’t get it </w:t>
       </w:r>
       <w:r>
         <w:rPr>
@@ -727,6 +1106,7 @@
         </w:rPr>
         <w:t xml:space="preserve"> </w:t>
       </w:r>
+      <w:proofErr w:type="gramStart"/>
       <w:r>
         <w:rPr>
           <w:rFonts w:ascii="Courier New" w:hAnsi="Courier New" w:cs="Courier New"/>
@@ -737,13 +1117,25 @@
         <w:t>f</w:t>
       </w:r>
       <w:r>
-        <w:t>ind . -type f -size 1033c -not -executable -exec file {} + | grep ASCII</w:t>
+        <w:t>ind .</w:t>
+      </w:r>
+      <w:proofErr w:type="gramEnd"/>
+      <w:r>
+        <w:t xml:space="preserve"> -type f -size 1033c -not -executable -exec file {} + | grep </w:t>
+      </w:r>
+      <w:proofErr w:type="gramStart"/>
+      <w:r>
+        <w:t>ASCII</w:t>
       </w:r>
       <w:r>
         <w:t xml:space="preserve">  </w:t>
       </w:r>
       <w:r>
-        <w:t>HWasnPhtq9AVKe0dmk45nxy20cvUa6EG</w:t>
+        <w:t>HWasnPhtq</w:t>
+      </w:r>
+      <w:proofErr w:type="gramEnd"/>
+      <w:r>
+        <w:t>9AVKe0dmk45nxy20cvUa6EG</w:t>
       </w:r>
     </w:p>
     <w:p>
@@ -753,9 +1145,11 @@
           <w:numId w:val="3"/>
         </w:numPr>
       </w:pPr>
+      <w:proofErr w:type="gramStart"/>
       <w:r>
         <w:t>find .</w:t>
       </w:r>
+      <w:proofErr w:type="gramEnd"/>
     </w:p>
     <w:p>
       <w:pPr>
@@ -790,7 +1184,15 @@
         <w:t>.</w:t>
       </w:r>
       <w:r>
-        <w:t>: The starting point for the search. The dot . represents the current directory.</w:t>
+        <w:t xml:space="preserve">: The starting point for the search. The </w:t>
+      </w:r>
+      <w:proofErr w:type="gramStart"/>
+      <w:r>
+        <w:t>dot .</w:t>
+      </w:r>
+      <w:proofErr w:type="gramEnd"/>
+      <w:r>
+        <w:t> represents the current directory.</w:t>
       </w:r>
     </w:p>
     <w:p>
@@ -1107,12 +1509,21 @@
         <w:br/>
         <w:t xml:space="preserve">I used </w:t>
       </w:r>
-      <w:r>
-        <w:rPr>
-          <w:b/>
-          <w:bCs/>
-        </w:rPr>
-        <w:t>find / -type f -user bandit7 -group bandit6 -size 33c 2&gt; /dev/null</w:t>
+      <w:proofErr w:type="gramStart"/>
+      <w:r>
+        <w:rPr>
+          <w:b/>
+          <w:bCs/>
+        </w:rPr>
+        <w:t>find</w:t>
+      </w:r>
+      <w:proofErr w:type="gramEnd"/>
+      <w:r>
+        <w:rPr>
+          <w:b/>
+          <w:bCs/>
+        </w:rPr>
+        <w:t xml:space="preserve"> / -type f -user bandit7 -group bandit6 -size 33c 2&gt; /dev/null</w:t>
       </w:r>
     </w:p>
     <w:p>
@@ -1299,12 +1710,21 @@
           <w:bCs/>
         </w:rPr>
       </w:pPr>
-      <w:r>
-        <w:rPr>
-          <w:b/>
-          <w:bCs/>
-        </w:rPr>
-        <w:t>Here , hi.txt will ask to be inputted</w:t>
+      <w:proofErr w:type="gramStart"/>
+      <w:r>
+        <w:rPr>
+          <w:b/>
+          <w:bCs/>
+        </w:rPr>
+        <w:t>Here ,</w:t>
+      </w:r>
+      <w:proofErr w:type="gramEnd"/>
+      <w:r>
+        <w:rPr>
+          <w:b/>
+          <w:bCs/>
+        </w:rPr>
+        <w:t xml:space="preserve"> hi.txt will ask to be inputted</w:t>
       </w:r>
     </w:p>
     <w:p>
@@ -1352,7 +1772,23 @@
           <w:b/>
           <w:bCs/>
         </w:rPr>
-        <w:t>Cat &gt;&gt;hi.txt  , &gt;&gt; will allow new input from new line</w:t>
+        <w:t>Cat &gt;&gt;</w:t>
+      </w:r>
+      <w:proofErr w:type="gramStart"/>
+      <w:r>
+        <w:rPr>
+          <w:b/>
+          <w:bCs/>
+        </w:rPr>
+        <w:t>hi.txt  ,</w:t>
+      </w:r>
+      <w:proofErr w:type="gramEnd"/>
+      <w:r>
+        <w:rPr>
+          <w:b/>
+          <w:bCs/>
+        </w:rPr>
+        <w:t xml:space="preserve"> &gt;&gt; will allow new input from new line</w:t>
       </w:r>
     </w:p>
     <w:p>
@@ -1368,12 +1804,33 @@
       <w:pPr>
         <w:pStyle w:val="ListParagraph"/>
       </w:pPr>
-      <w:r>
-        <w:t xml:space="preserve">So this &lt; is basically “0&gt;” , and &lt; is basically “1&gt;” </w:t>
+      <w:proofErr w:type="gramStart"/>
+      <w:r>
+        <w:t>So</w:t>
+      </w:r>
+      <w:proofErr w:type="gramEnd"/>
+      <w:r>
+        <w:t xml:space="preserve"> this &lt; is basically “0&gt;</w:t>
+      </w:r>
+      <w:proofErr w:type="gramStart"/>
+      <w:r>
+        <w:t>” ,</w:t>
+      </w:r>
+      <w:proofErr w:type="gramEnd"/>
+      <w:r>
+        <w:t xml:space="preserve"> and &lt; is basically “1&gt;” </w:t>
       </w:r>
       <w:r>
         <w:br/>
-        <w:t>and sending output to somewhere else ? use “2&gt;”</w:t>
+        <w:t xml:space="preserve">and sending output to somewhere </w:t>
+      </w:r>
+      <w:proofErr w:type="gramStart"/>
+      <w:r>
+        <w:t>else ?</w:t>
+      </w:r>
+      <w:proofErr w:type="gramEnd"/>
+      <w:r>
+        <w:t xml:space="preserve"> use “2&gt;”</w:t>
       </w:r>
     </w:p>
     <w:p>
@@ -1391,10 +1848,18 @@
         <w:pStyle w:val="ListParagraph"/>
       </w:pPr>
       <w:r>
-        <w:t>Lvl8</w:t>
-      </w:r>
-      <w:r>
-        <w:t xml:space="preserve"> : </w:t>
+        <w:t>Lvl</w:t>
+      </w:r>
+      <w:proofErr w:type="gramStart"/>
+      <w:r>
+        <w:t>8</w:t>
+      </w:r>
+      <w:r>
+        <w:t xml:space="preserve"> :</w:t>
+      </w:r>
+      <w:proofErr w:type="gramEnd"/>
+      <w:r>
+        <w:t xml:space="preserve"> </w:t>
       </w:r>
     </w:p>
     <w:p>
@@ -1420,7 +1885,15 @@
         <w:pStyle w:val="ListParagraph"/>
       </w:pPr>
       <w:r>
-        <w:t>sort file.txt | uniq -u</w:t>
+        <w:t xml:space="preserve">sort file.txt | </w:t>
+      </w:r>
+      <w:proofErr w:type="spellStart"/>
+      <w:r>
+        <w:t>uniq</w:t>
+      </w:r>
+      <w:proofErr w:type="spellEnd"/>
+      <w:r>
+        <w:t xml:space="preserve"> -u</w:t>
       </w:r>
     </w:p>
     <w:p>
@@ -1432,17 +1905,45 @@
           <w:b/>
           <w:bCs/>
         </w:rPr>
-        <w:t xml:space="preserve"> uniq -u</w:t>
-      </w:r>
-      <w:r>
-        <w:rPr>
-          <w:b/>
-          <w:bCs/>
-        </w:rPr>
         <w:t xml:space="preserve"> </w:t>
       </w:r>
-      <w:r>
-        <w:t xml:space="preserve"> prints only lines that are unique</w:t>
+      <w:proofErr w:type="spellStart"/>
+      <w:r>
+        <w:rPr>
+          <w:b/>
+          <w:bCs/>
+        </w:rPr>
+        <w:t>uniq</w:t>
+      </w:r>
+      <w:proofErr w:type="spellEnd"/>
+      <w:r>
+        <w:rPr>
+          <w:b/>
+          <w:bCs/>
+        </w:rPr>
+        <w:t xml:space="preserve"> -</w:t>
+      </w:r>
+      <w:proofErr w:type="gramStart"/>
+      <w:r>
+        <w:rPr>
+          <w:b/>
+          <w:bCs/>
+        </w:rPr>
+        <w:t>u</w:t>
+      </w:r>
+      <w:r>
+        <w:rPr>
+          <w:b/>
+          <w:bCs/>
+        </w:rPr>
+        <w:t xml:space="preserve"> </w:t>
+      </w:r>
+      <w:r>
+        <w:t xml:space="preserve"> prints</w:t>
+      </w:r>
+      <w:proofErr w:type="gramEnd"/>
+      <w:r>
+        <w:t xml:space="preserve"> only lines that are unique</w:t>
       </w:r>
     </w:p>
     <w:p>
@@ -1486,6 +1987,46 @@
       <w:pPr>
         <w:pStyle w:val="ListParagraph"/>
       </w:pPr>
+    </w:p>
+    <w:p>
+      <w:pPr>
+        <w:pStyle w:val="ListParagraph"/>
+      </w:pPr>
+    </w:p>
+    <w:p>
+      <w:pPr>
+        <w:pStyle w:val="ListParagraph"/>
+      </w:pPr>
+    </w:p>
+    <w:p>
+      <w:pPr>
+        <w:pStyle w:val="ListParagraph"/>
+      </w:pPr>
+    </w:p>
+    <w:p>
+      <w:pPr>
+        <w:pStyle w:val="ListParagraph"/>
+      </w:pPr>
+    </w:p>
+    <w:p>
+      <w:pPr>
+        <w:pStyle w:val="ListParagraph"/>
+      </w:pPr>
+    </w:p>
+    <w:p>
+      <w:pPr>
+        <w:pStyle w:val="ListParagraph"/>
+      </w:pPr>
+    </w:p>
+    <w:p>
+      <w:pPr>
+        <w:pStyle w:val="ListParagraph"/>
+      </w:pPr>
+    </w:p>
+    <w:p>
+      <w:pPr>
+        <w:pStyle w:val="ListParagraph"/>
+      </w:pPr>
       <w:r>
         <w:t>level9</w:t>
       </w:r>
@@ -1494,13 +2035,222 @@
       <w:pPr>
         <w:pStyle w:val="ListParagraph"/>
       </w:pPr>
-      <w:r>
-        <w:t>first we decrypct the file to human redable texts using: then we grep “==”</w:t>
+      <w:proofErr w:type="gramStart"/>
+      <w:r>
+        <w:t>first</w:t>
+      </w:r>
+      <w:proofErr w:type="gramEnd"/>
+      <w:r>
+        <w:t xml:space="preserve"> we </w:t>
+      </w:r>
+      <w:proofErr w:type="spellStart"/>
+      <w:r>
+        <w:t>decrypct</w:t>
+      </w:r>
+      <w:proofErr w:type="spellEnd"/>
+      <w:r>
+        <w:t xml:space="preserve"> the file to human </w:t>
+      </w:r>
+      <w:proofErr w:type="spellStart"/>
+      <w:r>
+        <w:t>redable</w:t>
+      </w:r>
+      <w:proofErr w:type="spellEnd"/>
+      <w:r>
+        <w:t xml:space="preserve"> texts using: then we grep “==”</w:t>
       </w:r>
       <w:r>
         <w:br/>
         <w:t>cat filename | strings -e s | grep ==</w:t>
       </w:r>
+    </w:p>
+    <w:p>
+      <w:pPr>
+        <w:pStyle w:val="ListParagraph"/>
+        <w:rPr>
+          <w:i/>
+          <w:iCs/>
+        </w:rPr>
+      </w:pPr>
+      <w:r>
+        <w:t>The -e flag is used to specify the character encoding. We are assuming the human readable line is ASCII text so we use “s” for the encoding type </w:t>
+      </w:r>
+      <w:r>
+        <w:rPr>
+          <w:i/>
+          <w:iCs/>
+        </w:rPr>
+        <w:t>(Refer attached resources for more information)</w:t>
+      </w:r>
+    </w:p>
+    <w:p>
+      <w:pPr>
+        <w:pStyle w:val="ListParagraph"/>
+        <w:rPr>
+          <w:b/>
+          <w:bCs/>
+        </w:rPr>
+      </w:pPr>
+      <w:r>
+        <w:rPr>
+          <w:b/>
+          <w:bCs/>
+        </w:rPr>
+        <w:t>-e option formats</w:t>
+      </w:r>
+    </w:p>
+    <w:p>
+      <w:pPr>
+        <w:pStyle w:val="ListParagraph"/>
+      </w:pPr>
+      <w:r>
+        <w:t xml:space="preserve">According to GNU strings (from GNU </w:t>
+      </w:r>
+      <w:proofErr w:type="spellStart"/>
+      <w:r>
+        <w:t>binutils</w:t>
+      </w:r>
+      <w:proofErr w:type="spellEnd"/>
+      <w:r>
+        <w:t>), the common encodings are:</w:t>
+      </w:r>
+    </w:p>
+    <w:p>
+      <w:pPr>
+        <w:pStyle w:val="ListParagraph"/>
+        <w:numPr>
+          <w:ilvl w:val="0"/>
+          <w:numId w:val="5"/>
+        </w:numPr>
+      </w:pPr>
+      <w:r>
+        <w:t xml:space="preserve">s → 7-bit </w:t>
+      </w:r>
+      <w:r>
+        <w:rPr>
+          <w:b/>
+          <w:bCs/>
+        </w:rPr>
+        <w:t>ASCII</w:t>
+      </w:r>
+      <w:r>
+        <w:t xml:space="preserve"> (default)</w:t>
+      </w:r>
+    </w:p>
+    <w:p>
+      <w:pPr>
+        <w:pStyle w:val="ListParagraph"/>
+        <w:numPr>
+          <w:ilvl w:val="0"/>
+          <w:numId w:val="5"/>
+        </w:numPr>
+      </w:pPr>
+      <w:r>
+        <w:t xml:space="preserve">S → 8-bit </w:t>
+      </w:r>
+      <w:r>
+        <w:rPr>
+          <w:b/>
+          <w:bCs/>
+        </w:rPr>
+        <w:t>ISO-8859-1</w:t>
+      </w:r>
+      <w:r>
+        <w:t xml:space="preserve"> (Latin-1)</w:t>
+      </w:r>
+    </w:p>
+    <w:p>
+      <w:pPr>
+        <w:pStyle w:val="ListParagraph"/>
+        <w:numPr>
+          <w:ilvl w:val="0"/>
+          <w:numId w:val="5"/>
+        </w:numPr>
+      </w:pPr>
+      <w:r>
+        <w:t xml:space="preserve">b → 16-bit </w:t>
+      </w:r>
+      <w:r>
+        <w:rPr>
+          <w:b/>
+          <w:bCs/>
+        </w:rPr>
+        <w:t>big-endian</w:t>
+      </w:r>
+      <w:r>
+        <w:t xml:space="preserve"> (UTF-16BE style)</w:t>
+      </w:r>
+    </w:p>
+    <w:p>
+      <w:pPr>
+        <w:pStyle w:val="ListParagraph"/>
+        <w:numPr>
+          <w:ilvl w:val="0"/>
+          <w:numId w:val="5"/>
+        </w:numPr>
+      </w:pPr>
+      <w:r>
+        <w:t xml:space="preserve">l → 16-bit </w:t>
+      </w:r>
+      <w:r>
+        <w:rPr>
+          <w:b/>
+          <w:bCs/>
+        </w:rPr>
+        <w:t>little-endian</w:t>
+      </w:r>
+      <w:r>
+        <w:t xml:space="preserve"> (UTF-16LE style)</w:t>
+      </w:r>
+    </w:p>
+    <w:p>
+      <w:pPr>
+        <w:pStyle w:val="ListParagraph"/>
+        <w:numPr>
+          <w:ilvl w:val="0"/>
+          <w:numId w:val="5"/>
+        </w:numPr>
+      </w:pPr>
+      <w:r>
+        <w:t xml:space="preserve">B → 32-bit </w:t>
+      </w:r>
+      <w:r>
+        <w:rPr>
+          <w:b/>
+          <w:bCs/>
+        </w:rPr>
+        <w:t>big-endian</w:t>
+      </w:r>
+      <w:r>
+        <w:t xml:space="preserve"> (UTF-32BE style)</w:t>
+      </w:r>
+    </w:p>
+    <w:p>
+      <w:pPr>
+        <w:pStyle w:val="ListParagraph"/>
+        <w:numPr>
+          <w:ilvl w:val="0"/>
+          <w:numId w:val="5"/>
+        </w:numPr>
+      </w:pPr>
+      <w:r>
+        <w:t xml:space="preserve">L → 32-bit </w:t>
+      </w:r>
+      <w:r>
+        <w:rPr>
+          <w:b/>
+          <w:bCs/>
+        </w:rPr>
+        <w:t>little-endian</w:t>
+      </w:r>
+      <w:r>
+        <w:t xml:space="preserve"> (UTF-32LE style)</w:t>
+      </w:r>
+    </w:p>
+    <w:p>
+      <w:pPr>
+        <w:pStyle w:val="ListParagraph"/>
+      </w:pPr>
     </w:p>
     <w:sectPr>
       <w:pgSz w:w="11906" w:h="16838"/>
@@ -1813,6 +2563,155 @@
     </w:lvl>
   </w:abstractNum>
   <w:abstractNum w:abstractNumId="2" w15:restartNumberingAfterBreak="0">
+    <w:nsid w:val="4B095A81"/>
+    <w:multiLevelType w:val="multilevel"/>
+    <w:tmpl w:val="9D2418C2"/>
+    <w:lvl w:ilvl="0">
+      <w:start w:val="1"/>
+      <w:numFmt w:val="bullet"/>
+      <w:lvlText w:val=""/>
+      <w:lvlJc w:val="left"/>
+      <w:pPr>
+        <w:tabs>
+          <w:tab w:val="num" w:pos="720"/>
+        </w:tabs>
+        <w:ind w:left="720" w:hanging="360"/>
+      </w:pPr>
+      <w:rPr>
+        <w:rFonts w:ascii="Symbol" w:hAnsi="Symbol" w:hint="default"/>
+        <w:sz w:val="20"/>
+      </w:rPr>
+    </w:lvl>
+    <w:lvl w:ilvl="1" w:tentative="1">
+      <w:start w:val="1"/>
+      <w:numFmt w:val="bullet"/>
+      <w:lvlText w:val="o"/>
+      <w:lvlJc w:val="left"/>
+      <w:pPr>
+        <w:tabs>
+          <w:tab w:val="num" w:pos="1440"/>
+        </w:tabs>
+        <w:ind w:left="1440" w:hanging="360"/>
+      </w:pPr>
+      <w:rPr>
+        <w:rFonts w:ascii="Courier New" w:hAnsi="Courier New" w:hint="default"/>
+        <w:sz w:val="20"/>
+      </w:rPr>
+    </w:lvl>
+    <w:lvl w:ilvl="2" w:tentative="1">
+      <w:start w:val="1"/>
+      <w:numFmt w:val="bullet"/>
+      <w:lvlText w:val=""/>
+      <w:lvlJc w:val="left"/>
+      <w:pPr>
+        <w:tabs>
+          <w:tab w:val="num" w:pos="2160"/>
+        </w:tabs>
+        <w:ind w:left="2160" w:hanging="360"/>
+      </w:pPr>
+      <w:rPr>
+        <w:rFonts w:ascii="Wingdings" w:hAnsi="Wingdings" w:hint="default"/>
+        <w:sz w:val="20"/>
+      </w:rPr>
+    </w:lvl>
+    <w:lvl w:ilvl="3" w:tentative="1">
+      <w:start w:val="1"/>
+      <w:numFmt w:val="bullet"/>
+      <w:lvlText w:val=""/>
+      <w:lvlJc w:val="left"/>
+      <w:pPr>
+        <w:tabs>
+          <w:tab w:val="num" w:pos="2880"/>
+        </w:tabs>
+        <w:ind w:left="2880" w:hanging="360"/>
+      </w:pPr>
+      <w:rPr>
+        <w:rFonts w:ascii="Wingdings" w:hAnsi="Wingdings" w:hint="default"/>
+        <w:sz w:val="20"/>
+      </w:rPr>
+    </w:lvl>
+    <w:lvl w:ilvl="4" w:tentative="1">
+      <w:start w:val="1"/>
+      <w:numFmt w:val="bullet"/>
+      <w:lvlText w:val=""/>
+      <w:lvlJc w:val="left"/>
+      <w:pPr>
+        <w:tabs>
+          <w:tab w:val="num" w:pos="3600"/>
+        </w:tabs>
+        <w:ind w:left="3600" w:hanging="360"/>
+      </w:pPr>
+      <w:rPr>
+        <w:rFonts w:ascii="Wingdings" w:hAnsi="Wingdings" w:hint="default"/>
+        <w:sz w:val="20"/>
+      </w:rPr>
+    </w:lvl>
+    <w:lvl w:ilvl="5" w:tentative="1">
+      <w:start w:val="1"/>
+      <w:numFmt w:val="bullet"/>
+      <w:lvlText w:val=""/>
+      <w:lvlJc w:val="left"/>
+      <w:pPr>
+        <w:tabs>
+          <w:tab w:val="num" w:pos="4320"/>
+        </w:tabs>
+        <w:ind w:left="4320" w:hanging="360"/>
+      </w:pPr>
+      <w:rPr>
+        <w:rFonts w:ascii="Wingdings" w:hAnsi="Wingdings" w:hint="default"/>
+        <w:sz w:val="20"/>
+      </w:rPr>
+    </w:lvl>
+    <w:lvl w:ilvl="6" w:tentative="1">
+      <w:start w:val="1"/>
+      <w:numFmt w:val="bullet"/>
+      <w:lvlText w:val=""/>
+      <w:lvlJc w:val="left"/>
+      <w:pPr>
+        <w:tabs>
+          <w:tab w:val="num" w:pos="5040"/>
+        </w:tabs>
+        <w:ind w:left="5040" w:hanging="360"/>
+      </w:pPr>
+      <w:rPr>
+        <w:rFonts w:ascii="Wingdings" w:hAnsi="Wingdings" w:hint="default"/>
+        <w:sz w:val="20"/>
+      </w:rPr>
+    </w:lvl>
+    <w:lvl w:ilvl="7" w:tentative="1">
+      <w:start w:val="1"/>
+      <w:numFmt w:val="bullet"/>
+      <w:lvlText w:val=""/>
+      <w:lvlJc w:val="left"/>
+      <w:pPr>
+        <w:tabs>
+          <w:tab w:val="num" w:pos="5760"/>
+        </w:tabs>
+        <w:ind w:left="5760" w:hanging="360"/>
+      </w:pPr>
+      <w:rPr>
+        <w:rFonts w:ascii="Wingdings" w:hAnsi="Wingdings" w:hint="default"/>
+        <w:sz w:val="20"/>
+      </w:rPr>
+    </w:lvl>
+    <w:lvl w:ilvl="8" w:tentative="1">
+      <w:start w:val="1"/>
+      <w:numFmt w:val="bullet"/>
+      <w:lvlText w:val=""/>
+      <w:lvlJc w:val="left"/>
+      <w:pPr>
+        <w:tabs>
+          <w:tab w:val="num" w:pos="6480"/>
+        </w:tabs>
+        <w:ind w:left="6480" w:hanging="360"/>
+      </w:pPr>
+      <w:rPr>
+        <w:rFonts w:ascii="Wingdings" w:hAnsi="Wingdings" w:hint="default"/>
+        <w:sz w:val="20"/>
+      </w:rPr>
+    </w:lvl>
+  </w:abstractNum>
+  <w:abstractNum w:abstractNumId="3" w15:restartNumberingAfterBreak="0">
     <w:nsid w:val="4BFA7662"/>
     <w:multiLevelType w:val="multilevel"/>
     <w:tmpl w:val="E056D280"/>
@@ -1961,7 +2860,7 @@
       </w:rPr>
     </w:lvl>
   </w:abstractNum>
-  <w:abstractNum w:abstractNumId="3" w15:restartNumberingAfterBreak="0">
+  <w:abstractNum w:abstractNumId="4" w15:restartNumberingAfterBreak="0">
     <w:nsid w:val="6A5630C4"/>
     <w:multiLevelType w:val="multilevel"/>
     <w:tmpl w:val="379A925A"/>
@@ -2111,16 +3010,19 @@
     </w:lvl>
   </w:abstractNum>
   <w:num w:numId="1" w16cid:durableId="384988106">
-    <w:abstractNumId w:val="3"/>
+    <w:abstractNumId w:val="4"/>
   </w:num>
   <w:num w:numId="2" w16cid:durableId="96217652">
-    <w:abstractNumId w:val="2"/>
+    <w:abstractNumId w:val="3"/>
   </w:num>
   <w:num w:numId="3" w16cid:durableId="1262059368">
     <w:abstractNumId w:val="0"/>
   </w:num>
   <w:num w:numId="4" w16cid:durableId="2085950285">
     <w:abstractNumId w:val="1"/>
+  </w:num>
+  <w:num w:numId="5" w16cid:durableId="591668178">
+    <w:abstractNumId w:val="2"/>
   </w:num>
 </w:numbering>
 </file>

--- a/overTheWire.docx
+++ b/overTheWire.docx
@@ -2247,9 +2247,143 @@
         <w:t xml:space="preserve"> (UTF-32LE style)</w:t>
       </w:r>
     </w:p>
+    <w:p/>
+    <w:p/>
+    <w:p/>
     <w:p>
       <w:pPr>
         <w:pStyle w:val="ListParagraph"/>
+      </w:pPr>
+    </w:p>
+    <w:p>
+      <w:pPr>
+        <w:pStyle w:val="ListParagraph"/>
+      </w:pPr>
+      <w:r>
+        <w:t>Level</w:t>
+      </w:r>
+      <w:proofErr w:type="gramStart"/>
+      <w:r>
+        <w:t>10 :</w:t>
+      </w:r>
+      <w:proofErr w:type="gramEnd"/>
+      <w:r>
+        <w:t xml:space="preserve"> base64 encoded </w:t>
+      </w:r>
+      <w:proofErr w:type="gramStart"/>
+      <w:r>
+        <w:t xml:space="preserve">means  </w:t>
+      </w:r>
+      <w:r>
+        <w:rPr>
+          <w:b/>
+          <w:bCs/>
+        </w:rPr>
+        <w:t>Base</w:t>
+      </w:r>
+      <w:proofErr w:type="gramEnd"/>
+      <w:r>
+        <w:rPr>
+          <w:b/>
+          <w:bCs/>
+        </w:rPr>
+        <w:t>64 encoding</w:t>
+      </w:r>
+      <w:r>
+        <w:t xml:space="preserve"> is a way to represent </w:t>
+      </w:r>
+      <w:r>
+        <w:rPr>
+          <w:b/>
+          <w:bCs/>
+        </w:rPr>
+        <w:t>binary data</w:t>
+      </w:r>
+      <w:r>
+        <w:t xml:space="preserve"> (like images, files, or any arbitrary bytes) as </w:t>
+      </w:r>
+      <w:r>
+        <w:rPr>
+          <w:b/>
+          <w:bCs/>
+        </w:rPr>
+        <w:t>plain text</w:t>
+      </w:r>
+      <w:r>
+        <w:t xml:space="preserve"> using only 64 safe characters.</w:t>
+      </w:r>
+    </w:p>
+    <w:p>
+      <w:pPr>
+        <w:ind w:firstLine="720"/>
+      </w:pPr>
+      <w:r>
+        <w:t xml:space="preserve"> </w:t>
+      </w:r>
+      <w:r>
+        <w:rPr>
+          <w:b/>
+          <w:bCs/>
+        </w:rPr>
+        <w:t>cat filename | base64</w:t>
+      </w:r>
+      <w:r>
+        <w:rPr>
+          <w:b/>
+          <w:bCs/>
+        </w:rPr>
+        <w:t xml:space="preserve"> </w:t>
+      </w:r>
+      <w:r>
+        <w:rPr>
+          <w:b/>
+          <w:bCs/>
+        </w:rPr>
+        <w:t xml:space="preserve"> </w:t>
+      </w:r>
+      <w:r>
+        <w:t xml:space="preserve"> to encode file to base64</w:t>
+      </w:r>
+    </w:p>
+    <w:p>
+      <w:pPr>
+        <w:ind w:firstLine="720"/>
+      </w:pPr>
+      <w:r>
+        <w:rPr>
+          <w:b/>
+          <w:bCs/>
+        </w:rPr>
+        <w:t>cat filename | base64 -d</w:t>
+      </w:r>
+      <w:r>
+        <w:t xml:space="preserve"> here d means </w:t>
+      </w:r>
+      <w:proofErr w:type="gramStart"/>
+      <w:r>
+        <w:t>decode ,</w:t>
+      </w:r>
+      <w:proofErr w:type="gramEnd"/>
+      <w:r>
+        <w:t xml:space="preserve"> so </w:t>
+      </w:r>
+      <w:proofErr w:type="spellStart"/>
+      <w:r>
+        <w:t>its</w:t>
+      </w:r>
+      <w:proofErr w:type="spellEnd"/>
+      <w:r>
+        <w:t xml:space="preserve"> for decoding</w:t>
+      </w:r>
+    </w:p>
+    <w:p>
+      <w:pPr>
+        <w:ind w:firstLine="720"/>
+      </w:pPr>
+    </w:p>
+    <w:p>
+      <w:pPr>
+        <w:ind w:firstLine="720"/>
       </w:pPr>
     </w:p>
     <w:sectPr>
@@ -3943,6 +4077,19 @@
       <w:spacing w:val="5"/>
     </w:rPr>
   </w:style>
+  <w:style w:type="paragraph" w:styleId="NormalWeb">
+    <w:name w:val="Normal (Web)"/>
+    <w:basedOn w:val="Normal"/>
+    <w:uiPriority w:val="99"/>
+    <w:semiHidden/>
+    <w:unhideWhenUsed/>
+    <w:rsid w:val="008D3EEF"/>
+    <w:rPr>
+      <w:rFonts w:ascii="Times New Roman" w:hAnsi="Times New Roman" w:cs="Times New Roman"/>
+      <w:sz w:val="24"/>
+      <w:szCs w:val="24"/>
+    </w:rPr>
+  </w:style>
 </w:styles>
 </file>
 
